--- a/reports/Литвинюк/lab2/rep/lab2.docx
+++ b/reports/Литвинюк/lab2/rep/lab2.docx
@@ -347,13 +347,23 @@
           <w:szCs w:val="28"/>
         </w:rPr>
       </w:pPr>
+      <w:proofErr w:type="spellStart"/>
       <w:r>
         <w:rPr>
           <w:rFonts w:ascii="Times New Roman" w:hAnsi="Times New Roman" w:cs="Times New Roman"/>
           <w:sz w:val="28"/>
           <w:szCs w:val="28"/>
         </w:rPr>
-        <w:t>Крощенко А.А.</w:t>
+        <w:t>Крощенко</w:t>
+      </w:r>
+      <w:proofErr w:type="spellEnd"/>
+      <w:r>
+        <w:rPr>
+          <w:rFonts w:ascii="Times New Roman" w:hAnsi="Times New Roman" w:cs="Times New Roman"/>
+          <w:sz w:val="28"/>
+          <w:szCs w:val="28"/>
+        </w:rPr>
+        <w:t xml:space="preserve"> А.А.</w:t>
       </w:r>
     </w:p>
     <w:p>
@@ -573,6 +583,17 @@
           <w:szCs w:val="12"/>
           <w:lang w:val="en-US"/>
         </w:rPr>
+      </w:pPr>
+    </w:p>
+    <w:p>
+      <w:pPr>
+        <w:contextualSpacing/>
+        <w:rPr>
+          <w:rFonts w:ascii="JetBrains Mono" w:hAnsi="JetBrains Mono"/>
+          <w:sz w:val="12"/>
+          <w:szCs w:val="12"/>
+          <w:lang w:val="en-US"/>
+        </w:rPr>
         <w:sectPr>
           <w:pgSz w:w="11906" w:h="16838"/>
           <w:pgMar w:top="1134" w:right="850" w:bottom="1134" w:left="1701" w:header="0" w:footer="0" w:gutter="0"/>
@@ -586,6 +607,5645 @@
       <w:pPr>
         <w:contextualSpacing/>
         <w:rPr>
+          <w:rFonts w:ascii="JetBrains Mono" w:hAnsi="JetBrains Mono"/>
+          <w:sz w:val="12"/>
+          <w:szCs w:val="12"/>
+          <w:lang w:val="en-US"/>
+        </w:rPr>
+      </w:pPr>
+      <w:r>
+        <w:rPr>
+          <w:rFonts w:ascii="JetBrains Mono" w:hAnsi="JetBrains Mono"/>
+          <w:sz w:val="12"/>
+          <w:szCs w:val="12"/>
+          <w:lang w:val="en-US"/>
+        </w:rPr>
+        <w:t>import torch</w:t>
+      </w:r>
+    </w:p>
+    <w:p>
+      <w:pPr>
+        <w:contextualSpacing/>
+        <w:rPr>
+          <w:rFonts w:ascii="JetBrains Mono" w:hAnsi="JetBrains Mono"/>
+          <w:sz w:val="12"/>
+          <w:szCs w:val="12"/>
+          <w:lang w:val="en-US"/>
+        </w:rPr>
+      </w:pPr>
+      <w:r>
+        <w:rPr>
+          <w:rFonts w:ascii="JetBrains Mono" w:hAnsi="JetBrains Mono"/>
+          <w:sz w:val="12"/>
+          <w:szCs w:val="12"/>
+          <w:lang w:val="en-US"/>
+        </w:rPr>
+        <w:t xml:space="preserve">import </w:t>
+      </w:r>
+      <w:proofErr w:type="spellStart"/>
+      <w:proofErr w:type="gramStart"/>
+      <w:r>
+        <w:rPr>
+          <w:rFonts w:ascii="JetBrains Mono" w:hAnsi="JetBrains Mono"/>
+          <w:sz w:val="12"/>
+          <w:szCs w:val="12"/>
+          <w:lang w:val="en-US"/>
+        </w:rPr>
+        <w:t>torch.nn</w:t>
+      </w:r>
+      <w:proofErr w:type="spellEnd"/>
+      <w:proofErr w:type="gramEnd"/>
+      <w:r>
+        <w:rPr>
+          <w:rFonts w:ascii="JetBrains Mono" w:hAnsi="JetBrains Mono"/>
+          <w:sz w:val="12"/>
+          <w:szCs w:val="12"/>
+          <w:lang w:val="en-US"/>
+        </w:rPr>
+        <w:t xml:space="preserve"> as </w:t>
+      </w:r>
+      <w:proofErr w:type="spellStart"/>
+      <w:r>
+        <w:rPr>
+          <w:rFonts w:ascii="JetBrains Mono" w:hAnsi="JetBrains Mono"/>
+          <w:sz w:val="12"/>
+          <w:szCs w:val="12"/>
+          <w:lang w:val="en-US"/>
+        </w:rPr>
+        <w:t>nn</w:t>
+      </w:r>
+      <w:proofErr w:type="spellEnd"/>
+    </w:p>
+    <w:p>
+      <w:pPr>
+        <w:contextualSpacing/>
+        <w:rPr>
+          <w:rFonts w:ascii="JetBrains Mono" w:hAnsi="JetBrains Mono"/>
+          <w:sz w:val="12"/>
+          <w:szCs w:val="12"/>
+          <w:lang w:val="en-US"/>
+        </w:rPr>
+      </w:pPr>
+      <w:r>
+        <w:rPr>
+          <w:rFonts w:ascii="JetBrains Mono" w:hAnsi="JetBrains Mono"/>
+          <w:sz w:val="12"/>
+          <w:szCs w:val="12"/>
+          <w:lang w:val="en-US"/>
+        </w:rPr>
+        <w:t xml:space="preserve">import </w:t>
+      </w:r>
+      <w:proofErr w:type="spellStart"/>
+      <w:proofErr w:type="gramStart"/>
+      <w:r>
+        <w:rPr>
+          <w:rFonts w:ascii="JetBrains Mono" w:hAnsi="JetBrains Mono"/>
+          <w:sz w:val="12"/>
+          <w:szCs w:val="12"/>
+          <w:lang w:val="en-US"/>
+        </w:rPr>
+        <w:t>torch.optim</w:t>
+      </w:r>
+      <w:proofErr w:type="spellEnd"/>
+      <w:proofErr w:type="gramEnd"/>
+      <w:r>
+        <w:rPr>
+          <w:rFonts w:ascii="JetBrains Mono" w:hAnsi="JetBrains Mono"/>
+          <w:sz w:val="12"/>
+          <w:szCs w:val="12"/>
+          <w:lang w:val="en-US"/>
+        </w:rPr>
+        <w:t xml:space="preserve"> as </w:t>
+      </w:r>
+      <w:proofErr w:type="spellStart"/>
+      <w:r>
+        <w:rPr>
+          <w:rFonts w:ascii="JetBrains Mono" w:hAnsi="JetBrains Mono"/>
+          <w:sz w:val="12"/>
+          <w:szCs w:val="12"/>
+          <w:lang w:val="en-US"/>
+        </w:rPr>
+        <w:t>optim</w:t>
+      </w:r>
+      <w:proofErr w:type="spellEnd"/>
+    </w:p>
+    <w:p>
+      <w:pPr>
+        <w:contextualSpacing/>
+        <w:rPr>
+          <w:rFonts w:ascii="JetBrains Mono" w:hAnsi="JetBrains Mono"/>
+          <w:sz w:val="12"/>
+          <w:szCs w:val="12"/>
+          <w:lang w:val="en-US"/>
+        </w:rPr>
+      </w:pPr>
+      <w:r>
+        <w:rPr>
+          <w:rFonts w:ascii="JetBrains Mono" w:hAnsi="JetBrains Mono"/>
+          <w:sz w:val="12"/>
+          <w:szCs w:val="12"/>
+          <w:lang w:val="en-US"/>
+        </w:rPr>
+        <w:t xml:space="preserve">import </w:t>
+      </w:r>
+      <w:proofErr w:type="spellStart"/>
+      <w:proofErr w:type="gramStart"/>
+      <w:r>
+        <w:rPr>
+          <w:rFonts w:ascii="JetBrains Mono" w:hAnsi="JetBrains Mono"/>
+          <w:sz w:val="12"/>
+          <w:szCs w:val="12"/>
+          <w:lang w:val="en-US"/>
+        </w:rPr>
+        <w:t>matplotlib.pyplot</w:t>
+      </w:r>
+      <w:proofErr w:type="spellEnd"/>
+      <w:proofErr w:type="gramEnd"/>
+      <w:r>
+        <w:rPr>
+          <w:rFonts w:ascii="JetBrains Mono" w:hAnsi="JetBrains Mono"/>
+          <w:sz w:val="12"/>
+          <w:szCs w:val="12"/>
+          <w:lang w:val="en-US"/>
+        </w:rPr>
+        <w:t xml:space="preserve"> as </w:t>
+      </w:r>
+      <w:proofErr w:type="spellStart"/>
+      <w:r>
+        <w:rPr>
+          <w:rFonts w:ascii="JetBrains Mono" w:hAnsi="JetBrains Mono"/>
+          <w:sz w:val="12"/>
+          <w:szCs w:val="12"/>
+          <w:lang w:val="en-US"/>
+        </w:rPr>
+        <w:t>plt</w:t>
+      </w:r>
+      <w:proofErr w:type="spellEnd"/>
+    </w:p>
+    <w:p>
+      <w:pPr>
+        <w:contextualSpacing/>
+        <w:rPr>
+          <w:rFonts w:ascii="JetBrains Mono" w:hAnsi="JetBrains Mono"/>
+          <w:sz w:val="12"/>
+          <w:szCs w:val="12"/>
+          <w:lang w:val="en-US"/>
+        </w:rPr>
+      </w:pPr>
+      <w:r>
+        <w:rPr>
+          <w:rFonts w:ascii="JetBrains Mono" w:hAnsi="JetBrains Mono"/>
+          <w:sz w:val="12"/>
+          <w:szCs w:val="12"/>
+          <w:lang w:val="en-US"/>
+        </w:rPr>
+        <w:t xml:space="preserve">import </w:t>
+      </w:r>
+      <w:proofErr w:type="spellStart"/>
+      <w:r>
+        <w:rPr>
+          <w:rFonts w:ascii="JetBrains Mono" w:hAnsi="JetBrains Mono"/>
+          <w:sz w:val="12"/>
+          <w:szCs w:val="12"/>
+          <w:lang w:val="en-US"/>
+        </w:rPr>
+        <w:t>numpy</w:t>
+      </w:r>
+      <w:proofErr w:type="spellEnd"/>
+      <w:r>
+        <w:rPr>
+          <w:rFonts w:ascii="JetBrains Mono" w:hAnsi="JetBrains Mono"/>
+          <w:sz w:val="12"/>
+          <w:szCs w:val="12"/>
+          <w:lang w:val="en-US"/>
+        </w:rPr>
+        <w:t xml:space="preserve"> as np</w:t>
+      </w:r>
+    </w:p>
+    <w:p>
+      <w:pPr>
+        <w:contextualSpacing/>
+        <w:rPr>
+          <w:rFonts w:ascii="JetBrains Mono" w:hAnsi="JetBrains Mono"/>
+          <w:sz w:val="12"/>
+          <w:szCs w:val="12"/>
+          <w:lang w:val="en-US"/>
+        </w:rPr>
+      </w:pPr>
+    </w:p>
+    <w:p>
+      <w:pPr>
+        <w:contextualSpacing/>
+        <w:rPr>
+          <w:rFonts w:ascii="JetBrains Mono" w:hAnsi="JetBrains Mono"/>
+          <w:sz w:val="12"/>
+          <w:szCs w:val="12"/>
+          <w:lang w:val="en-US"/>
+        </w:rPr>
+      </w:pPr>
+      <w:r>
+        <w:rPr>
+          <w:rFonts w:ascii="JetBrains Mono" w:hAnsi="JetBrains Mono"/>
+          <w:sz w:val="12"/>
+          <w:szCs w:val="12"/>
+          <w:lang w:val="en-US"/>
+        </w:rPr>
+        <w:t xml:space="preserve">from </w:t>
+      </w:r>
+      <w:proofErr w:type="spellStart"/>
+      <w:r>
+        <w:rPr>
+          <w:rFonts w:ascii="JetBrains Mono" w:hAnsi="JetBrains Mono"/>
+          <w:sz w:val="12"/>
+          <w:szCs w:val="12"/>
+          <w:lang w:val="en-US"/>
+        </w:rPr>
+        <w:t>torchvision</w:t>
+      </w:r>
+      <w:proofErr w:type="spellEnd"/>
+      <w:r>
+        <w:rPr>
+          <w:rFonts w:ascii="JetBrains Mono" w:hAnsi="JetBrains Mono"/>
+          <w:sz w:val="12"/>
+          <w:szCs w:val="12"/>
+          <w:lang w:val="en-US"/>
+        </w:rPr>
+        <w:t xml:space="preserve"> import datasets, transforms, models</w:t>
+      </w:r>
+    </w:p>
+    <w:p>
+      <w:pPr>
+        <w:contextualSpacing/>
+        <w:rPr>
+          <w:rFonts w:ascii="JetBrains Mono" w:hAnsi="JetBrains Mono"/>
+          <w:sz w:val="12"/>
+          <w:szCs w:val="12"/>
+          <w:lang w:val="en-US"/>
+        </w:rPr>
+      </w:pPr>
+      <w:r>
+        <w:rPr>
+          <w:rFonts w:ascii="JetBrains Mono" w:hAnsi="JetBrains Mono"/>
+          <w:sz w:val="12"/>
+          <w:szCs w:val="12"/>
+          <w:lang w:val="en-US"/>
+        </w:rPr>
+        <w:t xml:space="preserve">device = </w:t>
+      </w:r>
+      <w:proofErr w:type="spellStart"/>
+      <w:proofErr w:type="gramStart"/>
+      <w:r>
+        <w:rPr>
+          <w:rFonts w:ascii="JetBrains Mono" w:hAnsi="JetBrains Mono"/>
+          <w:sz w:val="12"/>
+          <w:szCs w:val="12"/>
+          <w:lang w:val="en-US"/>
+        </w:rPr>
+        <w:t>torch.device</w:t>
+      </w:r>
+      <w:proofErr w:type="spellEnd"/>
+      <w:proofErr w:type="gramEnd"/>
+      <w:r>
+        <w:rPr>
+          <w:rFonts w:ascii="JetBrains Mono" w:hAnsi="JetBrains Mono"/>
+          <w:sz w:val="12"/>
+          <w:szCs w:val="12"/>
+          <w:lang w:val="en-US"/>
+        </w:rPr>
+        <w:t>("</w:t>
+      </w:r>
+      <w:proofErr w:type="spellStart"/>
+      <w:r>
+        <w:rPr>
+          <w:rFonts w:ascii="JetBrains Mono" w:hAnsi="JetBrains Mono"/>
+          <w:sz w:val="12"/>
+          <w:szCs w:val="12"/>
+          <w:lang w:val="en-US"/>
+        </w:rPr>
+        <w:t>cuda</w:t>
+      </w:r>
+      <w:proofErr w:type="spellEnd"/>
+      <w:r>
+        <w:rPr>
+          <w:rFonts w:ascii="JetBrains Mono" w:hAnsi="JetBrains Mono"/>
+          <w:sz w:val="12"/>
+          <w:szCs w:val="12"/>
+          <w:lang w:val="en-US"/>
+        </w:rPr>
+        <w:t xml:space="preserve">" if </w:t>
+      </w:r>
+      <w:proofErr w:type="spellStart"/>
+      <w:r>
+        <w:rPr>
+          <w:rFonts w:ascii="JetBrains Mono" w:hAnsi="JetBrains Mono"/>
+          <w:sz w:val="12"/>
+          <w:szCs w:val="12"/>
+          <w:lang w:val="en-US"/>
+        </w:rPr>
+        <w:t>torch.cuda.is_available</w:t>
+      </w:r>
+      <w:proofErr w:type="spellEnd"/>
+      <w:r>
+        <w:rPr>
+          <w:rFonts w:ascii="JetBrains Mono" w:hAnsi="JetBrains Mono"/>
+          <w:sz w:val="12"/>
+          <w:szCs w:val="12"/>
+          <w:lang w:val="en-US"/>
+        </w:rPr>
+        <w:t>() else "</w:t>
+      </w:r>
+      <w:proofErr w:type="spellStart"/>
+      <w:r>
+        <w:rPr>
+          <w:rFonts w:ascii="JetBrains Mono" w:hAnsi="JetBrains Mono"/>
+          <w:sz w:val="12"/>
+          <w:szCs w:val="12"/>
+          <w:lang w:val="en-US"/>
+        </w:rPr>
+        <w:t>cpu</w:t>
+      </w:r>
+      <w:proofErr w:type="spellEnd"/>
+      <w:r>
+        <w:rPr>
+          <w:rFonts w:ascii="JetBrains Mono" w:hAnsi="JetBrains Mono"/>
+          <w:sz w:val="12"/>
+          <w:szCs w:val="12"/>
+          <w:lang w:val="en-US"/>
+        </w:rPr>
+        <w:t>")</w:t>
+      </w:r>
+    </w:p>
+    <w:p>
+      <w:pPr>
+        <w:contextualSpacing/>
+        <w:rPr>
+          <w:rFonts w:ascii="JetBrains Mono" w:hAnsi="JetBrains Mono"/>
+          <w:sz w:val="12"/>
+          <w:szCs w:val="12"/>
+          <w:lang w:val="en-US"/>
+        </w:rPr>
+      </w:pPr>
+    </w:p>
+    <w:p>
+      <w:pPr>
+        <w:contextualSpacing/>
+        <w:rPr>
+          <w:rFonts w:ascii="JetBrains Mono" w:hAnsi="JetBrains Mono"/>
+          <w:sz w:val="12"/>
+          <w:szCs w:val="12"/>
+          <w:lang w:val="en-US"/>
+        </w:rPr>
+      </w:pPr>
+      <w:proofErr w:type="spellStart"/>
+      <w:r>
+        <w:rPr>
+          <w:rFonts w:ascii="JetBrains Mono" w:hAnsi="JetBrains Mono"/>
+          <w:sz w:val="12"/>
+          <w:szCs w:val="12"/>
+          <w:lang w:val="en-US"/>
+        </w:rPr>
+        <w:t>batch_size</w:t>
+      </w:r>
+      <w:proofErr w:type="spellEnd"/>
+      <w:r>
+        <w:rPr>
+          <w:rFonts w:ascii="JetBrains Mono" w:hAnsi="JetBrains Mono"/>
+          <w:sz w:val="12"/>
+          <w:szCs w:val="12"/>
+          <w:lang w:val="en-US"/>
+        </w:rPr>
+        <w:t xml:space="preserve"> = 64</w:t>
+      </w:r>
+    </w:p>
+    <w:p>
+      <w:pPr>
+        <w:contextualSpacing/>
+        <w:rPr>
+          <w:rFonts w:ascii="JetBrains Mono" w:hAnsi="JetBrains Mono"/>
+          <w:sz w:val="12"/>
+          <w:szCs w:val="12"/>
+          <w:lang w:val="en-US"/>
+        </w:rPr>
+      </w:pPr>
+      <w:r>
+        <w:rPr>
+          <w:rFonts w:ascii="JetBrains Mono" w:hAnsi="JetBrains Mono"/>
+          <w:sz w:val="12"/>
+          <w:szCs w:val="12"/>
+          <w:lang w:val="en-US"/>
+        </w:rPr>
+        <w:t xml:space="preserve">transform = </w:t>
+      </w:r>
+      <w:proofErr w:type="spellStart"/>
+      <w:proofErr w:type="gramStart"/>
+      <w:r>
+        <w:rPr>
+          <w:rFonts w:ascii="JetBrains Mono" w:hAnsi="JetBrains Mono"/>
+          <w:sz w:val="12"/>
+          <w:szCs w:val="12"/>
+          <w:lang w:val="en-US"/>
+        </w:rPr>
+        <w:t>transforms.Compose</w:t>
+      </w:r>
+      <w:proofErr w:type="spellEnd"/>
+      <w:proofErr w:type="gramEnd"/>
+      <w:r>
+        <w:rPr>
+          <w:rFonts w:ascii="JetBrains Mono" w:hAnsi="JetBrains Mono"/>
+          <w:sz w:val="12"/>
+          <w:szCs w:val="12"/>
+          <w:lang w:val="en-US"/>
+        </w:rPr>
+        <w:t>([</w:t>
+      </w:r>
+    </w:p>
+    <w:p>
+      <w:pPr>
+        <w:contextualSpacing/>
+        <w:rPr>
+          <w:rFonts w:ascii="JetBrains Mono" w:hAnsi="JetBrains Mono"/>
+          <w:sz w:val="12"/>
+          <w:szCs w:val="12"/>
+          <w:lang w:val="en-US"/>
+        </w:rPr>
+      </w:pPr>
+      <w:r>
+        <w:rPr>
+          <w:rFonts w:ascii="JetBrains Mono" w:hAnsi="JetBrains Mono"/>
+          <w:sz w:val="12"/>
+          <w:szCs w:val="12"/>
+          <w:lang w:val="en-US"/>
+        </w:rPr>
+        <w:t xml:space="preserve">    </w:t>
+      </w:r>
+      <w:proofErr w:type="spellStart"/>
+      <w:proofErr w:type="gramStart"/>
+      <w:r>
+        <w:rPr>
+          <w:rFonts w:ascii="JetBrains Mono" w:hAnsi="JetBrains Mono"/>
+          <w:sz w:val="12"/>
+          <w:szCs w:val="12"/>
+          <w:lang w:val="en-US"/>
+        </w:rPr>
+        <w:t>transforms.Resize</w:t>
+      </w:r>
+      <w:proofErr w:type="spellEnd"/>
+      <w:proofErr w:type="gramEnd"/>
+      <w:r>
+        <w:rPr>
+          <w:rFonts w:ascii="JetBrains Mono" w:hAnsi="JetBrains Mono"/>
+          <w:sz w:val="12"/>
+          <w:szCs w:val="12"/>
+          <w:lang w:val="en-US"/>
+        </w:rPr>
+        <w:t>((224, 224)),</w:t>
+      </w:r>
+    </w:p>
+    <w:p>
+      <w:pPr>
+        <w:contextualSpacing/>
+        <w:rPr>
+          <w:rFonts w:ascii="JetBrains Mono" w:hAnsi="JetBrains Mono"/>
+          <w:sz w:val="12"/>
+          <w:szCs w:val="12"/>
+          <w:lang w:val="en-US"/>
+        </w:rPr>
+      </w:pPr>
+      <w:r>
+        <w:rPr>
+          <w:rFonts w:ascii="JetBrains Mono" w:hAnsi="JetBrains Mono"/>
+          <w:sz w:val="12"/>
+          <w:szCs w:val="12"/>
+          <w:lang w:val="en-US"/>
+        </w:rPr>
+        <w:t xml:space="preserve">    </w:t>
+      </w:r>
+      <w:proofErr w:type="spellStart"/>
+      <w:proofErr w:type="gramStart"/>
+      <w:r>
+        <w:rPr>
+          <w:rFonts w:ascii="JetBrains Mono" w:hAnsi="JetBrains Mono"/>
+          <w:sz w:val="12"/>
+          <w:szCs w:val="12"/>
+          <w:lang w:val="en-US"/>
+        </w:rPr>
+        <w:t>transforms.ToTensor</w:t>
+      </w:r>
+      <w:proofErr w:type="spellEnd"/>
+      <w:proofErr w:type="gramEnd"/>
+      <w:r>
+        <w:rPr>
+          <w:rFonts w:ascii="JetBrains Mono" w:hAnsi="JetBrains Mono"/>
+          <w:sz w:val="12"/>
+          <w:szCs w:val="12"/>
+          <w:lang w:val="en-US"/>
+        </w:rPr>
+        <w:t>(),</w:t>
+      </w:r>
+    </w:p>
+    <w:p>
+      <w:pPr>
+        <w:contextualSpacing/>
+        <w:rPr>
+          <w:rFonts w:ascii="JetBrains Mono" w:hAnsi="JetBrains Mono"/>
+          <w:sz w:val="12"/>
+          <w:szCs w:val="12"/>
+          <w:lang w:val="en-US"/>
+        </w:rPr>
+      </w:pPr>
+      <w:r>
+        <w:rPr>
+          <w:rFonts w:ascii="JetBrains Mono" w:hAnsi="JetBrains Mono"/>
+          <w:sz w:val="12"/>
+          <w:szCs w:val="12"/>
+          <w:lang w:val="en-US"/>
+        </w:rPr>
+        <w:t xml:space="preserve">    </w:t>
+      </w:r>
+      <w:proofErr w:type="spellStart"/>
+      <w:proofErr w:type="gramStart"/>
+      <w:r>
+        <w:rPr>
+          <w:rFonts w:ascii="JetBrains Mono" w:hAnsi="JetBrains Mono"/>
+          <w:sz w:val="12"/>
+          <w:szCs w:val="12"/>
+          <w:lang w:val="en-US"/>
+        </w:rPr>
+        <w:t>transforms.Normalize</w:t>
+      </w:r>
+      <w:proofErr w:type="spellEnd"/>
+      <w:proofErr w:type="gramEnd"/>
+      <w:r>
+        <w:rPr>
+          <w:rFonts w:ascii="JetBrains Mono" w:hAnsi="JetBrains Mono"/>
+          <w:sz w:val="12"/>
+          <w:szCs w:val="12"/>
+          <w:lang w:val="en-US"/>
+        </w:rPr>
+        <w:t>((0.5, 0.5, 0.5), (0.5, 0.5, 0.5))</w:t>
+      </w:r>
+    </w:p>
+    <w:p>
+      <w:pPr>
+        <w:contextualSpacing/>
+        <w:rPr>
+          <w:rFonts w:ascii="JetBrains Mono" w:hAnsi="JetBrains Mono"/>
+          <w:sz w:val="12"/>
+          <w:szCs w:val="12"/>
+          <w:lang w:val="en-US"/>
+        </w:rPr>
+      </w:pPr>
+      <w:r>
+        <w:rPr>
+          <w:rFonts w:ascii="JetBrains Mono" w:hAnsi="JetBrains Mono"/>
+          <w:sz w:val="12"/>
+          <w:szCs w:val="12"/>
+          <w:lang w:val="en-US"/>
+        </w:rPr>
+        <w:t>])</w:t>
+      </w:r>
+    </w:p>
+    <w:p>
+      <w:pPr>
+        <w:contextualSpacing/>
+        <w:rPr>
+          <w:rFonts w:ascii="JetBrains Mono" w:hAnsi="JetBrains Mono"/>
+          <w:sz w:val="12"/>
+          <w:szCs w:val="12"/>
+          <w:lang w:val="en-US"/>
+        </w:rPr>
+      </w:pPr>
+    </w:p>
+    <w:p>
+      <w:pPr>
+        <w:contextualSpacing/>
+        <w:rPr>
+          <w:rFonts w:ascii="JetBrains Mono" w:hAnsi="JetBrains Mono"/>
+          <w:sz w:val="12"/>
+          <w:szCs w:val="12"/>
+          <w:lang w:val="en-US"/>
+        </w:rPr>
+      </w:pPr>
+      <w:proofErr w:type="spellStart"/>
+      <w:r>
+        <w:rPr>
+          <w:rFonts w:ascii="JetBrains Mono" w:hAnsi="JetBrains Mono"/>
+          <w:sz w:val="12"/>
+          <w:szCs w:val="12"/>
+          <w:lang w:val="en-US"/>
+        </w:rPr>
+        <w:t>train_dataset</w:t>
+      </w:r>
+      <w:proofErr w:type="spellEnd"/>
+      <w:r>
+        <w:rPr>
+          <w:rFonts w:ascii="JetBrains Mono" w:hAnsi="JetBrains Mono"/>
+          <w:sz w:val="12"/>
+          <w:szCs w:val="12"/>
+          <w:lang w:val="en-US"/>
+        </w:rPr>
+        <w:t xml:space="preserve"> = </w:t>
+      </w:r>
+      <w:proofErr w:type="gramStart"/>
+      <w:r>
+        <w:rPr>
+          <w:rFonts w:ascii="JetBrains Mono" w:hAnsi="JetBrains Mono"/>
+          <w:sz w:val="12"/>
+          <w:szCs w:val="12"/>
+          <w:lang w:val="en-US"/>
+        </w:rPr>
+        <w:t>datasets.CIFAR</w:t>
+      </w:r>
+      <w:proofErr w:type="gramEnd"/>
+      <w:r>
+        <w:rPr>
+          <w:rFonts w:ascii="JetBrains Mono" w:hAnsi="JetBrains Mono"/>
+          <w:sz w:val="12"/>
+          <w:szCs w:val="12"/>
+          <w:lang w:val="en-US"/>
+        </w:rPr>
+        <w:t>10(root='./data', train=True, download=True, transform=transform)</w:t>
+      </w:r>
+    </w:p>
+    <w:p>
+      <w:pPr>
+        <w:contextualSpacing/>
+        <w:rPr>
+          <w:rFonts w:ascii="JetBrains Mono" w:hAnsi="JetBrains Mono"/>
+          <w:sz w:val="12"/>
+          <w:szCs w:val="12"/>
+          <w:lang w:val="en-US"/>
+        </w:rPr>
+      </w:pPr>
+      <w:proofErr w:type="spellStart"/>
+      <w:r>
+        <w:rPr>
+          <w:rFonts w:ascii="JetBrains Mono" w:hAnsi="JetBrains Mono"/>
+          <w:sz w:val="12"/>
+          <w:szCs w:val="12"/>
+          <w:lang w:val="en-US"/>
+        </w:rPr>
+        <w:t>test_dataset</w:t>
+      </w:r>
+      <w:proofErr w:type="spellEnd"/>
+      <w:r>
+        <w:rPr>
+          <w:rFonts w:ascii="JetBrains Mono" w:hAnsi="JetBrains Mono"/>
+          <w:sz w:val="12"/>
+          <w:szCs w:val="12"/>
+          <w:lang w:val="en-US"/>
+        </w:rPr>
+        <w:t xml:space="preserve"> = </w:t>
+      </w:r>
+      <w:proofErr w:type="gramStart"/>
+      <w:r>
+        <w:rPr>
+          <w:rFonts w:ascii="JetBrains Mono" w:hAnsi="JetBrains Mono"/>
+          <w:sz w:val="12"/>
+          <w:szCs w:val="12"/>
+          <w:lang w:val="en-US"/>
+        </w:rPr>
+        <w:t>datasets.CIFAR</w:t>
+      </w:r>
+      <w:proofErr w:type="gramEnd"/>
+      <w:r>
+        <w:rPr>
+          <w:rFonts w:ascii="JetBrains Mono" w:hAnsi="JetBrains Mono"/>
+          <w:sz w:val="12"/>
+          <w:szCs w:val="12"/>
+          <w:lang w:val="en-US"/>
+        </w:rPr>
+        <w:t>10(root='./data', train=False, download=True, transform=transform)</w:t>
+      </w:r>
+    </w:p>
+    <w:p>
+      <w:pPr>
+        <w:contextualSpacing/>
+        <w:rPr>
+          <w:rFonts w:ascii="JetBrains Mono" w:hAnsi="JetBrains Mono"/>
+          <w:sz w:val="12"/>
+          <w:szCs w:val="12"/>
+          <w:lang w:val="en-US"/>
+        </w:rPr>
+      </w:pPr>
+    </w:p>
+    <w:p>
+      <w:pPr>
+        <w:contextualSpacing/>
+        <w:rPr>
+          <w:rFonts w:ascii="JetBrains Mono" w:hAnsi="JetBrains Mono"/>
+          <w:sz w:val="12"/>
+          <w:szCs w:val="12"/>
+          <w:lang w:val="en-US"/>
+        </w:rPr>
+      </w:pPr>
+      <w:proofErr w:type="spellStart"/>
+      <w:r>
+        <w:rPr>
+          <w:rFonts w:ascii="JetBrains Mono" w:hAnsi="JetBrains Mono"/>
+          <w:sz w:val="12"/>
+          <w:szCs w:val="12"/>
+          <w:lang w:val="en-US"/>
+        </w:rPr>
+        <w:t>train_loader</w:t>
+      </w:r>
+      <w:proofErr w:type="spellEnd"/>
+      <w:r>
+        <w:rPr>
+          <w:rFonts w:ascii="JetBrains Mono" w:hAnsi="JetBrains Mono"/>
+          <w:sz w:val="12"/>
+          <w:szCs w:val="12"/>
+          <w:lang w:val="en-US"/>
+        </w:rPr>
+        <w:t xml:space="preserve"> = </w:t>
+      </w:r>
+      <w:proofErr w:type="spellStart"/>
+      <w:proofErr w:type="gramStart"/>
+      <w:r>
+        <w:rPr>
+          <w:rFonts w:ascii="JetBrains Mono" w:hAnsi="JetBrains Mono"/>
+          <w:sz w:val="12"/>
+          <w:szCs w:val="12"/>
+          <w:lang w:val="en-US"/>
+        </w:rPr>
+        <w:t>torch.utils</w:t>
+      </w:r>
+      <w:proofErr w:type="gramEnd"/>
+      <w:r>
+        <w:rPr>
+          <w:rFonts w:ascii="JetBrains Mono" w:hAnsi="JetBrains Mono"/>
+          <w:sz w:val="12"/>
+          <w:szCs w:val="12"/>
+          <w:lang w:val="en-US"/>
+        </w:rPr>
+        <w:t>.data.DataLoader</w:t>
+      </w:r>
+      <w:proofErr w:type="spellEnd"/>
+      <w:r>
+        <w:rPr>
+          <w:rFonts w:ascii="JetBrains Mono" w:hAnsi="JetBrains Mono"/>
+          <w:sz w:val="12"/>
+          <w:szCs w:val="12"/>
+          <w:lang w:val="en-US"/>
+        </w:rPr>
+        <w:t>(</w:t>
+      </w:r>
+      <w:proofErr w:type="spellStart"/>
+      <w:r>
+        <w:rPr>
+          <w:rFonts w:ascii="JetBrains Mono" w:hAnsi="JetBrains Mono"/>
+          <w:sz w:val="12"/>
+          <w:szCs w:val="12"/>
+          <w:lang w:val="en-US"/>
+        </w:rPr>
+        <w:t>train_dataset</w:t>
+      </w:r>
+      <w:proofErr w:type="spellEnd"/>
+      <w:r>
+        <w:rPr>
+          <w:rFonts w:ascii="JetBrains Mono" w:hAnsi="JetBrains Mono"/>
+          <w:sz w:val="12"/>
+          <w:szCs w:val="12"/>
+          <w:lang w:val="en-US"/>
+        </w:rPr>
+        <w:t xml:space="preserve">, </w:t>
+      </w:r>
+      <w:proofErr w:type="spellStart"/>
+      <w:r>
+        <w:rPr>
+          <w:rFonts w:ascii="JetBrains Mono" w:hAnsi="JetBrains Mono"/>
+          <w:sz w:val="12"/>
+          <w:szCs w:val="12"/>
+          <w:lang w:val="en-US"/>
+        </w:rPr>
+        <w:t>batch_size</w:t>
+      </w:r>
+      <w:proofErr w:type="spellEnd"/>
+      <w:r>
+        <w:rPr>
+          <w:rFonts w:ascii="JetBrains Mono" w:hAnsi="JetBrains Mono"/>
+          <w:sz w:val="12"/>
+          <w:szCs w:val="12"/>
+          <w:lang w:val="en-US"/>
+        </w:rPr>
+        <w:t>=</w:t>
+      </w:r>
+      <w:proofErr w:type="spellStart"/>
+      <w:r>
+        <w:rPr>
+          <w:rFonts w:ascii="JetBrains Mono" w:hAnsi="JetBrains Mono"/>
+          <w:sz w:val="12"/>
+          <w:szCs w:val="12"/>
+          <w:lang w:val="en-US"/>
+        </w:rPr>
+        <w:t>batch_size</w:t>
+      </w:r>
+      <w:proofErr w:type="spellEnd"/>
+      <w:r>
+        <w:rPr>
+          <w:rFonts w:ascii="JetBrains Mono" w:hAnsi="JetBrains Mono"/>
+          <w:sz w:val="12"/>
+          <w:szCs w:val="12"/>
+          <w:lang w:val="en-US"/>
+        </w:rPr>
+        <w:t>, shuffle=True)</w:t>
+      </w:r>
+    </w:p>
+    <w:p>
+      <w:pPr>
+        <w:contextualSpacing/>
+        <w:rPr>
+          <w:rFonts w:ascii="JetBrains Mono" w:hAnsi="JetBrains Mono"/>
+          <w:sz w:val="12"/>
+          <w:szCs w:val="12"/>
+          <w:lang w:val="en-US"/>
+        </w:rPr>
+      </w:pPr>
+      <w:proofErr w:type="spellStart"/>
+      <w:r>
+        <w:rPr>
+          <w:rFonts w:ascii="JetBrains Mono" w:hAnsi="JetBrains Mono"/>
+          <w:sz w:val="12"/>
+          <w:szCs w:val="12"/>
+          <w:lang w:val="en-US"/>
+        </w:rPr>
+        <w:t>test_loader</w:t>
+      </w:r>
+      <w:proofErr w:type="spellEnd"/>
+      <w:r>
+        <w:rPr>
+          <w:rFonts w:ascii="JetBrains Mono" w:hAnsi="JetBrains Mono"/>
+          <w:sz w:val="12"/>
+          <w:szCs w:val="12"/>
+          <w:lang w:val="en-US"/>
+        </w:rPr>
+        <w:t xml:space="preserve"> = </w:t>
+      </w:r>
+      <w:proofErr w:type="spellStart"/>
+      <w:proofErr w:type="gramStart"/>
+      <w:r>
+        <w:rPr>
+          <w:rFonts w:ascii="JetBrains Mono" w:hAnsi="JetBrains Mono"/>
+          <w:sz w:val="12"/>
+          <w:szCs w:val="12"/>
+          <w:lang w:val="en-US"/>
+        </w:rPr>
+        <w:t>torch.utils</w:t>
+      </w:r>
+      <w:proofErr w:type="gramEnd"/>
+      <w:r>
+        <w:rPr>
+          <w:rFonts w:ascii="JetBrains Mono" w:hAnsi="JetBrains Mono"/>
+          <w:sz w:val="12"/>
+          <w:szCs w:val="12"/>
+          <w:lang w:val="en-US"/>
+        </w:rPr>
+        <w:t>.data.DataLoader</w:t>
+      </w:r>
+      <w:proofErr w:type="spellEnd"/>
+      <w:r>
+        <w:rPr>
+          <w:rFonts w:ascii="JetBrains Mono" w:hAnsi="JetBrains Mono"/>
+          <w:sz w:val="12"/>
+          <w:szCs w:val="12"/>
+          <w:lang w:val="en-US"/>
+        </w:rPr>
+        <w:t>(</w:t>
+      </w:r>
+      <w:proofErr w:type="spellStart"/>
+      <w:r>
+        <w:rPr>
+          <w:rFonts w:ascii="JetBrains Mono" w:hAnsi="JetBrains Mono"/>
+          <w:sz w:val="12"/>
+          <w:szCs w:val="12"/>
+          <w:lang w:val="en-US"/>
+        </w:rPr>
+        <w:t>test_dataset</w:t>
+      </w:r>
+      <w:proofErr w:type="spellEnd"/>
+      <w:r>
+        <w:rPr>
+          <w:rFonts w:ascii="JetBrains Mono" w:hAnsi="JetBrains Mono"/>
+          <w:sz w:val="12"/>
+          <w:szCs w:val="12"/>
+          <w:lang w:val="en-US"/>
+        </w:rPr>
+        <w:t xml:space="preserve">, </w:t>
+      </w:r>
+      <w:proofErr w:type="spellStart"/>
+      <w:r>
+        <w:rPr>
+          <w:rFonts w:ascii="JetBrains Mono" w:hAnsi="JetBrains Mono"/>
+          <w:sz w:val="12"/>
+          <w:szCs w:val="12"/>
+          <w:lang w:val="en-US"/>
+        </w:rPr>
+        <w:t>batch_size</w:t>
+      </w:r>
+      <w:proofErr w:type="spellEnd"/>
+      <w:r>
+        <w:rPr>
+          <w:rFonts w:ascii="JetBrains Mono" w:hAnsi="JetBrains Mono"/>
+          <w:sz w:val="12"/>
+          <w:szCs w:val="12"/>
+          <w:lang w:val="en-US"/>
+        </w:rPr>
+        <w:t>=</w:t>
+      </w:r>
+      <w:proofErr w:type="spellStart"/>
+      <w:r>
+        <w:rPr>
+          <w:rFonts w:ascii="JetBrains Mono" w:hAnsi="JetBrains Mono"/>
+          <w:sz w:val="12"/>
+          <w:szCs w:val="12"/>
+          <w:lang w:val="en-US"/>
+        </w:rPr>
+        <w:t>batch_size</w:t>
+      </w:r>
+      <w:proofErr w:type="spellEnd"/>
+      <w:r>
+        <w:rPr>
+          <w:rFonts w:ascii="JetBrains Mono" w:hAnsi="JetBrains Mono"/>
+          <w:sz w:val="12"/>
+          <w:szCs w:val="12"/>
+          <w:lang w:val="en-US"/>
+        </w:rPr>
+        <w:t>, shuffle=False)</w:t>
+      </w:r>
+    </w:p>
+    <w:p>
+      <w:pPr>
+        <w:contextualSpacing/>
+        <w:rPr>
+          <w:rFonts w:ascii="JetBrains Mono" w:hAnsi="JetBrains Mono"/>
+          <w:sz w:val="12"/>
+          <w:szCs w:val="12"/>
+          <w:lang w:val="en-US"/>
+        </w:rPr>
+      </w:pPr>
+      <w:proofErr w:type="spellStart"/>
+      <w:r>
+        <w:rPr>
+          <w:rFonts w:ascii="JetBrains Mono" w:hAnsi="JetBrains Mono"/>
+          <w:sz w:val="12"/>
+          <w:szCs w:val="12"/>
+          <w:lang w:val="en-US"/>
+        </w:rPr>
+        <w:t>learning_rate</w:t>
+      </w:r>
+      <w:proofErr w:type="spellEnd"/>
+      <w:r>
+        <w:rPr>
+          <w:rFonts w:ascii="JetBrains Mono" w:hAnsi="JetBrains Mono"/>
+          <w:sz w:val="12"/>
+          <w:szCs w:val="12"/>
+          <w:lang w:val="en-US"/>
+        </w:rPr>
+        <w:t xml:space="preserve"> = 1.0</w:t>
+      </w:r>
+    </w:p>
+    <w:p>
+      <w:pPr>
+        <w:contextualSpacing/>
+        <w:rPr>
+          <w:rFonts w:ascii="JetBrains Mono" w:hAnsi="JetBrains Mono"/>
+          <w:sz w:val="12"/>
+          <w:szCs w:val="12"/>
+          <w:lang w:val="en-US"/>
+        </w:rPr>
+      </w:pPr>
+    </w:p>
+    <w:p>
+      <w:pPr>
+        <w:contextualSpacing/>
+        <w:rPr>
+          <w:rFonts w:ascii="JetBrains Mono" w:hAnsi="JetBrains Mono"/>
+          <w:sz w:val="12"/>
+          <w:szCs w:val="12"/>
+          <w:lang w:val="en-US"/>
+        </w:rPr>
+      </w:pPr>
+      <w:r>
+        <w:rPr>
+          <w:rFonts w:ascii="JetBrains Mono" w:hAnsi="JetBrains Mono"/>
+          <w:sz w:val="12"/>
+          <w:szCs w:val="12"/>
+          <w:lang w:val="en-US"/>
+        </w:rPr>
+        <w:t xml:space="preserve">model = </w:t>
+      </w:r>
+      <w:proofErr w:type="gramStart"/>
+      <w:r>
+        <w:rPr>
+          <w:rFonts w:ascii="JetBrains Mono" w:hAnsi="JetBrains Mono"/>
+          <w:sz w:val="12"/>
+          <w:szCs w:val="12"/>
+          <w:lang w:val="en-US"/>
+        </w:rPr>
+        <w:t>models.resnet</w:t>
+      </w:r>
+      <w:proofErr w:type="gramEnd"/>
+      <w:r>
+        <w:rPr>
+          <w:rFonts w:ascii="JetBrains Mono" w:hAnsi="JetBrains Mono"/>
+          <w:sz w:val="12"/>
+          <w:szCs w:val="12"/>
+          <w:lang w:val="en-US"/>
+        </w:rPr>
+        <w:t>18(pretrained=True)</w:t>
+      </w:r>
+    </w:p>
+    <w:p>
+      <w:pPr>
+        <w:contextualSpacing/>
+        <w:rPr>
+          <w:rFonts w:ascii="JetBrains Mono" w:hAnsi="JetBrains Mono"/>
+          <w:sz w:val="12"/>
+          <w:szCs w:val="12"/>
+          <w:lang w:val="en-US"/>
+        </w:rPr>
+      </w:pPr>
+      <w:proofErr w:type="spellStart"/>
+      <w:r>
+        <w:rPr>
+          <w:rFonts w:ascii="JetBrains Mono" w:hAnsi="JetBrains Mono"/>
+          <w:sz w:val="12"/>
+          <w:szCs w:val="12"/>
+          <w:lang w:val="en-US"/>
+        </w:rPr>
+        <w:t>model.fc</w:t>
+      </w:r>
+      <w:proofErr w:type="spellEnd"/>
+      <w:r>
+        <w:rPr>
+          <w:rFonts w:ascii="JetBrains Mono" w:hAnsi="JetBrains Mono"/>
+          <w:sz w:val="12"/>
+          <w:szCs w:val="12"/>
+          <w:lang w:val="en-US"/>
+        </w:rPr>
+        <w:t xml:space="preserve"> = </w:t>
+      </w:r>
+      <w:proofErr w:type="spellStart"/>
+      <w:proofErr w:type="gramStart"/>
+      <w:r>
+        <w:rPr>
+          <w:rFonts w:ascii="JetBrains Mono" w:hAnsi="JetBrains Mono"/>
+          <w:sz w:val="12"/>
+          <w:szCs w:val="12"/>
+          <w:lang w:val="en-US"/>
+        </w:rPr>
+        <w:t>nn.Linear</w:t>
+      </w:r>
+      <w:proofErr w:type="spellEnd"/>
+      <w:proofErr w:type="gramEnd"/>
+      <w:r>
+        <w:rPr>
+          <w:rFonts w:ascii="JetBrains Mono" w:hAnsi="JetBrains Mono"/>
+          <w:sz w:val="12"/>
+          <w:szCs w:val="12"/>
+          <w:lang w:val="en-US"/>
+        </w:rPr>
+        <w:t>(</w:t>
+      </w:r>
+      <w:proofErr w:type="spellStart"/>
+      <w:r>
+        <w:rPr>
+          <w:rFonts w:ascii="JetBrains Mono" w:hAnsi="JetBrains Mono"/>
+          <w:sz w:val="12"/>
+          <w:szCs w:val="12"/>
+          <w:lang w:val="en-US"/>
+        </w:rPr>
+        <w:t>model.fc.in_features</w:t>
+      </w:r>
+      <w:proofErr w:type="spellEnd"/>
+      <w:r>
+        <w:rPr>
+          <w:rFonts w:ascii="JetBrains Mono" w:hAnsi="JetBrains Mono"/>
+          <w:sz w:val="12"/>
+          <w:szCs w:val="12"/>
+          <w:lang w:val="en-US"/>
+        </w:rPr>
+        <w:t>, 10)</w:t>
+      </w:r>
+    </w:p>
+    <w:p>
+      <w:pPr>
+        <w:contextualSpacing/>
+        <w:rPr>
+          <w:rFonts w:ascii="JetBrains Mono" w:hAnsi="JetBrains Mono"/>
+          <w:sz w:val="12"/>
+          <w:szCs w:val="12"/>
+          <w:lang w:val="en-US"/>
+        </w:rPr>
+      </w:pPr>
+      <w:r>
+        <w:rPr>
+          <w:rFonts w:ascii="JetBrains Mono" w:hAnsi="JetBrains Mono"/>
+          <w:sz w:val="12"/>
+          <w:szCs w:val="12"/>
+          <w:lang w:val="en-US"/>
+        </w:rPr>
+        <w:t>model = model.to(device)</w:t>
+      </w:r>
+    </w:p>
+    <w:p>
+      <w:pPr>
+        <w:contextualSpacing/>
+        <w:rPr>
+          <w:rFonts w:ascii="JetBrains Mono" w:hAnsi="JetBrains Mono"/>
+          <w:sz w:val="12"/>
+          <w:szCs w:val="12"/>
+          <w:lang w:val="en-US"/>
+        </w:rPr>
+      </w:pPr>
+    </w:p>
+    <w:p>
+      <w:pPr>
+        <w:contextualSpacing/>
+        <w:rPr>
+          <w:rFonts w:ascii="JetBrains Mono" w:hAnsi="JetBrains Mono"/>
+          <w:sz w:val="12"/>
+          <w:szCs w:val="12"/>
+          <w:lang w:val="en-US"/>
+        </w:rPr>
+      </w:pPr>
+      <w:r>
+        <w:rPr>
+          <w:rFonts w:ascii="JetBrains Mono" w:hAnsi="JetBrains Mono"/>
+          <w:sz w:val="12"/>
+          <w:szCs w:val="12"/>
+          <w:lang w:val="en-US"/>
+        </w:rPr>
+        <w:t xml:space="preserve">criterion = </w:t>
+      </w:r>
+      <w:proofErr w:type="spellStart"/>
+      <w:proofErr w:type="gramStart"/>
+      <w:r>
+        <w:rPr>
+          <w:rFonts w:ascii="JetBrains Mono" w:hAnsi="JetBrains Mono"/>
+          <w:sz w:val="12"/>
+          <w:szCs w:val="12"/>
+          <w:lang w:val="en-US"/>
+        </w:rPr>
+        <w:t>nn.CrossEntropyLoss</w:t>
+      </w:r>
+      <w:proofErr w:type="spellEnd"/>
+      <w:proofErr w:type="gramEnd"/>
+      <w:r>
+        <w:rPr>
+          <w:rFonts w:ascii="JetBrains Mono" w:hAnsi="JetBrains Mono"/>
+          <w:sz w:val="12"/>
+          <w:szCs w:val="12"/>
+          <w:lang w:val="en-US"/>
+        </w:rPr>
+        <w:t>()</w:t>
+      </w:r>
+    </w:p>
+    <w:p>
+      <w:pPr>
+        <w:contextualSpacing/>
+        <w:rPr>
+          <w:rFonts w:ascii="JetBrains Mono" w:hAnsi="JetBrains Mono"/>
+          <w:sz w:val="12"/>
+          <w:szCs w:val="12"/>
+          <w:lang w:val="en-US"/>
+        </w:rPr>
+      </w:pPr>
+      <w:r>
+        <w:rPr>
+          <w:rFonts w:ascii="JetBrains Mono" w:hAnsi="JetBrains Mono"/>
+          <w:sz w:val="12"/>
+          <w:szCs w:val="12"/>
+          <w:lang w:val="en-US"/>
+        </w:rPr>
+        <w:t xml:space="preserve">optimizer = </w:t>
+      </w:r>
+      <w:proofErr w:type="spellStart"/>
+      <w:proofErr w:type="gramStart"/>
+      <w:r>
+        <w:rPr>
+          <w:rFonts w:ascii="JetBrains Mono" w:hAnsi="JetBrains Mono"/>
+          <w:sz w:val="12"/>
+          <w:szCs w:val="12"/>
+          <w:lang w:val="en-US"/>
+        </w:rPr>
+        <w:t>optim.Adadelta</w:t>
+      </w:r>
+      <w:proofErr w:type="spellEnd"/>
+      <w:proofErr w:type="gramEnd"/>
+      <w:r>
+        <w:rPr>
+          <w:rFonts w:ascii="JetBrains Mono" w:hAnsi="JetBrains Mono"/>
+          <w:sz w:val="12"/>
+          <w:szCs w:val="12"/>
+          <w:lang w:val="en-US"/>
+        </w:rPr>
+        <w:t>(</w:t>
+      </w:r>
+      <w:proofErr w:type="spellStart"/>
+      <w:r>
+        <w:rPr>
+          <w:rFonts w:ascii="JetBrains Mono" w:hAnsi="JetBrains Mono"/>
+          <w:sz w:val="12"/>
+          <w:szCs w:val="12"/>
+          <w:lang w:val="en-US"/>
+        </w:rPr>
+        <w:t>model.parameters</w:t>
+      </w:r>
+      <w:proofErr w:type="spellEnd"/>
+      <w:r>
+        <w:rPr>
+          <w:rFonts w:ascii="JetBrains Mono" w:hAnsi="JetBrains Mono"/>
+          <w:sz w:val="12"/>
+          <w:szCs w:val="12"/>
+          <w:lang w:val="en-US"/>
+        </w:rPr>
+        <w:t xml:space="preserve">(), </w:t>
+      </w:r>
+      <w:proofErr w:type="spellStart"/>
+      <w:r>
+        <w:rPr>
+          <w:rFonts w:ascii="JetBrains Mono" w:hAnsi="JetBrains Mono"/>
+          <w:sz w:val="12"/>
+          <w:szCs w:val="12"/>
+          <w:lang w:val="en-US"/>
+        </w:rPr>
+        <w:t>lr</w:t>
+      </w:r>
+      <w:proofErr w:type="spellEnd"/>
+      <w:r>
+        <w:rPr>
+          <w:rFonts w:ascii="JetBrains Mono" w:hAnsi="JetBrains Mono"/>
+          <w:sz w:val="12"/>
+          <w:szCs w:val="12"/>
+          <w:lang w:val="en-US"/>
+        </w:rPr>
+        <w:t>=</w:t>
+      </w:r>
+      <w:proofErr w:type="spellStart"/>
+      <w:r>
+        <w:rPr>
+          <w:rFonts w:ascii="JetBrains Mono" w:hAnsi="JetBrains Mono"/>
+          <w:sz w:val="12"/>
+          <w:szCs w:val="12"/>
+          <w:lang w:val="en-US"/>
+        </w:rPr>
+        <w:t>learning_rate</w:t>
+      </w:r>
+      <w:proofErr w:type="spellEnd"/>
+      <w:r>
+        <w:rPr>
+          <w:rFonts w:ascii="JetBrains Mono" w:hAnsi="JetBrains Mono"/>
+          <w:sz w:val="12"/>
+          <w:szCs w:val="12"/>
+          <w:lang w:val="en-US"/>
+        </w:rPr>
+        <w:t>)</w:t>
+      </w:r>
+    </w:p>
+    <w:p>
+      <w:pPr>
+        <w:contextualSpacing/>
+        <w:rPr>
+          <w:rFonts w:ascii="JetBrains Mono" w:hAnsi="JetBrains Mono"/>
+          <w:sz w:val="12"/>
+          <w:szCs w:val="12"/>
+          <w:lang w:val="en-US"/>
+        </w:rPr>
+      </w:pPr>
+      <w:proofErr w:type="spellStart"/>
+      <w:r>
+        <w:rPr>
+          <w:rFonts w:ascii="JetBrains Mono" w:hAnsi="JetBrains Mono"/>
+          <w:sz w:val="12"/>
+          <w:szCs w:val="12"/>
+          <w:lang w:val="en-US"/>
+        </w:rPr>
+        <w:t>num_epochs</w:t>
+      </w:r>
+      <w:proofErr w:type="spellEnd"/>
+      <w:r>
+        <w:rPr>
+          <w:rFonts w:ascii="JetBrains Mono" w:hAnsi="JetBrains Mono"/>
+          <w:sz w:val="12"/>
+          <w:szCs w:val="12"/>
+          <w:lang w:val="en-US"/>
+        </w:rPr>
+        <w:t xml:space="preserve"> = 10</w:t>
+      </w:r>
+    </w:p>
+    <w:p>
+      <w:pPr>
+        <w:contextualSpacing/>
+        <w:rPr>
+          <w:rFonts w:ascii="JetBrains Mono" w:hAnsi="JetBrains Mono"/>
+          <w:sz w:val="12"/>
+          <w:szCs w:val="12"/>
+          <w:lang w:val="en-US"/>
+        </w:rPr>
+      </w:pPr>
+    </w:p>
+    <w:p>
+      <w:pPr>
+        <w:contextualSpacing/>
+        <w:rPr>
+          <w:rFonts w:ascii="JetBrains Mono" w:hAnsi="JetBrains Mono"/>
+          <w:sz w:val="12"/>
+          <w:szCs w:val="12"/>
+          <w:lang w:val="en-US"/>
+        </w:rPr>
+      </w:pPr>
+      <w:r>
+        <w:rPr>
+          <w:rFonts w:ascii="JetBrains Mono" w:hAnsi="JetBrains Mono"/>
+          <w:sz w:val="12"/>
+          <w:szCs w:val="12"/>
+          <w:lang w:val="en-US"/>
+        </w:rPr>
+        <w:t xml:space="preserve">def </w:t>
+      </w:r>
+      <w:proofErr w:type="gramStart"/>
+      <w:r>
+        <w:rPr>
+          <w:rFonts w:ascii="JetBrains Mono" w:hAnsi="JetBrains Mono"/>
+          <w:sz w:val="12"/>
+          <w:szCs w:val="12"/>
+          <w:lang w:val="en-US"/>
+        </w:rPr>
+        <w:t>train(</w:t>
+      </w:r>
+      <w:proofErr w:type="gramEnd"/>
+      <w:r>
+        <w:rPr>
+          <w:rFonts w:ascii="JetBrains Mono" w:hAnsi="JetBrains Mono"/>
+          <w:sz w:val="12"/>
+          <w:szCs w:val="12"/>
+          <w:lang w:val="en-US"/>
+        </w:rPr>
+        <w:t xml:space="preserve">model, </w:t>
+      </w:r>
+      <w:proofErr w:type="spellStart"/>
+      <w:r>
+        <w:rPr>
+          <w:rFonts w:ascii="JetBrains Mono" w:hAnsi="JetBrains Mono"/>
+          <w:sz w:val="12"/>
+          <w:szCs w:val="12"/>
+          <w:lang w:val="en-US"/>
+        </w:rPr>
+        <w:t>train_loader</w:t>
+      </w:r>
+      <w:proofErr w:type="spellEnd"/>
+      <w:r>
+        <w:rPr>
+          <w:rFonts w:ascii="JetBrains Mono" w:hAnsi="JetBrains Mono"/>
+          <w:sz w:val="12"/>
+          <w:szCs w:val="12"/>
+          <w:lang w:val="en-US"/>
+        </w:rPr>
+        <w:t xml:space="preserve">, criterion, optimizer, </w:t>
+      </w:r>
+      <w:proofErr w:type="spellStart"/>
+      <w:r>
+        <w:rPr>
+          <w:rFonts w:ascii="JetBrains Mono" w:hAnsi="JetBrains Mono"/>
+          <w:sz w:val="12"/>
+          <w:szCs w:val="12"/>
+          <w:lang w:val="en-US"/>
+        </w:rPr>
+        <w:t>num_epochs</w:t>
+      </w:r>
+      <w:proofErr w:type="spellEnd"/>
+      <w:r>
+        <w:rPr>
+          <w:rFonts w:ascii="JetBrains Mono" w:hAnsi="JetBrains Mono"/>
+          <w:sz w:val="12"/>
+          <w:szCs w:val="12"/>
+          <w:lang w:val="en-US"/>
+        </w:rPr>
+        <w:t>):</w:t>
+      </w:r>
+    </w:p>
+    <w:p>
+      <w:pPr>
+        <w:contextualSpacing/>
+        <w:rPr>
+          <w:rFonts w:ascii="JetBrains Mono" w:hAnsi="JetBrains Mono"/>
+          <w:sz w:val="12"/>
+          <w:szCs w:val="12"/>
+          <w:lang w:val="en-US"/>
+        </w:rPr>
+      </w:pPr>
+      <w:r>
+        <w:rPr>
+          <w:rFonts w:ascii="JetBrains Mono" w:hAnsi="JetBrains Mono"/>
+          <w:sz w:val="12"/>
+          <w:szCs w:val="12"/>
+          <w:lang w:val="en-US"/>
+        </w:rPr>
+        <w:t xml:space="preserve">    </w:t>
+      </w:r>
+      <w:proofErr w:type="spellStart"/>
+      <w:proofErr w:type="gramStart"/>
+      <w:r>
+        <w:rPr>
+          <w:rFonts w:ascii="JetBrains Mono" w:hAnsi="JetBrains Mono"/>
+          <w:sz w:val="12"/>
+          <w:szCs w:val="12"/>
+          <w:lang w:val="en-US"/>
+        </w:rPr>
+        <w:t>model.train</w:t>
+      </w:r>
+      <w:proofErr w:type="spellEnd"/>
+      <w:proofErr w:type="gramEnd"/>
+      <w:r>
+        <w:rPr>
+          <w:rFonts w:ascii="JetBrains Mono" w:hAnsi="JetBrains Mono"/>
+          <w:sz w:val="12"/>
+          <w:szCs w:val="12"/>
+          <w:lang w:val="en-US"/>
+        </w:rPr>
+        <w:t>()</w:t>
+      </w:r>
+    </w:p>
+    <w:p>
+      <w:pPr>
+        <w:contextualSpacing/>
+        <w:rPr>
+          <w:rFonts w:ascii="JetBrains Mono" w:hAnsi="JetBrains Mono"/>
+          <w:sz w:val="12"/>
+          <w:szCs w:val="12"/>
+          <w:lang w:val="en-US"/>
+        </w:rPr>
+      </w:pPr>
+      <w:r>
+        <w:rPr>
+          <w:rFonts w:ascii="JetBrains Mono" w:hAnsi="JetBrains Mono"/>
+          <w:sz w:val="12"/>
+          <w:szCs w:val="12"/>
+          <w:lang w:val="en-US"/>
+        </w:rPr>
+        <w:t xml:space="preserve">    </w:t>
+      </w:r>
+      <w:proofErr w:type="spellStart"/>
+      <w:r>
+        <w:rPr>
+          <w:rFonts w:ascii="JetBrains Mono" w:hAnsi="JetBrains Mono"/>
+          <w:sz w:val="12"/>
+          <w:szCs w:val="12"/>
+          <w:lang w:val="en-US"/>
+        </w:rPr>
+        <w:t>train_loss_history</w:t>
+      </w:r>
+      <w:proofErr w:type="spellEnd"/>
+      <w:r>
+        <w:rPr>
+          <w:rFonts w:ascii="JetBrains Mono" w:hAnsi="JetBrains Mono"/>
+          <w:sz w:val="12"/>
+          <w:szCs w:val="12"/>
+          <w:lang w:val="en-US"/>
+        </w:rPr>
+        <w:t xml:space="preserve"> = []</w:t>
+      </w:r>
+    </w:p>
+    <w:p>
+      <w:pPr>
+        <w:contextualSpacing/>
+        <w:rPr>
+          <w:rFonts w:ascii="JetBrains Mono" w:hAnsi="JetBrains Mono"/>
+          <w:sz w:val="12"/>
+          <w:szCs w:val="12"/>
+          <w:lang w:val="en-US"/>
+        </w:rPr>
+      </w:pPr>
+    </w:p>
+    <w:p>
+      <w:pPr>
+        <w:contextualSpacing/>
+        <w:rPr>
+          <w:rFonts w:ascii="JetBrains Mono" w:hAnsi="JetBrains Mono"/>
+          <w:sz w:val="12"/>
+          <w:szCs w:val="12"/>
+          <w:lang w:val="en-US"/>
+        </w:rPr>
+      </w:pPr>
+      <w:r>
+        <w:rPr>
+          <w:rFonts w:ascii="JetBrains Mono" w:hAnsi="JetBrains Mono"/>
+          <w:sz w:val="12"/>
+          <w:szCs w:val="12"/>
+          <w:lang w:val="en-US"/>
+        </w:rPr>
+        <w:t xml:space="preserve">    for epoch in range(</w:t>
+      </w:r>
+      <w:proofErr w:type="spellStart"/>
+      <w:r>
+        <w:rPr>
+          <w:rFonts w:ascii="JetBrains Mono" w:hAnsi="JetBrains Mono"/>
+          <w:sz w:val="12"/>
+          <w:szCs w:val="12"/>
+          <w:lang w:val="en-US"/>
+        </w:rPr>
+        <w:t>num_epochs</w:t>
+      </w:r>
+      <w:proofErr w:type="spellEnd"/>
+      <w:r>
+        <w:rPr>
+          <w:rFonts w:ascii="JetBrains Mono" w:hAnsi="JetBrains Mono"/>
+          <w:sz w:val="12"/>
+          <w:szCs w:val="12"/>
+          <w:lang w:val="en-US"/>
+        </w:rPr>
+        <w:t>):</w:t>
+      </w:r>
+    </w:p>
+    <w:p>
+      <w:pPr>
+        <w:contextualSpacing/>
+        <w:rPr>
+          <w:rFonts w:ascii="JetBrains Mono" w:hAnsi="JetBrains Mono"/>
+          <w:sz w:val="12"/>
+          <w:szCs w:val="12"/>
+          <w:lang w:val="en-US"/>
+        </w:rPr>
+      </w:pPr>
+      <w:r>
+        <w:rPr>
+          <w:rFonts w:ascii="JetBrains Mono" w:hAnsi="JetBrains Mono"/>
+          <w:sz w:val="12"/>
+          <w:szCs w:val="12"/>
+          <w:lang w:val="en-US"/>
+        </w:rPr>
+        <w:t xml:space="preserve">        </w:t>
+      </w:r>
+      <w:proofErr w:type="spellStart"/>
+      <w:r>
+        <w:rPr>
+          <w:rFonts w:ascii="JetBrains Mono" w:hAnsi="JetBrains Mono"/>
+          <w:sz w:val="12"/>
+          <w:szCs w:val="12"/>
+          <w:lang w:val="en-US"/>
+        </w:rPr>
+        <w:t>running_loss</w:t>
+      </w:r>
+      <w:proofErr w:type="spellEnd"/>
+      <w:r>
+        <w:rPr>
+          <w:rFonts w:ascii="JetBrains Mono" w:hAnsi="JetBrains Mono"/>
+          <w:sz w:val="12"/>
+          <w:szCs w:val="12"/>
+          <w:lang w:val="en-US"/>
+        </w:rPr>
+        <w:t xml:space="preserve"> = 0.0</w:t>
+      </w:r>
+    </w:p>
+    <w:p>
+      <w:pPr>
+        <w:contextualSpacing/>
+        <w:rPr>
+          <w:rFonts w:ascii="JetBrains Mono" w:hAnsi="JetBrains Mono"/>
+          <w:sz w:val="12"/>
+          <w:szCs w:val="12"/>
+          <w:lang w:val="en-US"/>
+        </w:rPr>
+      </w:pPr>
+      <w:r>
+        <w:rPr>
+          <w:rFonts w:ascii="JetBrains Mono" w:hAnsi="JetBrains Mono"/>
+          <w:sz w:val="12"/>
+          <w:szCs w:val="12"/>
+          <w:lang w:val="en-US"/>
+        </w:rPr>
+        <w:t xml:space="preserve">        for images, labels in </w:t>
+      </w:r>
+      <w:proofErr w:type="spellStart"/>
+      <w:r>
+        <w:rPr>
+          <w:rFonts w:ascii="JetBrains Mono" w:hAnsi="JetBrains Mono"/>
+          <w:sz w:val="12"/>
+          <w:szCs w:val="12"/>
+          <w:lang w:val="en-US"/>
+        </w:rPr>
+        <w:t>train_loader</w:t>
+      </w:r>
+      <w:proofErr w:type="spellEnd"/>
+      <w:r>
+        <w:rPr>
+          <w:rFonts w:ascii="JetBrains Mono" w:hAnsi="JetBrains Mono"/>
+          <w:sz w:val="12"/>
+          <w:szCs w:val="12"/>
+          <w:lang w:val="en-US"/>
+        </w:rPr>
+        <w:t>:</w:t>
+      </w:r>
+    </w:p>
+    <w:p>
+      <w:pPr>
+        <w:contextualSpacing/>
+        <w:rPr>
+          <w:rFonts w:ascii="JetBrains Mono" w:hAnsi="JetBrains Mono"/>
+          <w:sz w:val="12"/>
+          <w:szCs w:val="12"/>
+          <w:lang w:val="en-US"/>
+        </w:rPr>
+      </w:pPr>
+      <w:r>
+        <w:rPr>
+          <w:rFonts w:ascii="JetBrains Mono" w:hAnsi="JetBrains Mono"/>
+          <w:sz w:val="12"/>
+          <w:szCs w:val="12"/>
+          <w:lang w:val="en-US"/>
+        </w:rPr>
+        <w:t xml:space="preserve">            images, labels = images.to(device), labels.to(device)</w:t>
+      </w:r>
+    </w:p>
+    <w:p>
+      <w:pPr>
+        <w:contextualSpacing/>
+        <w:rPr>
+          <w:rFonts w:ascii="JetBrains Mono" w:hAnsi="JetBrains Mono"/>
+          <w:sz w:val="12"/>
+          <w:szCs w:val="12"/>
+          <w:lang w:val="en-US"/>
+        </w:rPr>
+      </w:pPr>
+    </w:p>
+    <w:p>
+      <w:pPr>
+        <w:contextualSpacing/>
+        <w:rPr>
+          <w:rFonts w:ascii="JetBrains Mono" w:hAnsi="JetBrains Mono"/>
+          <w:sz w:val="12"/>
+          <w:szCs w:val="12"/>
+          <w:lang w:val="en-US"/>
+        </w:rPr>
+      </w:pPr>
+      <w:r>
+        <w:rPr>
+          <w:rFonts w:ascii="JetBrains Mono" w:hAnsi="JetBrains Mono"/>
+          <w:sz w:val="12"/>
+          <w:szCs w:val="12"/>
+          <w:lang w:val="en-US"/>
+        </w:rPr>
+        <w:t xml:space="preserve">            </w:t>
+      </w:r>
+      <w:proofErr w:type="spellStart"/>
+      <w:proofErr w:type="gramStart"/>
+      <w:r>
+        <w:rPr>
+          <w:rFonts w:ascii="JetBrains Mono" w:hAnsi="JetBrains Mono"/>
+          <w:sz w:val="12"/>
+          <w:szCs w:val="12"/>
+          <w:lang w:val="en-US"/>
+        </w:rPr>
+        <w:t>optimizer.zero</w:t>
+      </w:r>
+      <w:proofErr w:type="gramEnd"/>
+      <w:r>
+        <w:rPr>
+          <w:rFonts w:ascii="JetBrains Mono" w:hAnsi="JetBrains Mono"/>
+          <w:sz w:val="12"/>
+          <w:szCs w:val="12"/>
+          <w:lang w:val="en-US"/>
+        </w:rPr>
+        <w:t>_grad</w:t>
+      </w:r>
+      <w:proofErr w:type="spellEnd"/>
+      <w:r>
+        <w:rPr>
+          <w:rFonts w:ascii="JetBrains Mono" w:hAnsi="JetBrains Mono"/>
+          <w:sz w:val="12"/>
+          <w:szCs w:val="12"/>
+          <w:lang w:val="en-US"/>
+        </w:rPr>
+        <w:t>()</w:t>
+      </w:r>
+    </w:p>
+    <w:p>
+      <w:pPr>
+        <w:contextualSpacing/>
+        <w:rPr>
+          <w:rFonts w:ascii="JetBrains Mono" w:hAnsi="JetBrains Mono"/>
+          <w:sz w:val="12"/>
+          <w:szCs w:val="12"/>
+          <w:lang w:val="en-US"/>
+        </w:rPr>
+      </w:pPr>
+    </w:p>
+    <w:p>
+      <w:pPr>
+        <w:contextualSpacing/>
+        <w:rPr>
+          <w:rFonts w:ascii="JetBrains Mono" w:hAnsi="JetBrains Mono"/>
+          <w:sz w:val="12"/>
+          <w:szCs w:val="12"/>
+          <w:lang w:val="en-US"/>
+        </w:rPr>
+      </w:pPr>
+      <w:r>
+        <w:rPr>
+          <w:rFonts w:ascii="JetBrains Mono" w:hAnsi="JetBrains Mono"/>
+          <w:sz w:val="12"/>
+          <w:szCs w:val="12"/>
+          <w:lang w:val="en-US"/>
+        </w:rPr>
+        <w:t xml:space="preserve">            outputs = model(images)</w:t>
+      </w:r>
+    </w:p>
+    <w:p>
+      <w:pPr>
+        <w:contextualSpacing/>
+        <w:rPr>
+          <w:rFonts w:ascii="JetBrains Mono" w:hAnsi="JetBrains Mono"/>
+          <w:sz w:val="12"/>
+          <w:szCs w:val="12"/>
+          <w:lang w:val="en-US"/>
+        </w:rPr>
+      </w:pPr>
+      <w:r>
+        <w:rPr>
+          <w:rFonts w:ascii="JetBrains Mono" w:hAnsi="JetBrains Mono"/>
+          <w:sz w:val="12"/>
+          <w:szCs w:val="12"/>
+          <w:lang w:val="en-US"/>
+        </w:rPr>
+        <w:t xml:space="preserve">            loss = </w:t>
+      </w:r>
+      <w:proofErr w:type="gramStart"/>
+      <w:r>
+        <w:rPr>
+          <w:rFonts w:ascii="JetBrains Mono" w:hAnsi="JetBrains Mono"/>
+          <w:sz w:val="12"/>
+          <w:szCs w:val="12"/>
+          <w:lang w:val="en-US"/>
+        </w:rPr>
+        <w:t>criterion(</w:t>
+      </w:r>
+      <w:proofErr w:type="gramEnd"/>
+      <w:r>
+        <w:rPr>
+          <w:rFonts w:ascii="JetBrains Mono" w:hAnsi="JetBrains Mono"/>
+          <w:sz w:val="12"/>
+          <w:szCs w:val="12"/>
+          <w:lang w:val="en-US"/>
+        </w:rPr>
+        <w:t>outputs, labels)</w:t>
+      </w:r>
+    </w:p>
+    <w:p>
+      <w:pPr>
+        <w:contextualSpacing/>
+        <w:rPr>
+          <w:rFonts w:ascii="JetBrains Mono" w:hAnsi="JetBrains Mono"/>
+          <w:sz w:val="12"/>
+          <w:szCs w:val="12"/>
+          <w:lang w:val="en-US"/>
+        </w:rPr>
+      </w:pPr>
+    </w:p>
+    <w:p>
+      <w:pPr>
+        <w:contextualSpacing/>
+        <w:rPr>
+          <w:rFonts w:ascii="JetBrains Mono" w:hAnsi="JetBrains Mono"/>
+          <w:sz w:val="12"/>
+          <w:szCs w:val="12"/>
+          <w:lang w:val="en-US"/>
+        </w:rPr>
+      </w:pPr>
+      <w:r>
+        <w:rPr>
+          <w:rFonts w:ascii="JetBrains Mono" w:hAnsi="JetBrains Mono"/>
+          <w:sz w:val="12"/>
+          <w:szCs w:val="12"/>
+          <w:lang w:val="en-US"/>
+        </w:rPr>
+        <w:t xml:space="preserve">            </w:t>
+      </w:r>
+      <w:proofErr w:type="spellStart"/>
+      <w:proofErr w:type="gramStart"/>
+      <w:r>
+        <w:rPr>
+          <w:rFonts w:ascii="JetBrains Mono" w:hAnsi="JetBrains Mono"/>
+          <w:sz w:val="12"/>
+          <w:szCs w:val="12"/>
+          <w:lang w:val="en-US"/>
+        </w:rPr>
+        <w:t>loss.backward</w:t>
+      </w:r>
+      <w:proofErr w:type="spellEnd"/>
+      <w:proofErr w:type="gramEnd"/>
+      <w:r>
+        <w:rPr>
+          <w:rFonts w:ascii="JetBrains Mono" w:hAnsi="JetBrains Mono"/>
+          <w:sz w:val="12"/>
+          <w:szCs w:val="12"/>
+          <w:lang w:val="en-US"/>
+        </w:rPr>
+        <w:t>()</w:t>
+      </w:r>
+    </w:p>
+    <w:p>
+      <w:pPr>
+        <w:contextualSpacing/>
+        <w:rPr>
+          <w:rFonts w:ascii="JetBrains Mono" w:hAnsi="JetBrains Mono"/>
+          <w:sz w:val="12"/>
+          <w:szCs w:val="12"/>
+          <w:lang w:val="en-US"/>
+        </w:rPr>
+      </w:pPr>
+      <w:r>
+        <w:rPr>
+          <w:rFonts w:ascii="JetBrains Mono" w:hAnsi="JetBrains Mono"/>
+          <w:sz w:val="12"/>
+          <w:szCs w:val="12"/>
+          <w:lang w:val="en-US"/>
+        </w:rPr>
+        <w:t xml:space="preserve">            </w:t>
+      </w:r>
+      <w:proofErr w:type="spellStart"/>
+      <w:proofErr w:type="gramStart"/>
+      <w:r>
+        <w:rPr>
+          <w:rFonts w:ascii="JetBrains Mono" w:hAnsi="JetBrains Mono"/>
+          <w:sz w:val="12"/>
+          <w:szCs w:val="12"/>
+          <w:lang w:val="en-US"/>
+        </w:rPr>
+        <w:t>optimizer.step</w:t>
+      </w:r>
+      <w:proofErr w:type="spellEnd"/>
+      <w:proofErr w:type="gramEnd"/>
+      <w:r>
+        <w:rPr>
+          <w:rFonts w:ascii="JetBrains Mono" w:hAnsi="JetBrains Mono"/>
+          <w:sz w:val="12"/>
+          <w:szCs w:val="12"/>
+          <w:lang w:val="en-US"/>
+        </w:rPr>
+        <w:t>()</w:t>
+      </w:r>
+    </w:p>
+    <w:p>
+      <w:pPr>
+        <w:contextualSpacing/>
+        <w:rPr>
+          <w:rFonts w:ascii="JetBrains Mono" w:hAnsi="JetBrains Mono"/>
+          <w:sz w:val="12"/>
+          <w:szCs w:val="12"/>
+          <w:lang w:val="en-US"/>
+        </w:rPr>
+      </w:pPr>
+    </w:p>
+    <w:p>
+      <w:pPr>
+        <w:contextualSpacing/>
+        <w:rPr>
+          <w:rFonts w:ascii="JetBrains Mono" w:hAnsi="JetBrains Mono"/>
+          <w:sz w:val="12"/>
+          <w:szCs w:val="12"/>
+          <w:lang w:val="en-US"/>
+        </w:rPr>
+      </w:pPr>
+      <w:r>
+        <w:rPr>
+          <w:rFonts w:ascii="JetBrains Mono" w:hAnsi="JetBrains Mono"/>
+          <w:sz w:val="12"/>
+          <w:szCs w:val="12"/>
+          <w:lang w:val="en-US"/>
+        </w:rPr>
+        <w:t xml:space="preserve">            </w:t>
+      </w:r>
+      <w:proofErr w:type="spellStart"/>
+      <w:r>
+        <w:rPr>
+          <w:rFonts w:ascii="JetBrains Mono" w:hAnsi="JetBrains Mono"/>
+          <w:sz w:val="12"/>
+          <w:szCs w:val="12"/>
+          <w:lang w:val="en-US"/>
+        </w:rPr>
+        <w:t>running_loss</w:t>
+      </w:r>
+      <w:proofErr w:type="spellEnd"/>
+      <w:r>
+        <w:rPr>
+          <w:rFonts w:ascii="JetBrains Mono" w:hAnsi="JetBrains Mono"/>
+          <w:sz w:val="12"/>
+          <w:szCs w:val="12"/>
+          <w:lang w:val="en-US"/>
+        </w:rPr>
+        <w:t xml:space="preserve"> += </w:t>
+      </w:r>
+      <w:proofErr w:type="spellStart"/>
+      <w:proofErr w:type="gramStart"/>
+      <w:r>
+        <w:rPr>
+          <w:rFonts w:ascii="JetBrains Mono" w:hAnsi="JetBrains Mono"/>
+          <w:sz w:val="12"/>
+          <w:szCs w:val="12"/>
+          <w:lang w:val="en-US"/>
+        </w:rPr>
+        <w:t>loss.item</w:t>
+      </w:r>
+      <w:proofErr w:type="spellEnd"/>
+      <w:proofErr w:type="gramEnd"/>
+      <w:r>
+        <w:rPr>
+          <w:rFonts w:ascii="JetBrains Mono" w:hAnsi="JetBrains Mono"/>
+          <w:sz w:val="12"/>
+          <w:szCs w:val="12"/>
+          <w:lang w:val="en-US"/>
+        </w:rPr>
+        <w:t>()</w:t>
+      </w:r>
+    </w:p>
+    <w:p>
+      <w:pPr>
+        <w:contextualSpacing/>
+        <w:rPr>
+          <w:rFonts w:ascii="JetBrains Mono" w:hAnsi="JetBrains Mono"/>
+          <w:sz w:val="12"/>
+          <w:szCs w:val="12"/>
+          <w:lang w:val="en-US"/>
+        </w:rPr>
+      </w:pPr>
+    </w:p>
+    <w:p>
+      <w:pPr>
+        <w:contextualSpacing/>
+        <w:rPr>
+          <w:rFonts w:ascii="JetBrains Mono" w:hAnsi="JetBrains Mono"/>
+          <w:sz w:val="12"/>
+          <w:szCs w:val="12"/>
+          <w:lang w:val="en-US"/>
+        </w:rPr>
+      </w:pPr>
+      <w:r>
+        <w:rPr>
+          <w:rFonts w:ascii="JetBrains Mono" w:hAnsi="JetBrains Mono"/>
+          <w:sz w:val="12"/>
+          <w:szCs w:val="12"/>
+          <w:lang w:val="en-US"/>
+        </w:rPr>
+        <w:t xml:space="preserve">        </w:t>
+      </w:r>
+      <w:proofErr w:type="spellStart"/>
+      <w:r>
+        <w:rPr>
+          <w:rFonts w:ascii="JetBrains Mono" w:hAnsi="JetBrains Mono"/>
+          <w:sz w:val="12"/>
+          <w:szCs w:val="12"/>
+          <w:lang w:val="en-US"/>
+        </w:rPr>
+        <w:t>epoch_loss</w:t>
+      </w:r>
+      <w:proofErr w:type="spellEnd"/>
+      <w:r>
+        <w:rPr>
+          <w:rFonts w:ascii="JetBrains Mono" w:hAnsi="JetBrains Mono"/>
+          <w:sz w:val="12"/>
+          <w:szCs w:val="12"/>
+          <w:lang w:val="en-US"/>
+        </w:rPr>
+        <w:t xml:space="preserve"> = </w:t>
+      </w:r>
+      <w:proofErr w:type="spellStart"/>
+      <w:r>
+        <w:rPr>
+          <w:rFonts w:ascii="JetBrains Mono" w:hAnsi="JetBrains Mono"/>
+          <w:sz w:val="12"/>
+          <w:szCs w:val="12"/>
+          <w:lang w:val="en-US"/>
+        </w:rPr>
+        <w:t>running_loss</w:t>
+      </w:r>
+      <w:proofErr w:type="spellEnd"/>
+      <w:r>
+        <w:rPr>
+          <w:rFonts w:ascii="JetBrains Mono" w:hAnsi="JetBrains Mono"/>
+          <w:sz w:val="12"/>
+          <w:szCs w:val="12"/>
+          <w:lang w:val="en-US"/>
+        </w:rPr>
+        <w:t xml:space="preserve"> / </w:t>
+      </w:r>
+      <w:proofErr w:type="spellStart"/>
+      <w:r>
+        <w:rPr>
+          <w:rFonts w:ascii="JetBrains Mono" w:hAnsi="JetBrains Mono"/>
+          <w:sz w:val="12"/>
+          <w:szCs w:val="12"/>
+          <w:lang w:val="en-US"/>
+        </w:rPr>
+        <w:t>len</w:t>
+      </w:r>
+      <w:proofErr w:type="spellEnd"/>
+      <w:r>
+        <w:rPr>
+          <w:rFonts w:ascii="JetBrains Mono" w:hAnsi="JetBrains Mono"/>
+          <w:sz w:val="12"/>
+          <w:szCs w:val="12"/>
+          <w:lang w:val="en-US"/>
+        </w:rPr>
+        <w:t>(</w:t>
+      </w:r>
+      <w:proofErr w:type="spellStart"/>
+      <w:r>
+        <w:rPr>
+          <w:rFonts w:ascii="JetBrains Mono" w:hAnsi="JetBrains Mono"/>
+          <w:sz w:val="12"/>
+          <w:szCs w:val="12"/>
+          <w:lang w:val="en-US"/>
+        </w:rPr>
+        <w:t>train_loader</w:t>
+      </w:r>
+      <w:proofErr w:type="spellEnd"/>
+      <w:r>
+        <w:rPr>
+          <w:rFonts w:ascii="JetBrains Mono" w:hAnsi="JetBrains Mono"/>
+          <w:sz w:val="12"/>
+          <w:szCs w:val="12"/>
+          <w:lang w:val="en-US"/>
+        </w:rPr>
+        <w:t>)</w:t>
+      </w:r>
+    </w:p>
+    <w:p>
+      <w:pPr>
+        <w:contextualSpacing/>
+        <w:rPr>
+          <w:rFonts w:ascii="JetBrains Mono" w:hAnsi="JetBrains Mono"/>
+          <w:sz w:val="12"/>
+          <w:szCs w:val="12"/>
+          <w:lang w:val="en-US"/>
+        </w:rPr>
+      </w:pPr>
+      <w:r>
+        <w:rPr>
+          <w:rFonts w:ascii="JetBrains Mono" w:hAnsi="JetBrains Mono"/>
+          <w:sz w:val="12"/>
+          <w:szCs w:val="12"/>
+          <w:lang w:val="en-US"/>
+        </w:rPr>
+        <w:t xml:space="preserve">        </w:t>
+      </w:r>
+      <w:proofErr w:type="spellStart"/>
+      <w:r>
+        <w:rPr>
+          <w:rFonts w:ascii="JetBrains Mono" w:hAnsi="JetBrains Mono"/>
+          <w:sz w:val="12"/>
+          <w:szCs w:val="12"/>
+          <w:lang w:val="en-US"/>
+        </w:rPr>
+        <w:t>train_loss_</w:t>
+      </w:r>
+      <w:proofErr w:type="gramStart"/>
+      <w:r>
+        <w:rPr>
+          <w:rFonts w:ascii="JetBrains Mono" w:hAnsi="JetBrains Mono"/>
+          <w:sz w:val="12"/>
+          <w:szCs w:val="12"/>
+          <w:lang w:val="en-US"/>
+        </w:rPr>
+        <w:t>history.append</w:t>
+      </w:r>
+      <w:proofErr w:type="spellEnd"/>
+      <w:proofErr w:type="gramEnd"/>
+      <w:r>
+        <w:rPr>
+          <w:rFonts w:ascii="JetBrains Mono" w:hAnsi="JetBrains Mono"/>
+          <w:sz w:val="12"/>
+          <w:szCs w:val="12"/>
+          <w:lang w:val="en-US"/>
+        </w:rPr>
+        <w:t>(</w:t>
+      </w:r>
+      <w:proofErr w:type="spellStart"/>
+      <w:r>
+        <w:rPr>
+          <w:rFonts w:ascii="JetBrains Mono" w:hAnsi="JetBrains Mono"/>
+          <w:sz w:val="12"/>
+          <w:szCs w:val="12"/>
+          <w:lang w:val="en-US"/>
+        </w:rPr>
+        <w:t>epoch_loss</w:t>
+      </w:r>
+      <w:proofErr w:type="spellEnd"/>
+      <w:r>
+        <w:rPr>
+          <w:rFonts w:ascii="JetBrains Mono" w:hAnsi="JetBrains Mono"/>
+          <w:sz w:val="12"/>
+          <w:szCs w:val="12"/>
+          <w:lang w:val="en-US"/>
+        </w:rPr>
+        <w:t>)</w:t>
+      </w:r>
+    </w:p>
+    <w:p>
+      <w:pPr>
+        <w:contextualSpacing/>
+        <w:rPr>
+          <w:rFonts w:ascii="JetBrains Mono" w:hAnsi="JetBrains Mono"/>
+          <w:sz w:val="12"/>
+          <w:szCs w:val="12"/>
+          <w:lang w:val="en-US"/>
+        </w:rPr>
+      </w:pPr>
+      <w:r>
+        <w:rPr>
+          <w:rFonts w:ascii="JetBrains Mono" w:hAnsi="JetBrains Mono"/>
+          <w:sz w:val="12"/>
+          <w:szCs w:val="12"/>
+          <w:lang w:val="en-US"/>
+        </w:rPr>
+        <w:t xml:space="preserve">        </w:t>
+      </w:r>
+      <w:proofErr w:type="gramStart"/>
+      <w:r>
+        <w:rPr>
+          <w:rFonts w:ascii="JetBrains Mono" w:hAnsi="JetBrains Mono"/>
+          <w:sz w:val="12"/>
+          <w:szCs w:val="12"/>
+          <w:lang w:val="en-US"/>
+        </w:rPr>
+        <w:t>print(</w:t>
+      </w:r>
+      <w:proofErr w:type="spellStart"/>
+      <w:proofErr w:type="gramEnd"/>
+      <w:r>
+        <w:rPr>
+          <w:rFonts w:ascii="JetBrains Mono" w:hAnsi="JetBrains Mono"/>
+          <w:sz w:val="12"/>
+          <w:szCs w:val="12"/>
+          <w:lang w:val="en-US"/>
+        </w:rPr>
+        <w:t>f'Epoch</w:t>
+      </w:r>
+      <w:proofErr w:type="spellEnd"/>
+      <w:r>
+        <w:rPr>
+          <w:rFonts w:ascii="JetBrains Mono" w:hAnsi="JetBrains Mono"/>
+          <w:sz w:val="12"/>
+          <w:szCs w:val="12"/>
+          <w:lang w:val="en-US"/>
+        </w:rPr>
+        <w:t xml:space="preserve"> [{epoch + 1}/{</w:t>
+      </w:r>
+      <w:proofErr w:type="spellStart"/>
+      <w:r>
+        <w:rPr>
+          <w:rFonts w:ascii="JetBrains Mono" w:hAnsi="JetBrains Mono"/>
+          <w:sz w:val="12"/>
+          <w:szCs w:val="12"/>
+          <w:lang w:val="en-US"/>
+        </w:rPr>
+        <w:t>num_epochs</w:t>
+      </w:r>
+      <w:proofErr w:type="spellEnd"/>
+      <w:r>
+        <w:rPr>
+          <w:rFonts w:ascii="JetBrains Mono" w:hAnsi="JetBrains Mono"/>
+          <w:sz w:val="12"/>
+          <w:szCs w:val="12"/>
+          <w:lang w:val="en-US"/>
+        </w:rPr>
+        <w:t>}], Loss: {epoch_loss:.4f}')</w:t>
+      </w:r>
+    </w:p>
+    <w:p>
+      <w:pPr>
+        <w:contextualSpacing/>
+        <w:rPr>
+          <w:rFonts w:ascii="JetBrains Mono" w:hAnsi="JetBrains Mono"/>
+          <w:sz w:val="12"/>
+          <w:szCs w:val="12"/>
+          <w:lang w:val="en-US"/>
+        </w:rPr>
+      </w:pPr>
+      <w:r>
+        <w:rPr>
+          <w:rFonts w:ascii="JetBrains Mono" w:hAnsi="JetBrains Mono"/>
+          <w:sz w:val="12"/>
+          <w:szCs w:val="12"/>
+          <w:lang w:val="en-US"/>
+        </w:rPr>
+        <w:t xml:space="preserve">    </w:t>
+      </w:r>
+    </w:p>
+    <w:p>
+      <w:pPr>
+        <w:contextualSpacing/>
+        <w:rPr>
+          <w:rFonts w:ascii="JetBrains Mono" w:hAnsi="JetBrains Mono"/>
+          <w:sz w:val="12"/>
+          <w:szCs w:val="12"/>
+          <w:lang w:val="en-US"/>
+        </w:rPr>
+      </w:pPr>
+      <w:r>
+        <w:rPr>
+          <w:rFonts w:ascii="JetBrains Mono" w:hAnsi="JetBrains Mono"/>
+          <w:sz w:val="12"/>
+          <w:szCs w:val="12"/>
+          <w:lang w:val="en-US"/>
+        </w:rPr>
+        <w:t xml:space="preserve">    return </w:t>
+      </w:r>
+      <w:proofErr w:type="spellStart"/>
+      <w:r>
+        <w:rPr>
+          <w:rFonts w:ascii="JetBrains Mono" w:hAnsi="JetBrains Mono"/>
+          <w:sz w:val="12"/>
+          <w:szCs w:val="12"/>
+          <w:lang w:val="en-US"/>
+        </w:rPr>
+        <w:t>train_loss_history</w:t>
+      </w:r>
+      <w:proofErr w:type="spellEnd"/>
+    </w:p>
+    <w:p>
+      <w:pPr>
+        <w:contextualSpacing/>
+        <w:rPr>
+          <w:rFonts w:ascii="JetBrains Mono" w:hAnsi="JetBrains Mono"/>
+          <w:sz w:val="12"/>
+          <w:szCs w:val="12"/>
+          <w:lang w:val="en-US"/>
+        </w:rPr>
+      </w:pPr>
+      <w:proofErr w:type="spellStart"/>
+      <w:r>
+        <w:rPr>
+          <w:rFonts w:ascii="JetBrains Mono" w:hAnsi="JetBrains Mono"/>
+          <w:sz w:val="12"/>
+          <w:szCs w:val="12"/>
+          <w:lang w:val="en-US"/>
+        </w:rPr>
+        <w:t>train_loss_history</w:t>
+      </w:r>
+      <w:proofErr w:type="spellEnd"/>
+      <w:r>
+        <w:rPr>
+          <w:rFonts w:ascii="JetBrains Mono" w:hAnsi="JetBrains Mono"/>
+          <w:sz w:val="12"/>
+          <w:szCs w:val="12"/>
+          <w:lang w:val="en-US"/>
+        </w:rPr>
+        <w:t xml:space="preserve"> = </w:t>
+      </w:r>
+      <w:proofErr w:type="gramStart"/>
+      <w:r>
+        <w:rPr>
+          <w:rFonts w:ascii="JetBrains Mono" w:hAnsi="JetBrains Mono"/>
+          <w:sz w:val="12"/>
+          <w:szCs w:val="12"/>
+          <w:lang w:val="en-US"/>
+        </w:rPr>
+        <w:t>train(</w:t>
+      </w:r>
+      <w:proofErr w:type="gramEnd"/>
+      <w:r>
+        <w:rPr>
+          <w:rFonts w:ascii="JetBrains Mono" w:hAnsi="JetBrains Mono"/>
+          <w:sz w:val="12"/>
+          <w:szCs w:val="12"/>
+          <w:lang w:val="en-US"/>
+        </w:rPr>
+        <w:t xml:space="preserve">model, </w:t>
+      </w:r>
+      <w:proofErr w:type="spellStart"/>
+      <w:r>
+        <w:rPr>
+          <w:rFonts w:ascii="JetBrains Mono" w:hAnsi="JetBrains Mono"/>
+          <w:sz w:val="12"/>
+          <w:szCs w:val="12"/>
+          <w:lang w:val="en-US"/>
+        </w:rPr>
+        <w:t>train_loader</w:t>
+      </w:r>
+      <w:proofErr w:type="spellEnd"/>
+      <w:r>
+        <w:rPr>
+          <w:rFonts w:ascii="JetBrains Mono" w:hAnsi="JetBrains Mono"/>
+          <w:sz w:val="12"/>
+          <w:szCs w:val="12"/>
+          <w:lang w:val="en-US"/>
+        </w:rPr>
+        <w:t xml:space="preserve">, criterion, optimizer, </w:t>
+      </w:r>
+      <w:proofErr w:type="spellStart"/>
+      <w:r>
+        <w:rPr>
+          <w:rFonts w:ascii="JetBrains Mono" w:hAnsi="JetBrains Mono"/>
+          <w:sz w:val="12"/>
+          <w:szCs w:val="12"/>
+          <w:lang w:val="en-US"/>
+        </w:rPr>
+        <w:t>num_epochs</w:t>
+      </w:r>
+      <w:proofErr w:type="spellEnd"/>
+      <w:r>
+        <w:rPr>
+          <w:rFonts w:ascii="JetBrains Mono" w:hAnsi="JetBrains Mono"/>
+          <w:sz w:val="12"/>
+          <w:szCs w:val="12"/>
+          <w:lang w:val="en-US"/>
+        </w:rPr>
+        <w:t>)</w:t>
+      </w:r>
+    </w:p>
+    <w:p>
+      <w:pPr>
+        <w:contextualSpacing/>
+        <w:rPr>
+          <w:rFonts w:ascii="JetBrains Mono" w:hAnsi="JetBrains Mono"/>
+          <w:sz w:val="12"/>
+          <w:szCs w:val="12"/>
+          <w:lang w:val="en-US"/>
+        </w:rPr>
+      </w:pPr>
+      <w:proofErr w:type="spellStart"/>
+      <w:proofErr w:type="gramStart"/>
+      <w:r>
+        <w:rPr>
+          <w:rFonts w:ascii="JetBrains Mono" w:hAnsi="JetBrains Mono"/>
+          <w:sz w:val="12"/>
+          <w:szCs w:val="12"/>
+          <w:lang w:val="en-US"/>
+        </w:rPr>
+        <w:t>plt.plot</w:t>
+      </w:r>
+      <w:proofErr w:type="spellEnd"/>
+      <w:proofErr w:type="gramEnd"/>
+      <w:r>
+        <w:rPr>
+          <w:rFonts w:ascii="JetBrains Mono" w:hAnsi="JetBrains Mono"/>
+          <w:sz w:val="12"/>
+          <w:szCs w:val="12"/>
+          <w:lang w:val="en-US"/>
+        </w:rPr>
+        <w:t>(</w:t>
+      </w:r>
+      <w:proofErr w:type="spellStart"/>
+      <w:r>
+        <w:rPr>
+          <w:rFonts w:ascii="JetBrains Mono" w:hAnsi="JetBrains Mono"/>
+          <w:sz w:val="12"/>
+          <w:szCs w:val="12"/>
+          <w:lang w:val="en-US"/>
+        </w:rPr>
+        <w:t>train_loss_history</w:t>
+      </w:r>
+      <w:proofErr w:type="spellEnd"/>
+      <w:r>
+        <w:rPr>
+          <w:rFonts w:ascii="JetBrains Mono" w:hAnsi="JetBrains Mono"/>
+          <w:sz w:val="12"/>
+          <w:szCs w:val="12"/>
+          <w:lang w:val="en-US"/>
+        </w:rPr>
+        <w:t>, label='Training Loss')</w:t>
+      </w:r>
+    </w:p>
+    <w:p>
+      <w:pPr>
+        <w:contextualSpacing/>
+        <w:rPr>
+          <w:rFonts w:ascii="JetBrains Mono" w:hAnsi="JetBrains Mono"/>
+          <w:sz w:val="12"/>
+          <w:szCs w:val="12"/>
+          <w:lang w:val="en-US"/>
+        </w:rPr>
+      </w:pPr>
+      <w:proofErr w:type="spellStart"/>
+      <w:proofErr w:type="gramStart"/>
+      <w:r>
+        <w:rPr>
+          <w:rFonts w:ascii="JetBrains Mono" w:hAnsi="JetBrains Mono"/>
+          <w:sz w:val="12"/>
+          <w:szCs w:val="12"/>
+          <w:lang w:val="en-US"/>
+        </w:rPr>
+        <w:t>plt.xlabel</w:t>
+      </w:r>
+      <w:proofErr w:type="spellEnd"/>
+      <w:proofErr w:type="gramEnd"/>
+      <w:r>
+        <w:rPr>
+          <w:rFonts w:ascii="JetBrains Mono" w:hAnsi="JetBrains Mono"/>
+          <w:sz w:val="12"/>
+          <w:szCs w:val="12"/>
+          <w:lang w:val="en-US"/>
+        </w:rPr>
+        <w:t>('Epoch')</w:t>
+      </w:r>
+    </w:p>
+    <w:p>
+      <w:pPr>
+        <w:contextualSpacing/>
+        <w:rPr>
+          <w:rFonts w:ascii="JetBrains Mono" w:hAnsi="JetBrains Mono"/>
+          <w:sz w:val="12"/>
+          <w:szCs w:val="12"/>
+          <w:lang w:val="en-US"/>
+        </w:rPr>
+      </w:pPr>
+      <w:proofErr w:type="spellStart"/>
+      <w:proofErr w:type="gramStart"/>
+      <w:r>
+        <w:rPr>
+          <w:rFonts w:ascii="JetBrains Mono" w:hAnsi="JetBrains Mono"/>
+          <w:sz w:val="12"/>
+          <w:szCs w:val="12"/>
+          <w:lang w:val="en-US"/>
+        </w:rPr>
+        <w:t>plt.ylabel</w:t>
+      </w:r>
+      <w:proofErr w:type="spellEnd"/>
+      <w:proofErr w:type="gramEnd"/>
+      <w:r>
+        <w:rPr>
+          <w:rFonts w:ascii="JetBrains Mono" w:hAnsi="JetBrains Mono"/>
+          <w:sz w:val="12"/>
+          <w:szCs w:val="12"/>
+          <w:lang w:val="en-US"/>
+        </w:rPr>
+        <w:t>('Loss')</w:t>
+      </w:r>
+    </w:p>
+    <w:p>
+      <w:pPr>
+        <w:contextualSpacing/>
+        <w:rPr>
+          <w:rFonts w:ascii="JetBrains Mono" w:hAnsi="JetBrains Mono"/>
+          <w:sz w:val="12"/>
+          <w:szCs w:val="12"/>
+          <w:lang w:val="en-US"/>
+        </w:rPr>
+      </w:pPr>
+      <w:proofErr w:type="spellStart"/>
+      <w:proofErr w:type="gramStart"/>
+      <w:r>
+        <w:rPr>
+          <w:rFonts w:ascii="JetBrains Mono" w:hAnsi="JetBrains Mono"/>
+          <w:sz w:val="12"/>
+          <w:szCs w:val="12"/>
+          <w:lang w:val="en-US"/>
+        </w:rPr>
+        <w:t>plt.legend</w:t>
+      </w:r>
+      <w:proofErr w:type="spellEnd"/>
+      <w:proofErr w:type="gramEnd"/>
+      <w:r>
+        <w:rPr>
+          <w:rFonts w:ascii="JetBrains Mono" w:hAnsi="JetBrains Mono"/>
+          <w:sz w:val="12"/>
+          <w:szCs w:val="12"/>
+          <w:lang w:val="en-US"/>
+        </w:rPr>
+        <w:t>()</w:t>
+      </w:r>
+    </w:p>
+    <w:p>
+      <w:pPr>
+        <w:contextualSpacing/>
+        <w:rPr>
+          <w:rFonts w:ascii="JetBrains Mono" w:hAnsi="JetBrains Mono"/>
+          <w:sz w:val="12"/>
+          <w:szCs w:val="12"/>
+          <w:lang w:val="en-US"/>
+        </w:rPr>
+      </w:pPr>
+      <w:proofErr w:type="spellStart"/>
+      <w:proofErr w:type="gramStart"/>
+      <w:r>
+        <w:rPr>
+          <w:rFonts w:ascii="JetBrains Mono" w:hAnsi="JetBrains Mono"/>
+          <w:sz w:val="12"/>
+          <w:szCs w:val="12"/>
+          <w:lang w:val="en-US"/>
+        </w:rPr>
+        <w:t>plt.show</w:t>
+      </w:r>
+      <w:proofErr w:type="spellEnd"/>
+      <w:proofErr w:type="gramEnd"/>
+      <w:r>
+        <w:rPr>
+          <w:rFonts w:ascii="JetBrains Mono" w:hAnsi="JetBrains Mono"/>
+          <w:sz w:val="12"/>
+          <w:szCs w:val="12"/>
+          <w:lang w:val="en-US"/>
+        </w:rPr>
+        <w:t>()</w:t>
+      </w:r>
+    </w:p>
+    <w:p>
+      <w:pPr>
+        <w:contextualSpacing/>
+        <w:rPr>
+          <w:rFonts w:ascii="JetBrains Mono" w:hAnsi="JetBrains Mono"/>
+          <w:sz w:val="12"/>
+          <w:szCs w:val="12"/>
+          <w:lang w:val="en-US"/>
+        </w:rPr>
+      </w:pPr>
+      <w:r>
+        <w:rPr>
+          <w:rFonts w:ascii="JetBrains Mono" w:hAnsi="JetBrains Mono"/>
+          <w:sz w:val="12"/>
+          <w:szCs w:val="12"/>
+          <w:lang w:val="en-US"/>
+        </w:rPr>
+        <w:t xml:space="preserve">from </w:t>
+      </w:r>
+      <w:proofErr w:type="spellStart"/>
+      <w:proofErr w:type="gramStart"/>
+      <w:r>
+        <w:rPr>
+          <w:rFonts w:ascii="JetBrains Mono" w:hAnsi="JetBrains Mono"/>
+          <w:sz w:val="12"/>
+          <w:szCs w:val="12"/>
+          <w:lang w:val="en-US"/>
+        </w:rPr>
+        <w:t>sklearn.metrics</w:t>
+      </w:r>
+      <w:proofErr w:type="spellEnd"/>
+      <w:proofErr w:type="gramEnd"/>
+      <w:r>
+        <w:rPr>
+          <w:rFonts w:ascii="JetBrains Mono" w:hAnsi="JetBrains Mono"/>
+          <w:sz w:val="12"/>
+          <w:szCs w:val="12"/>
+          <w:lang w:val="en-US"/>
+        </w:rPr>
+        <w:t xml:space="preserve"> import </w:t>
+      </w:r>
+      <w:proofErr w:type="spellStart"/>
+      <w:r>
+        <w:rPr>
+          <w:rFonts w:ascii="JetBrains Mono" w:hAnsi="JetBrains Mono"/>
+          <w:sz w:val="12"/>
+          <w:szCs w:val="12"/>
+          <w:lang w:val="en-US"/>
+        </w:rPr>
+        <w:t>confusion_matrix</w:t>
+      </w:r>
+      <w:proofErr w:type="spellEnd"/>
+    </w:p>
+    <w:p>
+      <w:pPr>
+        <w:contextualSpacing/>
+        <w:rPr>
+          <w:rFonts w:ascii="JetBrains Mono" w:hAnsi="JetBrains Mono"/>
+          <w:sz w:val="12"/>
+          <w:szCs w:val="12"/>
+          <w:lang w:val="en-US"/>
+        </w:rPr>
+      </w:pPr>
+      <w:r>
+        <w:rPr>
+          <w:rFonts w:ascii="JetBrains Mono" w:hAnsi="JetBrains Mono"/>
+          <w:sz w:val="12"/>
+          <w:szCs w:val="12"/>
+          <w:lang w:val="en-US"/>
+        </w:rPr>
+        <w:t xml:space="preserve">import seaborn as </w:t>
+      </w:r>
+      <w:proofErr w:type="spellStart"/>
+      <w:r>
+        <w:rPr>
+          <w:rFonts w:ascii="JetBrains Mono" w:hAnsi="JetBrains Mono"/>
+          <w:sz w:val="12"/>
+          <w:szCs w:val="12"/>
+          <w:lang w:val="en-US"/>
+        </w:rPr>
+        <w:t>sns</w:t>
+      </w:r>
+      <w:proofErr w:type="spellEnd"/>
+      <w:r>
+        <w:rPr>
+          <w:rFonts w:ascii="JetBrains Mono" w:hAnsi="JetBrains Mono"/>
+          <w:sz w:val="12"/>
+          <w:szCs w:val="12"/>
+          <w:lang w:val="en-US"/>
+        </w:rPr>
+        <w:t xml:space="preserve"> </w:t>
+      </w:r>
+    </w:p>
+    <w:p>
+      <w:pPr>
+        <w:contextualSpacing/>
+        <w:rPr>
+          <w:rFonts w:ascii="JetBrains Mono" w:hAnsi="JetBrains Mono"/>
+          <w:sz w:val="12"/>
+          <w:szCs w:val="12"/>
+          <w:lang w:val="en-US"/>
+        </w:rPr>
+      </w:pPr>
+    </w:p>
+    <w:p>
+      <w:pPr>
+        <w:contextualSpacing/>
+        <w:rPr>
+          <w:rFonts w:ascii="JetBrains Mono" w:hAnsi="JetBrains Mono"/>
+          <w:sz w:val="12"/>
+          <w:szCs w:val="12"/>
+          <w:lang w:val="en-US"/>
+        </w:rPr>
+      </w:pPr>
+      <w:r>
+        <w:rPr>
+          <w:rFonts w:ascii="JetBrains Mono" w:hAnsi="JetBrains Mono"/>
+          <w:sz w:val="12"/>
+          <w:szCs w:val="12"/>
+          <w:lang w:val="en-US"/>
+        </w:rPr>
+        <w:t xml:space="preserve">def </w:t>
+      </w:r>
+      <w:proofErr w:type="gramStart"/>
+      <w:r>
+        <w:rPr>
+          <w:rFonts w:ascii="JetBrains Mono" w:hAnsi="JetBrains Mono"/>
+          <w:sz w:val="12"/>
+          <w:szCs w:val="12"/>
+          <w:lang w:val="en-US"/>
+        </w:rPr>
+        <w:t>evaluate(</w:t>
+      </w:r>
+      <w:proofErr w:type="gramEnd"/>
+      <w:r>
+        <w:rPr>
+          <w:rFonts w:ascii="JetBrains Mono" w:hAnsi="JetBrains Mono"/>
+          <w:sz w:val="12"/>
+          <w:szCs w:val="12"/>
+          <w:lang w:val="en-US"/>
+        </w:rPr>
+        <w:t xml:space="preserve">model, </w:t>
+      </w:r>
+      <w:proofErr w:type="spellStart"/>
+      <w:r>
+        <w:rPr>
+          <w:rFonts w:ascii="JetBrains Mono" w:hAnsi="JetBrains Mono"/>
+          <w:sz w:val="12"/>
+          <w:szCs w:val="12"/>
+          <w:lang w:val="en-US"/>
+        </w:rPr>
+        <w:t>test_loader</w:t>
+      </w:r>
+      <w:proofErr w:type="spellEnd"/>
+      <w:r>
+        <w:rPr>
+          <w:rFonts w:ascii="JetBrains Mono" w:hAnsi="JetBrains Mono"/>
+          <w:sz w:val="12"/>
+          <w:szCs w:val="12"/>
+          <w:lang w:val="en-US"/>
+        </w:rPr>
+        <w:t>):</w:t>
+      </w:r>
+    </w:p>
+    <w:p>
+      <w:pPr>
+        <w:contextualSpacing/>
+        <w:rPr>
+          <w:rFonts w:ascii="JetBrains Mono" w:hAnsi="JetBrains Mono"/>
+          <w:sz w:val="12"/>
+          <w:szCs w:val="12"/>
+          <w:lang w:val="en-US"/>
+        </w:rPr>
+      </w:pPr>
+      <w:r>
+        <w:rPr>
+          <w:rFonts w:ascii="JetBrains Mono" w:hAnsi="JetBrains Mono"/>
+          <w:sz w:val="12"/>
+          <w:szCs w:val="12"/>
+          <w:lang w:val="en-US"/>
+        </w:rPr>
+        <w:t xml:space="preserve">    </w:t>
+      </w:r>
+      <w:proofErr w:type="spellStart"/>
+      <w:proofErr w:type="gramStart"/>
+      <w:r>
+        <w:rPr>
+          <w:rFonts w:ascii="JetBrains Mono" w:hAnsi="JetBrains Mono"/>
+          <w:sz w:val="12"/>
+          <w:szCs w:val="12"/>
+          <w:lang w:val="en-US"/>
+        </w:rPr>
+        <w:t>model.eval</w:t>
+      </w:r>
+      <w:proofErr w:type="spellEnd"/>
+      <w:proofErr w:type="gramEnd"/>
+      <w:r>
+        <w:rPr>
+          <w:rFonts w:ascii="JetBrains Mono" w:hAnsi="JetBrains Mono"/>
+          <w:sz w:val="12"/>
+          <w:szCs w:val="12"/>
+          <w:lang w:val="en-US"/>
+        </w:rPr>
+        <w:t>()</w:t>
+      </w:r>
+    </w:p>
+    <w:p>
+      <w:pPr>
+        <w:contextualSpacing/>
+        <w:rPr>
+          <w:rFonts w:ascii="JetBrains Mono" w:hAnsi="JetBrains Mono"/>
+          <w:sz w:val="12"/>
+          <w:szCs w:val="12"/>
+          <w:lang w:val="en-US"/>
+        </w:rPr>
+      </w:pPr>
+      <w:r>
+        <w:rPr>
+          <w:rFonts w:ascii="JetBrains Mono" w:hAnsi="JetBrains Mono"/>
+          <w:sz w:val="12"/>
+          <w:szCs w:val="12"/>
+          <w:lang w:val="en-US"/>
+        </w:rPr>
+        <w:t xml:space="preserve">    correct = 0</w:t>
+      </w:r>
+    </w:p>
+    <w:p>
+      <w:pPr>
+        <w:contextualSpacing/>
+        <w:rPr>
+          <w:rFonts w:ascii="JetBrains Mono" w:hAnsi="JetBrains Mono"/>
+          <w:sz w:val="12"/>
+          <w:szCs w:val="12"/>
+          <w:lang w:val="en-US"/>
+        </w:rPr>
+      </w:pPr>
+      <w:r>
+        <w:rPr>
+          <w:rFonts w:ascii="JetBrains Mono" w:hAnsi="JetBrains Mono"/>
+          <w:sz w:val="12"/>
+          <w:szCs w:val="12"/>
+          <w:lang w:val="en-US"/>
+        </w:rPr>
+        <w:t xml:space="preserve">    total = 0</w:t>
+      </w:r>
+    </w:p>
+    <w:p>
+      <w:pPr>
+        <w:contextualSpacing/>
+        <w:rPr>
+          <w:rFonts w:ascii="JetBrains Mono" w:hAnsi="JetBrains Mono"/>
+          <w:sz w:val="12"/>
+          <w:szCs w:val="12"/>
+          <w:lang w:val="en-US"/>
+        </w:rPr>
+      </w:pPr>
+      <w:r>
+        <w:rPr>
+          <w:rFonts w:ascii="JetBrains Mono" w:hAnsi="JetBrains Mono"/>
+          <w:sz w:val="12"/>
+          <w:szCs w:val="12"/>
+          <w:lang w:val="en-US"/>
+        </w:rPr>
+        <w:t xml:space="preserve">    </w:t>
+      </w:r>
+      <w:proofErr w:type="spellStart"/>
+      <w:r>
+        <w:rPr>
+          <w:rFonts w:ascii="JetBrains Mono" w:hAnsi="JetBrains Mono"/>
+          <w:sz w:val="12"/>
+          <w:szCs w:val="12"/>
+          <w:lang w:val="en-US"/>
+        </w:rPr>
+        <w:t>all_predictions</w:t>
+      </w:r>
+      <w:proofErr w:type="spellEnd"/>
+      <w:r>
+        <w:rPr>
+          <w:rFonts w:ascii="JetBrains Mono" w:hAnsi="JetBrains Mono"/>
+          <w:sz w:val="12"/>
+          <w:szCs w:val="12"/>
+          <w:lang w:val="en-US"/>
+        </w:rPr>
+        <w:t xml:space="preserve"> = []</w:t>
+      </w:r>
+    </w:p>
+    <w:p>
+      <w:pPr>
+        <w:contextualSpacing/>
+        <w:rPr>
+          <w:rFonts w:ascii="JetBrains Mono" w:hAnsi="JetBrains Mono"/>
+          <w:sz w:val="12"/>
+          <w:szCs w:val="12"/>
+          <w:lang w:val="en-US"/>
+        </w:rPr>
+      </w:pPr>
+      <w:r>
+        <w:rPr>
+          <w:rFonts w:ascii="JetBrains Mono" w:hAnsi="JetBrains Mono"/>
+          <w:sz w:val="12"/>
+          <w:szCs w:val="12"/>
+          <w:lang w:val="en-US"/>
+        </w:rPr>
+        <w:t xml:space="preserve">    </w:t>
+      </w:r>
+      <w:proofErr w:type="spellStart"/>
+      <w:r>
+        <w:rPr>
+          <w:rFonts w:ascii="JetBrains Mono" w:hAnsi="JetBrains Mono"/>
+          <w:sz w:val="12"/>
+          <w:szCs w:val="12"/>
+          <w:lang w:val="en-US"/>
+        </w:rPr>
+        <w:t>all_labels</w:t>
+      </w:r>
+      <w:proofErr w:type="spellEnd"/>
+      <w:r>
+        <w:rPr>
+          <w:rFonts w:ascii="JetBrains Mono" w:hAnsi="JetBrains Mono"/>
+          <w:sz w:val="12"/>
+          <w:szCs w:val="12"/>
+          <w:lang w:val="en-US"/>
+        </w:rPr>
+        <w:t xml:space="preserve"> = []</w:t>
+      </w:r>
+    </w:p>
+    <w:p>
+      <w:pPr>
+        <w:contextualSpacing/>
+        <w:rPr>
+          <w:rFonts w:ascii="JetBrains Mono" w:hAnsi="JetBrains Mono"/>
+          <w:sz w:val="12"/>
+          <w:szCs w:val="12"/>
+          <w:lang w:val="en-US"/>
+        </w:rPr>
+      </w:pPr>
+      <w:r>
+        <w:rPr>
+          <w:rFonts w:ascii="JetBrains Mono" w:hAnsi="JetBrains Mono"/>
+          <w:sz w:val="12"/>
+          <w:szCs w:val="12"/>
+          <w:lang w:val="en-US"/>
+        </w:rPr>
+        <w:t xml:space="preserve">    </w:t>
+      </w:r>
+      <w:proofErr w:type="spellStart"/>
+      <w:r>
+        <w:rPr>
+          <w:rFonts w:ascii="JetBrains Mono" w:hAnsi="JetBrains Mono"/>
+          <w:sz w:val="12"/>
+          <w:szCs w:val="12"/>
+          <w:lang w:val="en-US"/>
+        </w:rPr>
+        <w:t>num_classes</w:t>
+      </w:r>
+      <w:proofErr w:type="spellEnd"/>
+      <w:r>
+        <w:rPr>
+          <w:rFonts w:ascii="JetBrains Mono" w:hAnsi="JetBrains Mono"/>
+          <w:sz w:val="12"/>
+          <w:szCs w:val="12"/>
+          <w:lang w:val="en-US"/>
+        </w:rPr>
+        <w:t xml:space="preserve"> = 10</w:t>
+      </w:r>
+    </w:p>
+    <w:p>
+      <w:pPr>
+        <w:contextualSpacing/>
+        <w:rPr>
+          <w:rFonts w:ascii="JetBrains Mono" w:hAnsi="JetBrains Mono"/>
+          <w:sz w:val="12"/>
+          <w:szCs w:val="12"/>
+          <w:lang w:val="en-US"/>
+        </w:rPr>
+      </w:pPr>
+    </w:p>
+    <w:p>
+      <w:pPr>
+        <w:contextualSpacing/>
+        <w:rPr>
+          <w:rFonts w:ascii="JetBrains Mono" w:hAnsi="JetBrains Mono"/>
+          <w:sz w:val="12"/>
+          <w:szCs w:val="12"/>
+          <w:lang w:val="en-US"/>
+        </w:rPr>
+      </w:pPr>
+      <w:r>
+        <w:rPr>
+          <w:rFonts w:ascii="JetBrains Mono" w:hAnsi="JetBrains Mono"/>
+          <w:sz w:val="12"/>
+          <w:szCs w:val="12"/>
+          <w:lang w:val="en-US"/>
+        </w:rPr>
+        <w:t xml:space="preserve">    with </w:t>
+      </w:r>
+      <w:proofErr w:type="spellStart"/>
+      <w:r>
+        <w:rPr>
+          <w:rFonts w:ascii="JetBrains Mono" w:hAnsi="JetBrains Mono"/>
+          <w:sz w:val="12"/>
+          <w:szCs w:val="12"/>
+          <w:lang w:val="en-US"/>
+        </w:rPr>
+        <w:t>torch.no_</w:t>
+      </w:r>
+      <w:proofErr w:type="gramStart"/>
+      <w:r>
+        <w:rPr>
+          <w:rFonts w:ascii="JetBrains Mono" w:hAnsi="JetBrains Mono"/>
+          <w:sz w:val="12"/>
+          <w:szCs w:val="12"/>
+          <w:lang w:val="en-US"/>
+        </w:rPr>
+        <w:t>grad</w:t>
+      </w:r>
+      <w:proofErr w:type="spellEnd"/>
+      <w:r>
+        <w:rPr>
+          <w:rFonts w:ascii="JetBrains Mono" w:hAnsi="JetBrains Mono"/>
+          <w:sz w:val="12"/>
+          <w:szCs w:val="12"/>
+          <w:lang w:val="en-US"/>
+        </w:rPr>
+        <w:t>(</w:t>
+      </w:r>
+      <w:proofErr w:type="gramEnd"/>
+      <w:r>
+        <w:rPr>
+          <w:rFonts w:ascii="JetBrains Mono" w:hAnsi="JetBrains Mono"/>
+          <w:sz w:val="12"/>
+          <w:szCs w:val="12"/>
+          <w:lang w:val="en-US"/>
+        </w:rPr>
+        <w:t>):</w:t>
+      </w:r>
+    </w:p>
+    <w:p>
+      <w:pPr>
+        <w:contextualSpacing/>
+        <w:rPr>
+          <w:rFonts w:ascii="JetBrains Mono" w:hAnsi="JetBrains Mono"/>
+          <w:sz w:val="12"/>
+          <w:szCs w:val="12"/>
+          <w:lang w:val="en-US"/>
+        </w:rPr>
+      </w:pPr>
+      <w:r>
+        <w:rPr>
+          <w:rFonts w:ascii="JetBrains Mono" w:hAnsi="JetBrains Mono"/>
+          <w:sz w:val="12"/>
+          <w:szCs w:val="12"/>
+          <w:lang w:val="en-US"/>
+        </w:rPr>
+        <w:t xml:space="preserve">        for images, labels in </w:t>
+      </w:r>
+      <w:proofErr w:type="spellStart"/>
+      <w:r>
+        <w:rPr>
+          <w:rFonts w:ascii="JetBrains Mono" w:hAnsi="JetBrains Mono"/>
+          <w:sz w:val="12"/>
+          <w:szCs w:val="12"/>
+          <w:lang w:val="en-US"/>
+        </w:rPr>
+        <w:t>test_loader</w:t>
+      </w:r>
+      <w:proofErr w:type="spellEnd"/>
+      <w:r>
+        <w:rPr>
+          <w:rFonts w:ascii="JetBrains Mono" w:hAnsi="JetBrains Mono"/>
+          <w:sz w:val="12"/>
+          <w:szCs w:val="12"/>
+          <w:lang w:val="en-US"/>
+        </w:rPr>
+        <w:t>:</w:t>
+      </w:r>
+    </w:p>
+    <w:p>
+      <w:pPr>
+        <w:contextualSpacing/>
+        <w:rPr>
+          <w:rFonts w:ascii="JetBrains Mono" w:hAnsi="JetBrains Mono"/>
+          <w:sz w:val="12"/>
+          <w:szCs w:val="12"/>
+          <w:lang w:val="en-US"/>
+        </w:rPr>
+      </w:pPr>
+      <w:r>
+        <w:rPr>
+          <w:rFonts w:ascii="JetBrains Mono" w:hAnsi="JetBrains Mono"/>
+          <w:sz w:val="12"/>
+          <w:szCs w:val="12"/>
+          <w:lang w:val="en-US"/>
+        </w:rPr>
+        <w:t xml:space="preserve">            images, labels = images.to(device), labels.to(device)</w:t>
+      </w:r>
+    </w:p>
+    <w:p>
+      <w:pPr>
+        <w:contextualSpacing/>
+        <w:rPr>
+          <w:rFonts w:ascii="JetBrains Mono" w:hAnsi="JetBrains Mono"/>
+          <w:sz w:val="12"/>
+          <w:szCs w:val="12"/>
+          <w:lang w:val="en-US"/>
+        </w:rPr>
+      </w:pPr>
+      <w:r>
+        <w:rPr>
+          <w:rFonts w:ascii="JetBrains Mono" w:hAnsi="JetBrains Mono"/>
+          <w:sz w:val="12"/>
+          <w:szCs w:val="12"/>
+          <w:lang w:val="en-US"/>
+        </w:rPr>
+        <w:t xml:space="preserve">            outputs = model(images)</w:t>
+      </w:r>
+    </w:p>
+    <w:p>
+      <w:pPr>
+        <w:contextualSpacing/>
+        <w:rPr>
+          <w:rFonts w:ascii="JetBrains Mono" w:hAnsi="JetBrains Mono"/>
+          <w:sz w:val="12"/>
+          <w:szCs w:val="12"/>
+          <w:lang w:val="en-US"/>
+        </w:rPr>
+      </w:pPr>
+      <w:r>
+        <w:rPr>
+          <w:rFonts w:ascii="JetBrains Mono" w:hAnsi="JetBrains Mono"/>
+          <w:sz w:val="12"/>
+          <w:szCs w:val="12"/>
+          <w:lang w:val="en-US"/>
+        </w:rPr>
+        <w:t xml:space="preserve">            _, predicted = </w:t>
+      </w:r>
+      <w:proofErr w:type="spellStart"/>
+      <w:proofErr w:type="gramStart"/>
+      <w:r>
+        <w:rPr>
+          <w:rFonts w:ascii="JetBrains Mono" w:hAnsi="JetBrains Mono"/>
+          <w:sz w:val="12"/>
+          <w:szCs w:val="12"/>
+          <w:lang w:val="en-US"/>
+        </w:rPr>
+        <w:t>torch.max</w:t>
+      </w:r>
+      <w:proofErr w:type="spellEnd"/>
+      <w:r>
+        <w:rPr>
+          <w:rFonts w:ascii="JetBrains Mono" w:hAnsi="JetBrains Mono"/>
+          <w:sz w:val="12"/>
+          <w:szCs w:val="12"/>
+          <w:lang w:val="en-US"/>
+        </w:rPr>
+        <w:t>(</w:t>
+      </w:r>
+      <w:proofErr w:type="gramEnd"/>
+      <w:r>
+        <w:rPr>
+          <w:rFonts w:ascii="JetBrains Mono" w:hAnsi="JetBrains Mono"/>
+          <w:sz w:val="12"/>
+          <w:szCs w:val="12"/>
+          <w:lang w:val="en-US"/>
+        </w:rPr>
+        <w:t>outputs, 1)</w:t>
+      </w:r>
+    </w:p>
+    <w:p>
+      <w:pPr>
+        <w:contextualSpacing/>
+        <w:rPr>
+          <w:rFonts w:ascii="JetBrains Mono" w:hAnsi="JetBrains Mono"/>
+          <w:sz w:val="12"/>
+          <w:szCs w:val="12"/>
+          <w:lang w:val="en-US"/>
+        </w:rPr>
+      </w:pPr>
+      <w:r>
+        <w:rPr>
+          <w:rFonts w:ascii="JetBrains Mono" w:hAnsi="JetBrains Mono"/>
+          <w:sz w:val="12"/>
+          <w:szCs w:val="12"/>
+          <w:lang w:val="en-US"/>
+        </w:rPr>
+        <w:t xml:space="preserve">            total += </w:t>
+      </w:r>
+      <w:proofErr w:type="spellStart"/>
+      <w:proofErr w:type="gramStart"/>
+      <w:r>
+        <w:rPr>
+          <w:rFonts w:ascii="JetBrains Mono" w:hAnsi="JetBrains Mono"/>
+          <w:sz w:val="12"/>
+          <w:szCs w:val="12"/>
+          <w:lang w:val="en-US"/>
+        </w:rPr>
+        <w:t>labels.size</w:t>
+      </w:r>
+      <w:proofErr w:type="spellEnd"/>
+      <w:proofErr w:type="gramEnd"/>
+      <w:r>
+        <w:rPr>
+          <w:rFonts w:ascii="JetBrains Mono" w:hAnsi="JetBrains Mono"/>
+          <w:sz w:val="12"/>
+          <w:szCs w:val="12"/>
+          <w:lang w:val="en-US"/>
+        </w:rPr>
+        <w:t>(0)</w:t>
+      </w:r>
+    </w:p>
+    <w:p>
+      <w:pPr>
+        <w:contextualSpacing/>
+        <w:rPr>
+          <w:rFonts w:ascii="JetBrains Mono" w:hAnsi="JetBrains Mono"/>
+          <w:sz w:val="12"/>
+          <w:szCs w:val="12"/>
+          <w:lang w:val="en-US"/>
+        </w:rPr>
+      </w:pPr>
+      <w:r>
+        <w:rPr>
+          <w:rFonts w:ascii="JetBrains Mono" w:hAnsi="JetBrains Mono"/>
+          <w:sz w:val="12"/>
+          <w:szCs w:val="12"/>
+          <w:lang w:val="en-US"/>
+        </w:rPr>
+        <w:t xml:space="preserve">            correct += (predicted == labels</w:t>
+      </w:r>
+      <w:proofErr w:type="gramStart"/>
+      <w:r>
+        <w:rPr>
+          <w:rFonts w:ascii="JetBrains Mono" w:hAnsi="JetBrains Mono"/>
+          <w:sz w:val="12"/>
+          <w:szCs w:val="12"/>
+          <w:lang w:val="en-US"/>
+        </w:rPr>
+        <w:t>).sum</w:t>
+      </w:r>
+      <w:proofErr w:type="gramEnd"/>
+      <w:r>
+        <w:rPr>
+          <w:rFonts w:ascii="JetBrains Mono" w:hAnsi="JetBrains Mono"/>
+          <w:sz w:val="12"/>
+          <w:szCs w:val="12"/>
+          <w:lang w:val="en-US"/>
+        </w:rPr>
+        <w:t>().item()</w:t>
+      </w:r>
+    </w:p>
+    <w:p>
+      <w:pPr>
+        <w:contextualSpacing/>
+        <w:rPr>
+          <w:rFonts w:ascii="JetBrains Mono" w:hAnsi="JetBrains Mono"/>
+          <w:sz w:val="12"/>
+          <w:szCs w:val="12"/>
+          <w:lang w:val="en-US"/>
+        </w:rPr>
+      </w:pPr>
+    </w:p>
+    <w:p>
+      <w:pPr>
+        <w:contextualSpacing/>
+        <w:rPr>
+          <w:rFonts w:ascii="JetBrains Mono" w:hAnsi="JetBrains Mono"/>
+          <w:sz w:val="12"/>
+          <w:szCs w:val="12"/>
+          <w:lang w:val="en-US"/>
+        </w:rPr>
+      </w:pPr>
+      <w:r>
+        <w:rPr>
+          <w:rFonts w:ascii="JetBrains Mono" w:hAnsi="JetBrains Mono"/>
+          <w:sz w:val="12"/>
+          <w:szCs w:val="12"/>
+          <w:lang w:val="en-US"/>
+        </w:rPr>
+        <w:t xml:space="preserve">            </w:t>
+      </w:r>
+      <w:proofErr w:type="spellStart"/>
+      <w:r>
+        <w:rPr>
+          <w:rFonts w:ascii="JetBrains Mono" w:hAnsi="JetBrains Mono"/>
+          <w:sz w:val="12"/>
+          <w:szCs w:val="12"/>
+          <w:lang w:val="en-US"/>
+        </w:rPr>
+        <w:t>all_</w:t>
+      </w:r>
+      <w:proofErr w:type="gramStart"/>
+      <w:r>
+        <w:rPr>
+          <w:rFonts w:ascii="JetBrains Mono" w:hAnsi="JetBrains Mono"/>
+          <w:sz w:val="12"/>
+          <w:szCs w:val="12"/>
+          <w:lang w:val="en-US"/>
+        </w:rPr>
+        <w:t>predictions.extend</w:t>
+      </w:r>
+      <w:proofErr w:type="spellEnd"/>
+      <w:proofErr w:type="gramEnd"/>
+      <w:r>
+        <w:rPr>
+          <w:rFonts w:ascii="JetBrains Mono" w:hAnsi="JetBrains Mono"/>
+          <w:sz w:val="12"/>
+          <w:szCs w:val="12"/>
+          <w:lang w:val="en-US"/>
+        </w:rPr>
+        <w:t>(</w:t>
+      </w:r>
+      <w:proofErr w:type="spellStart"/>
+      <w:r>
+        <w:rPr>
+          <w:rFonts w:ascii="JetBrains Mono" w:hAnsi="JetBrains Mono"/>
+          <w:sz w:val="12"/>
+          <w:szCs w:val="12"/>
+          <w:lang w:val="en-US"/>
+        </w:rPr>
+        <w:t>predicted.cpu</w:t>
+      </w:r>
+      <w:proofErr w:type="spellEnd"/>
+      <w:r>
+        <w:rPr>
+          <w:rFonts w:ascii="JetBrains Mono" w:hAnsi="JetBrains Mono"/>
+          <w:sz w:val="12"/>
+          <w:szCs w:val="12"/>
+          <w:lang w:val="en-US"/>
+        </w:rPr>
+        <w:t>().</w:t>
+      </w:r>
+      <w:proofErr w:type="spellStart"/>
+      <w:r>
+        <w:rPr>
+          <w:rFonts w:ascii="JetBrains Mono" w:hAnsi="JetBrains Mono"/>
+          <w:sz w:val="12"/>
+          <w:szCs w:val="12"/>
+          <w:lang w:val="en-US"/>
+        </w:rPr>
+        <w:t>numpy</w:t>
+      </w:r>
+      <w:proofErr w:type="spellEnd"/>
+      <w:r>
+        <w:rPr>
+          <w:rFonts w:ascii="JetBrains Mono" w:hAnsi="JetBrains Mono"/>
+          <w:sz w:val="12"/>
+          <w:szCs w:val="12"/>
+          <w:lang w:val="en-US"/>
+        </w:rPr>
+        <w:t>())</w:t>
+      </w:r>
+    </w:p>
+    <w:p>
+      <w:pPr>
+        <w:contextualSpacing/>
+        <w:rPr>
+          <w:rFonts w:ascii="JetBrains Mono" w:hAnsi="JetBrains Mono"/>
+          <w:sz w:val="12"/>
+          <w:szCs w:val="12"/>
+          <w:lang w:val="en-US"/>
+        </w:rPr>
+      </w:pPr>
+      <w:r>
+        <w:rPr>
+          <w:rFonts w:ascii="JetBrains Mono" w:hAnsi="JetBrains Mono"/>
+          <w:sz w:val="12"/>
+          <w:szCs w:val="12"/>
+          <w:lang w:val="en-US"/>
+        </w:rPr>
+        <w:t xml:space="preserve">            </w:t>
+      </w:r>
+      <w:proofErr w:type="spellStart"/>
+      <w:r>
+        <w:rPr>
+          <w:rFonts w:ascii="JetBrains Mono" w:hAnsi="JetBrains Mono"/>
+          <w:sz w:val="12"/>
+          <w:szCs w:val="12"/>
+          <w:lang w:val="en-US"/>
+        </w:rPr>
+        <w:t>all_</w:t>
+      </w:r>
+      <w:proofErr w:type="gramStart"/>
+      <w:r>
+        <w:rPr>
+          <w:rFonts w:ascii="JetBrains Mono" w:hAnsi="JetBrains Mono"/>
+          <w:sz w:val="12"/>
+          <w:szCs w:val="12"/>
+          <w:lang w:val="en-US"/>
+        </w:rPr>
+        <w:t>labels.extend</w:t>
+      </w:r>
+      <w:proofErr w:type="spellEnd"/>
+      <w:proofErr w:type="gramEnd"/>
+      <w:r>
+        <w:rPr>
+          <w:rFonts w:ascii="JetBrains Mono" w:hAnsi="JetBrains Mono"/>
+          <w:sz w:val="12"/>
+          <w:szCs w:val="12"/>
+          <w:lang w:val="en-US"/>
+        </w:rPr>
+        <w:t>(</w:t>
+      </w:r>
+      <w:proofErr w:type="spellStart"/>
+      <w:r>
+        <w:rPr>
+          <w:rFonts w:ascii="JetBrains Mono" w:hAnsi="JetBrains Mono"/>
+          <w:sz w:val="12"/>
+          <w:szCs w:val="12"/>
+          <w:lang w:val="en-US"/>
+        </w:rPr>
+        <w:t>labels.cpu</w:t>
+      </w:r>
+      <w:proofErr w:type="spellEnd"/>
+      <w:r>
+        <w:rPr>
+          <w:rFonts w:ascii="JetBrains Mono" w:hAnsi="JetBrains Mono"/>
+          <w:sz w:val="12"/>
+          <w:szCs w:val="12"/>
+          <w:lang w:val="en-US"/>
+        </w:rPr>
+        <w:t>().</w:t>
+      </w:r>
+      <w:proofErr w:type="spellStart"/>
+      <w:r>
+        <w:rPr>
+          <w:rFonts w:ascii="JetBrains Mono" w:hAnsi="JetBrains Mono"/>
+          <w:sz w:val="12"/>
+          <w:szCs w:val="12"/>
+          <w:lang w:val="en-US"/>
+        </w:rPr>
+        <w:t>numpy</w:t>
+      </w:r>
+      <w:proofErr w:type="spellEnd"/>
+      <w:r>
+        <w:rPr>
+          <w:rFonts w:ascii="JetBrains Mono" w:hAnsi="JetBrains Mono"/>
+          <w:sz w:val="12"/>
+          <w:szCs w:val="12"/>
+          <w:lang w:val="en-US"/>
+        </w:rPr>
+        <w:t>())</w:t>
+      </w:r>
+    </w:p>
+    <w:p>
+      <w:pPr>
+        <w:contextualSpacing/>
+        <w:rPr>
+          <w:rFonts w:ascii="JetBrains Mono" w:hAnsi="JetBrains Mono"/>
+          <w:sz w:val="12"/>
+          <w:szCs w:val="12"/>
+          <w:lang w:val="en-US"/>
+        </w:rPr>
+      </w:pPr>
+    </w:p>
+    <w:p>
+      <w:pPr>
+        <w:contextualSpacing/>
+        <w:rPr>
+          <w:rFonts w:ascii="JetBrains Mono" w:hAnsi="JetBrains Mono"/>
+          <w:sz w:val="12"/>
+          <w:szCs w:val="12"/>
+          <w:lang w:val="en-US"/>
+        </w:rPr>
+      </w:pPr>
+      <w:r>
+        <w:rPr>
+          <w:rFonts w:ascii="JetBrains Mono" w:hAnsi="JetBrains Mono"/>
+          <w:sz w:val="12"/>
+          <w:szCs w:val="12"/>
+          <w:lang w:val="en-US"/>
+        </w:rPr>
+        <w:t xml:space="preserve">    accuracy = 100 * correct / total</w:t>
+      </w:r>
+    </w:p>
+    <w:p>
+      <w:pPr>
+        <w:contextualSpacing/>
+        <w:rPr>
+          <w:rFonts w:ascii="JetBrains Mono" w:hAnsi="JetBrains Mono"/>
+          <w:sz w:val="12"/>
+          <w:szCs w:val="12"/>
+          <w:lang w:val="en-US"/>
+        </w:rPr>
+      </w:pPr>
+      <w:r>
+        <w:rPr>
+          <w:rFonts w:ascii="JetBrains Mono" w:hAnsi="JetBrains Mono"/>
+          <w:sz w:val="12"/>
+          <w:szCs w:val="12"/>
+          <w:lang w:val="en-US"/>
+        </w:rPr>
+        <w:t xml:space="preserve">    </w:t>
+      </w:r>
+      <w:proofErr w:type="gramStart"/>
+      <w:r>
+        <w:rPr>
+          <w:rFonts w:ascii="JetBrains Mono" w:hAnsi="JetBrains Mono"/>
+          <w:sz w:val="12"/>
+          <w:szCs w:val="12"/>
+          <w:lang w:val="en-US"/>
+        </w:rPr>
+        <w:t>print(</w:t>
+      </w:r>
+      <w:proofErr w:type="spellStart"/>
+      <w:proofErr w:type="gramEnd"/>
+      <w:r>
+        <w:rPr>
+          <w:rFonts w:ascii="JetBrains Mono" w:hAnsi="JetBrains Mono"/>
+          <w:sz w:val="12"/>
+          <w:szCs w:val="12"/>
+          <w:lang w:val="en-US"/>
+        </w:rPr>
+        <w:t>f'Test</w:t>
+      </w:r>
+      <w:proofErr w:type="spellEnd"/>
+      <w:r>
+        <w:rPr>
+          <w:rFonts w:ascii="JetBrains Mono" w:hAnsi="JetBrains Mono"/>
+          <w:sz w:val="12"/>
+          <w:szCs w:val="12"/>
+          <w:lang w:val="en-US"/>
+        </w:rPr>
+        <w:t xml:space="preserve"> Accuracy: {accuracy:.2f}%')</w:t>
+      </w:r>
+    </w:p>
+    <w:p>
+      <w:pPr>
+        <w:contextualSpacing/>
+        <w:rPr>
+          <w:rFonts w:ascii="JetBrains Mono" w:hAnsi="JetBrains Mono"/>
+          <w:sz w:val="12"/>
+          <w:szCs w:val="12"/>
+          <w:lang w:val="en-US"/>
+        </w:rPr>
+      </w:pPr>
+    </w:p>
+    <w:p>
+      <w:pPr>
+        <w:contextualSpacing/>
+        <w:rPr>
+          <w:rFonts w:ascii="JetBrains Mono" w:hAnsi="JetBrains Mono"/>
+          <w:sz w:val="12"/>
+          <w:szCs w:val="12"/>
+          <w:lang w:val="en-US"/>
+        </w:rPr>
+      </w:pPr>
+      <w:r>
+        <w:rPr>
+          <w:rFonts w:ascii="JetBrains Mono" w:hAnsi="JetBrains Mono"/>
+          <w:sz w:val="12"/>
+          <w:szCs w:val="12"/>
+          <w:lang w:val="en-US"/>
+        </w:rPr>
+        <w:t xml:space="preserve">    cm = </w:t>
+      </w:r>
+      <w:proofErr w:type="spellStart"/>
+      <w:r>
+        <w:rPr>
+          <w:rFonts w:ascii="JetBrains Mono" w:hAnsi="JetBrains Mono"/>
+          <w:sz w:val="12"/>
+          <w:szCs w:val="12"/>
+          <w:lang w:val="en-US"/>
+        </w:rPr>
+        <w:t>confusion_</w:t>
+      </w:r>
+      <w:proofErr w:type="gramStart"/>
+      <w:r>
+        <w:rPr>
+          <w:rFonts w:ascii="JetBrains Mono" w:hAnsi="JetBrains Mono"/>
+          <w:sz w:val="12"/>
+          <w:szCs w:val="12"/>
+          <w:lang w:val="en-US"/>
+        </w:rPr>
+        <w:t>matrix</w:t>
+      </w:r>
+      <w:proofErr w:type="spellEnd"/>
+      <w:r>
+        <w:rPr>
+          <w:rFonts w:ascii="JetBrains Mono" w:hAnsi="JetBrains Mono"/>
+          <w:sz w:val="12"/>
+          <w:szCs w:val="12"/>
+          <w:lang w:val="en-US"/>
+        </w:rPr>
+        <w:t>(</w:t>
+      </w:r>
+      <w:proofErr w:type="spellStart"/>
+      <w:proofErr w:type="gramEnd"/>
+      <w:r>
+        <w:rPr>
+          <w:rFonts w:ascii="JetBrains Mono" w:hAnsi="JetBrains Mono"/>
+          <w:sz w:val="12"/>
+          <w:szCs w:val="12"/>
+          <w:lang w:val="en-US"/>
+        </w:rPr>
+        <w:t>all_labels</w:t>
+      </w:r>
+      <w:proofErr w:type="spellEnd"/>
+      <w:r>
+        <w:rPr>
+          <w:rFonts w:ascii="JetBrains Mono" w:hAnsi="JetBrains Mono"/>
+          <w:sz w:val="12"/>
+          <w:szCs w:val="12"/>
+          <w:lang w:val="en-US"/>
+        </w:rPr>
+        <w:t xml:space="preserve">, </w:t>
+      </w:r>
+      <w:proofErr w:type="spellStart"/>
+      <w:r>
+        <w:rPr>
+          <w:rFonts w:ascii="JetBrains Mono" w:hAnsi="JetBrains Mono"/>
+          <w:sz w:val="12"/>
+          <w:szCs w:val="12"/>
+          <w:lang w:val="en-US"/>
+        </w:rPr>
+        <w:t>all_predictions</w:t>
+      </w:r>
+      <w:proofErr w:type="spellEnd"/>
+      <w:r>
+        <w:rPr>
+          <w:rFonts w:ascii="JetBrains Mono" w:hAnsi="JetBrains Mono"/>
+          <w:sz w:val="12"/>
+          <w:szCs w:val="12"/>
+          <w:lang w:val="en-US"/>
+        </w:rPr>
+        <w:t>)</w:t>
+      </w:r>
+    </w:p>
+    <w:p>
+      <w:pPr>
+        <w:contextualSpacing/>
+        <w:rPr>
+          <w:rFonts w:ascii="JetBrains Mono" w:hAnsi="JetBrains Mono"/>
+          <w:sz w:val="12"/>
+          <w:szCs w:val="12"/>
+          <w:lang w:val="en-US"/>
+        </w:rPr>
+      </w:pPr>
+      <w:r>
+        <w:rPr>
+          <w:rFonts w:ascii="JetBrains Mono" w:hAnsi="JetBrains Mono"/>
+          <w:sz w:val="12"/>
+          <w:szCs w:val="12"/>
+          <w:lang w:val="en-US"/>
+        </w:rPr>
+        <w:t xml:space="preserve">    </w:t>
+      </w:r>
+      <w:proofErr w:type="spellStart"/>
+      <w:r>
+        <w:rPr>
+          <w:rFonts w:ascii="JetBrains Mono" w:hAnsi="JetBrains Mono"/>
+          <w:sz w:val="12"/>
+          <w:szCs w:val="12"/>
+          <w:lang w:val="en-US"/>
+        </w:rPr>
+        <w:t>cm_normalized</w:t>
+      </w:r>
+      <w:proofErr w:type="spellEnd"/>
+      <w:r>
+        <w:rPr>
+          <w:rFonts w:ascii="JetBrains Mono" w:hAnsi="JetBrains Mono"/>
+          <w:sz w:val="12"/>
+          <w:szCs w:val="12"/>
+          <w:lang w:val="en-US"/>
+        </w:rPr>
+        <w:t xml:space="preserve"> = </w:t>
+      </w:r>
+      <w:proofErr w:type="spellStart"/>
+      <w:proofErr w:type="gramStart"/>
+      <w:r>
+        <w:rPr>
+          <w:rFonts w:ascii="JetBrains Mono" w:hAnsi="JetBrains Mono"/>
+          <w:sz w:val="12"/>
+          <w:szCs w:val="12"/>
+          <w:lang w:val="en-US"/>
+        </w:rPr>
+        <w:t>cm.astype</w:t>
+      </w:r>
+      <w:proofErr w:type="spellEnd"/>
+      <w:proofErr w:type="gramEnd"/>
+      <w:r>
+        <w:rPr>
+          <w:rFonts w:ascii="JetBrains Mono" w:hAnsi="JetBrains Mono"/>
+          <w:sz w:val="12"/>
+          <w:szCs w:val="12"/>
+          <w:lang w:val="en-US"/>
+        </w:rPr>
+        <w:t xml:space="preserve">('float') / </w:t>
+      </w:r>
+      <w:proofErr w:type="spellStart"/>
+      <w:r>
+        <w:rPr>
+          <w:rFonts w:ascii="JetBrains Mono" w:hAnsi="JetBrains Mono"/>
+          <w:sz w:val="12"/>
+          <w:szCs w:val="12"/>
+          <w:lang w:val="en-US"/>
+        </w:rPr>
+        <w:t>cm.sum</w:t>
+      </w:r>
+      <w:proofErr w:type="spellEnd"/>
+      <w:r>
+        <w:rPr>
+          <w:rFonts w:ascii="JetBrains Mono" w:hAnsi="JetBrains Mono"/>
+          <w:sz w:val="12"/>
+          <w:szCs w:val="12"/>
+          <w:lang w:val="en-US"/>
+        </w:rPr>
+        <w:t xml:space="preserve">(axis=1)[:, </w:t>
+      </w:r>
+      <w:proofErr w:type="spellStart"/>
+      <w:r>
+        <w:rPr>
+          <w:rFonts w:ascii="JetBrains Mono" w:hAnsi="JetBrains Mono"/>
+          <w:sz w:val="12"/>
+          <w:szCs w:val="12"/>
+          <w:lang w:val="en-US"/>
+        </w:rPr>
+        <w:t>np.newaxis</w:t>
+      </w:r>
+      <w:proofErr w:type="spellEnd"/>
+      <w:r>
+        <w:rPr>
+          <w:rFonts w:ascii="JetBrains Mono" w:hAnsi="JetBrains Mono"/>
+          <w:sz w:val="12"/>
+          <w:szCs w:val="12"/>
+          <w:lang w:val="en-US"/>
+        </w:rPr>
+        <w:t>]</w:t>
+      </w:r>
+    </w:p>
+    <w:p>
+      <w:pPr>
+        <w:contextualSpacing/>
+        <w:rPr>
+          <w:rFonts w:ascii="JetBrains Mono" w:hAnsi="JetBrains Mono"/>
+          <w:sz w:val="12"/>
+          <w:szCs w:val="12"/>
+          <w:lang w:val="en-US"/>
+        </w:rPr>
+      </w:pPr>
+    </w:p>
+    <w:p>
+      <w:pPr>
+        <w:contextualSpacing/>
+        <w:rPr>
+          <w:rFonts w:ascii="JetBrains Mono" w:hAnsi="JetBrains Mono"/>
+          <w:sz w:val="12"/>
+          <w:szCs w:val="12"/>
+          <w:lang w:val="en-US"/>
+        </w:rPr>
+      </w:pPr>
+      <w:r>
+        <w:rPr>
+          <w:rFonts w:ascii="JetBrains Mono" w:hAnsi="JetBrains Mono"/>
+          <w:sz w:val="12"/>
+          <w:szCs w:val="12"/>
+          <w:lang w:val="en-US"/>
+        </w:rPr>
+        <w:t xml:space="preserve">    </w:t>
+      </w:r>
+      <w:proofErr w:type="spellStart"/>
+      <w:proofErr w:type="gramStart"/>
+      <w:r>
+        <w:rPr>
+          <w:rFonts w:ascii="JetBrains Mono" w:hAnsi="JetBrains Mono"/>
+          <w:sz w:val="12"/>
+          <w:szCs w:val="12"/>
+          <w:lang w:val="en-US"/>
+        </w:rPr>
+        <w:t>plt.figure</w:t>
+      </w:r>
+      <w:proofErr w:type="spellEnd"/>
+      <w:proofErr w:type="gramEnd"/>
+      <w:r>
+        <w:rPr>
+          <w:rFonts w:ascii="JetBrains Mono" w:hAnsi="JetBrains Mono"/>
+          <w:sz w:val="12"/>
+          <w:szCs w:val="12"/>
+          <w:lang w:val="en-US"/>
+        </w:rPr>
+        <w:t>(</w:t>
+      </w:r>
+      <w:proofErr w:type="spellStart"/>
+      <w:r>
+        <w:rPr>
+          <w:rFonts w:ascii="JetBrains Mono" w:hAnsi="JetBrains Mono"/>
+          <w:sz w:val="12"/>
+          <w:szCs w:val="12"/>
+          <w:lang w:val="en-US"/>
+        </w:rPr>
+        <w:t>figsize</w:t>
+      </w:r>
+      <w:proofErr w:type="spellEnd"/>
+      <w:r>
+        <w:rPr>
+          <w:rFonts w:ascii="JetBrains Mono" w:hAnsi="JetBrains Mono"/>
+          <w:sz w:val="12"/>
+          <w:szCs w:val="12"/>
+          <w:lang w:val="en-US"/>
+        </w:rPr>
+        <w:t>=(20, 18))</w:t>
+      </w:r>
+    </w:p>
+    <w:p>
+      <w:pPr>
+        <w:contextualSpacing/>
+        <w:rPr>
+          <w:rFonts w:ascii="JetBrains Mono" w:hAnsi="JetBrains Mono"/>
+          <w:sz w:val="12"/>
+          <w:szCs w:val="12"/>
+          <w:lang w:val="en-US"/>
+        </w:rPr>
+      </w:pPr>
+      <w:r>
+        <w:rPr>
+          <w:rFonts w:ascii="JetBrains Mono" w:hAnsi="JetBrains Mono"/>
+          <w:sz w:val="12"/>
+          <w:szCs w:val="12"/>
+          <w:lang w:val="en-US"/>
+        </w:rPr>
+        <w:t xml:space="preserve">    </w:t>
+      </w:r>
+      <w:proofErr w:type="spellStart"/>
+      <w:proofErr w:type="gramStart"/>
+      <w:r>
+        <w:rPr>
+          <w:rFonts w:ascii="JetBrains Mono" w:hAnsi="JetBrains Mono"/>
+          <w:sz w:val="12"/>
+          <w:szCs w:val="12"/>
+          <w:lang w:val="en-US"/>
+        </w:rPr>
+        <w:t>sns.heatmap</w:t>
+      </w:r>
+      <w:proofErr w:type="spellEnd"/>
+      <w:proofErr w:type="gramEnd"/>
+      <w:r>
+        <w:rPr>
+          <w:rFonts w:ascii="JetBrains Mono" w:hAnsi="JetBrains Mono"/>
+          <w:sz w:val="12"/>
+          <w:szCs w:val="12"/>
+          <w:lang w:val="en-US"/>
+        </w:rPr>
+        <w:t>(</w:t>
+      </w:r>
+      <w:proofErr w:type="spellStart"/>
+      <w:r>
+        <w:rPr>
+          <w:rFonts w:ascii="JetBrains Mono" w:hAnsi="JetBrains Mono"/>
+          <w:sz w:val="12"/>
+          <w:szCs w:val="12"/>
+          <w:lang w:val="en-US"/>
+        </w:rPr>
+        <w:t>cm_normalized</w:t>
+      </w:r>
+      <w:proofErr w:type="spellEnd"/>
+      <w:r>
+        <w:rPr>
+          <w:rFonts w:ascii="JetBrains Mono" w:hAnsi="JetBrains Mono"/>
+          <w:sz w:val="12"/>
+          <w:szCs w:val="12"/>
+          <w:lang w:val="en-US"/>
+        </w:rPr>
+        <w:t xml:space="preserve">, </w:t>
+      </w:r>
+      <w:proofErr w:type="spellStart"/>
+      <w:r>
+        <w:rPr>
+          <w:rFonts w:ascii="JetBrains Mono" w:hAnsi="JetBrains Mono"/>
+          <w:sz w:val="12"/>
+          <w:szCs w:val="12"/>
+          <w:lang w:val="en-US"/>
+        </w:rPr>
+        <w:t>annot</w:t>
+      </w:r>
+      <w:proofErr w:type="spellEnd"/>
+      <w:r>
+        <w:rPr>
+          <w:rFonts w:ascii="JetBrains Mono" w:hAnsi="JetBrains Mono"/>
+          <w:sz w:val="12"/>
+          <w:szCs w:val="12"/>
+          <w:lang w:val="en-US"/>
+        </w:rPr>
+        <w:t xml:space="preserve">=False, </w:t>
+      </w:r>
+      <w:proofErr w:type="spellStart"/>
+      <w:r>
+        <w:rPr>
+          <w:rFonts w:ascii="JetBrains Mono" w:hAnsi="JetBrains Mono"/>
+          <w:sz w:val="12"/>
+          <w:szCs w:val="12"/>
+          <w:lang w:val="en-US"/>
+        </w:rPr>
+        <w:t>fmt</w:t>
+      </w:r>
+      <w:proofErr w:type="spellEnd"/>
+      <w:r>
+        <w:rPr>
+          <w:rFonts w:ascii="JetBrains Mono" w:hAnsi="JetBrains Mono"/>
+          <w:sz w:val="12"/>
+          <w:szCs w:val="12"/>
+          <w:lang w:val="en-US"/>
+        </w:rPr>
+        <w:t xml:space="preserve">='.2f', </w:t>
+      </w:r>
+      <w:proofErr w:type="spellStart"/>
+      <w:r>
+        <w:rPr>
+          <w:rFonts w:ascii="JetBrains Mono" w:hAnsi="JetBrains Mono"/>
+          <w:sz w:val="12"/>
+          <w:szCs w:val="12"/>
+          <w:lang w:val="en-US"/>
+        </w:rPr>
+        <w:t>cmap</w:t>
+      </w:r>
+      <w:proofErr w:type="spellEnd"/>
+      <w:r>
+        <w:rPr>
+          <w:rFonts w:ascii="JetBrains Mono" w:hAnsi="JetBrains Mono"/>
+          <w:sz w:val="12"/>
+          <w:szCs w:val="12"/>
+          <w:lang w:val="en-US"/>
+        </w:rPr>
+        <w:t>='Blues', cbar=True)</w:t>
+      </w:r>
+    </w:p>
+    <w:p>
+      <w:pPr>
+        <w:contextualSpacing/>
+        <w:rPr>
+          <w:rFonts w:ascii="JetBrains Mono" w:hAnsi="JetBrains Mono"/>
+          <w:sz w:val="12"/>
+          <w:szCs w:val="12"/>
+          <w:lang w:val="en-US"/>
+        </w:rPr>
+      </w:pPr>
+    </w:p>
+    <w:p>
+      <w:pPr>
+        <w:contextualSpacing/>
+        <w:rPr>
+          <w:rFonts w:ascii="JetBrains Mono" w:hAnsi="JetBrains Mono"/>
+          <w:sz w:val="12"/>
+          <w:szCs w:val="12"/>
+          <w:lang w:val="en-US"/>
+        </w:rPr>
+      </w:pPr>
+      <w:r>
+        <w:rPr>
+          <w:rFonts w:ascii="JetBrains Mono" w:hAnsi="JetBrains Mono"/>
+          <w:sz w:val="12"/>
+          <w:szCs w:val="12"/>
+          <w:lang w:val="en-US"/>
+        </w:rPr>
+        <w:t xml:space="preserve">    </w:t>
+      </w:r>
+      <w:proofErr w:type="spellStart"/>
+      <w:proofErr w:type="gramStart"/>
+      <w:r>
+        <w:rPr>
+          <w:rFonts w:ascii="JetBrains Mono" w:hAnsi="JetBrains Mono"/>
+          <w:sz w:val="12"/>
+          <w:szCs w:val="12"/>
+          <w:lang w:val="en-US"/>
+        </w:rPr>
+        <w:t>plt.xlabel</w:t>
+      </w:r>
+      <w:proofErr w:type="spellEnd"/>
+      <w:proofErr w:type="gramEnd"/>
+      <w:r>
+        <w:rPr>
+          <w:rFonts w:ascii="JetBrains Mono" w:hAnsi="JetBrains Mono"/>
+          <w:sz w:val="12"/>
+          <w:szCs w:val="12"/>
+          <w:lang w:val="en-US"/>
+        </w:rPr>
+        <w:t xml:space="preserve">('Predicted', </w:t>
+      </w:r>
+      <w:proofErr w:type="spellStart"/>
+      <w:r>
+        <w:rPr>
+          <w:rFonts w:ascii="JetBrains Mono" w:hAnsi="JetBrains Mono"/>
+          <w:sz w:val="12"/>
+          <w:szCs w:val="12"/>
+          <w:lang w:val="en-US"/>
+        </w:rPr>
+        <w:t>fontsize</w:t>
+      </w:r>
+      <w:proofErr w:type="spellEnd"/>
+      <w:r>
+        <w:rPr>
+          <w:rFonts w:ascii="JetBrains Mono" w:hAnsi="JetBrains Mono"/>
+          <w:sz w:val="12"/>
+          <w:szCs w:val="12"/>
+          <w:lang w:val="en-US"/>
+        </w:rPr>
+        <w:t>=14)</w:t>
+      </w:r>
+    </w:p>
+    <w:p>
+      <w:pPr>
+        <w:contextualSpacing/>
+        <w:rPr>
+          <w:rFonts w:ascii="JetBrains Mono" w:hAnsi="JetBrains Mono"/>
+          <w:sz w:val="12"/>
+          <w:szCs w:val="12"/>
+          <w:lang w:val="en-US"/>
+        </w:rPr>
+      </w:pPr>
+      <w:r>
+        <w:rPr>
+          <w:rFonts w:ascii="JetBrains Mono" w:hAnsi="JetBrains Mono"/>
+          <w:sz w:val="12"/>
+          <w:szCs w:val="12"/>
+          <w:lang w:val="en-US"/>
+        </w:rPr>
+        <w:t xml:space="preserve">    </w:t>
+      </w:r>
+      <w:proofErr w:type="spellStart"/>
+      <w:proofErr w:type="gramStart"/>
+      <w:r>
+        <w:rPr>
+          <w:rFonts w:ascii="JetBrains Mono" w:hAnsi="JetBrains Mono"/>
+          <w:sz w:val="12"/>
+          <w:szCs w:val="12"/>
+          <w:lang w:val="en-US"/>
+        </w:rPr>
+        <w:t>plt.ylabel</w:t>
+      </w:r>
+      <w:proofErr w:type="spellEnd"/>
+      <w:proofErr w:type="gramEnd"/>
+      <w:r>
+        <w:rPr>
+          <w:rFonts w:ascii="JetBrains Mono" w:hAnsi="JetBrains Mono"/>
+          <w:sz w:val="12"/>
+          <w:szCs w:val="12"/>
+          <w:lang w:val="en-US"/>
+        </w:rPr>
+        <w:t xml:space="preserve">('True', </w:t>
+      </w:r>
+      <w:proofErr w:type="spellStart"/>
+      <w:r>
+        <w:rPr>
+          <w:rFonts w:ascii="JetBrains Mono" w:hAnsi="JetBrains Mono"/>
+          <w:sz w:val="12"/>
+          <w:szCs w:val="12"/>
+          <w:lang w:val="en-US"/>
+        </w:rPr>
+        <w:t>fontsize</w:t>
+      </w:r>
+      <w:proofErr w:type="spellEnd"/>
+      <w:r>
+        <w:rPr>
+          <w:rFonts w:ascii="JetBrains Mono" w:hAnsi="JetBrains Mono"/>
+          <w:sz w:val="12"/>
+          <w:szCs w:val="12"/>
+          <w:lang w:val="en-US"/>
+        </w:rPr>
+        <w:t>=14)</w:t>
+      </w:r>
+    </w:p>
+    <w:p>
+      <w:pPr>
+        <w:contextualSpacing/>
+        <w:rPr>
+          <w:rFonts w:ascii="JetBrains Mono" w:hAnsi="JetBrains Mono"/>
+          <w:sz w:val="12"/>
+          <w:szCs w:val="12"/>
+          <w:lang w:val="en-US"/>
+        </w:rPr>
+      </w:pPr>
+      <w:r>
+        <w:rPr>
+          <w:rFonts w:ascii="JetBrains Mono" w:hAnsi="JetBrains Mono"/>
+          <w:sz w:val="12"/>
+          <w:szCs w:val="12"/>
+          <w:lang w:val="en-US"/>
+        </w:rPr>
+        <w:t xml:space="preserve">    </w:t>
+      </w:r>
+      <w:proofErr w:type="spellStart"/>
+      <w:proofErr w:type="gramStart"/>
+      <w:r>
+        <w:rPr>
+          <w:rFonts w:ascii="JetBrains Mono" w:hAnsi="JetBrains Mono"/>
+          <w:sz w:val="12"/>
+          <w:szCs w:val="12"/>
+          <w:lang w:val="en-US"/>
+        </w:rPr>
+        <w:t>plt.title</w:t>
+      </w:r>
+      <w:proofErr w:type="spellEnd"/>
+      <w:proofErr w:type="gramEnd"/>
+      <w:r>
+        <w:rPr>
+          <w:rFonts w:ascii="JetBrains Mono" w:hAnsi="JetBrains Mono"/>
+          <w:sz w:val="12"/>
+          <w:szCs w:val="12"/>
+          <w:lang w:val="en-US"/>
+        </w:rPr>
+        <w:t xml:space="preserve">('Confusion Matrix (Normalized)', </w:t>
+      </w:r>
+      <w:proofErr w:type="spellStart"/>
+      <w:r>
+        <w:rPr>
+          <w:rFonts w:ascii="JetBrains Mono" w:hAnsi="JetBrains Mono"/>
+          <w:sz w:val="12"/>
+          <w:szCs w:val="12"/>
+          <w:lang w:val="en-US"/>
+        </w:rPr>
+        <w:t>fontsize</w:t>
+      </w:r>
+      <w:proofErr w:type="spellEnd"/>
+      <w:r>
+        <w:rPr>
+          <w:rFonts w:ascii="JetBrains Mono" w:hAnsi="JetBrains Mono"/>
+          <w:sz w:val="12"/>
+          <w:szCs w:val="12"/>
+          <w:lang w:val="en-US"/>
+        </w:rPr>
+        <w:t>=16)</w:t>
+      </w:r>
+    </w:p>
+    <w:p>
+      <w:pPr>
+        <w:contextualSpacing/>
+        <w:rPr>
+          <w:rFonts w:ascii="JetBrains Mono" w:hAnsi="JetBrains Mono"/>
+          <w:sz w:val="12"/>
+          <w:szCs w:val="12"/>
+          <w:lang w:val="en-US"/>
+        </w:rPr>
+      </w:pPr>
+    </w:p>
+    <w:p>
+      <w:pPr>
+        <w:contextualSpacing/>
+        <w:rPr>
+          <w:rFonts w:ascii="JetBrains Mono" w:hAnsi="JetBrains Mono"/>
+          <w:sz w:val="12"/>
+          <w:szCs w:val="12"/>
+          <w:lang w:val="en-US"/>
+        </w:rPr>
+      </w:pPr>
+      <w:r>
+        <w:rPr>
+          <w:rFonts w:ascii="JetBrains Mono" w:hAnsi="JetBrains Mono"/>
+          <w:sz w:val="12"/>
+          <w:szCs w:val="12"/>
+          <w:lang w:val="en-US"/>
+        </w:rPr>
+        <w:t xml:space="preserve">    </w:t>
+      </w:r>
+      <w:proofErr w:type="spellStart"/>
+      <w:proofErr w:type="gramStart"/>
+      <w:r>
+        <w:rPr>
+          <w:rFonts w:ascii="JetBrains Mono" w:hAnsi="JetBrains Mono"/>
+          <w:sz w:val="12"/>
+          <w:szCs w:val="12"/>
+          <w:lang w:val="en-US"/>
+        </w:rPr>
+        <w:t>plt.xticks</w:t>
+      </w:r>
+      <w:proofErr w:type="spellEnd"/>
+      <w:proofErr w:type="gramEnd"/>
+      <w:r>
+        <w:rPr>
+          <w:rFonts w:ascii="JetBrains Mono" w:hAnsi="JetBrains Mono"/>
+          <w:sz w:val="12"/>
+          <w:szCs w:val="12"/>
+          <w:lang w:val="en-US"/>
+        </w:rPr>
+        <w:t>(</w:t>
+      </w:r>
+      <w:proofErr w:type="spellStart"/>
+      <w:r>
+        <w:rPr>
+          <w:rFonts w:ascii="JetBrains Mono" w:hAnsi="JetBrains Mono"/>
+          <w:sz w:val="12"/>
+          <w:szCs w:val="12"/>
+          <w:lang w:val="en-US"/>
+        </w:rPr>
+        <w:t>np.arange</w:t>
+      </w:r>
+      <w:proofErr w:type="spellEnd"/>
+      <w:r>
+        <w:rPr>
+          <w:rFonts w:ascii="JetBrains Mono" w:hAnsi="JetBrains Mono"/>
+          <w:sz w:val="12"/>
+          <w:szCs w:val="12"/>
+          <w:lang w:val="en-US"/>
+        </w:rPr>
+        <w:t>(</w:t>
+      </w:r>
+      <w:proofErr w:type="spellStart"/>
+      <w:r>
+        <w:rPr>
+          <w:rFonts w:ascii="JetBrains Mono" w:hAnsi="JetBrains Mono"/>
+          <w:sz w:val="12"/>
+          <w:szCs w:val="12"/>
+          <w:lang w:val="en-US"/>
+        </w:rPr>
+        <w:t>num_classes</w:t>
+      </w:r>
+      <w:proofErr w:type="spellEnd"/>
+      <w:r>
+        <w:rPr>
+          <w:rFonts w:ascii="JetBrains Mono" w:hAnsi="JetBrains Mono"/>
+          <w:sz w:val="12"/>
+          <w:szCs w:val="12"/>
+          <w:lang w:val="en-US"/>
+        </w:rPr>
+        <w:t>) + 0.5, labels=</w:t>
+      </w:r>
+      <w:proofErr w:type="spellStart"/>
+      <w:r>
+        <w:rPr>
+          <w:rFonts w:ascii="JetBrains Mono" w:hAnsi="JetBrains Mono"/>
+          <w:sz w:val="12"/>
+          <w:szCs w:val="12"/>
+          <w:lang w:val="en-US"/>
+        </w:rPr>
+        <w:t>np.arange</w:t>
+      </w:r>
+      <w:proofErr w:type="spellEnd"/>
+      <w:r>
+        <w:rPr>
+          <w:rFonts w:ascii="JetBrains Mono" w:hAnsi="JetBrains Mono"/>
+          <w:sz w:val="12"/>
+          <w:szCs w:val="12"/>
+          <w:lang w:val="en-US"/>
+        </w:rPr>
+        <w:t>(</w:t>
+      </w:r>
+      <w:proofErr w:type="spellStart"/>
+      <w:r>
+        <w:rPr>
+          <w:rFonts w:ascii="JetBrains Mono" w:hAnsi="JetBrains Mono"/>
+          <w:sz w:val="12"/>
+          <w:szCs w:val="12"/>
+          <w:lang w:val="en-US"/>
+        </w:rPr>
+        <w:t>num_classes</w:t>
+      </w:r>
+      <w:proofErr w:type="spellEnd"/>
+      <w:r>
+        <w:rPr>
+          <w:rFonts w:ascii="JetBrains Mono" w:hAnsi="JetBrains Mono"/>
+          <w:sz w:val="12"/>
+          <w:szCs w:val="12"/>
+          <w:lang w:val="en-US"/>
+        </w:rPr>
+        <w:t xml:space="preserve">), rotation=90, </w:t>
+      </w:r>
+      <w:proofErr w:type="spellStart"/>
+      <w:r>
+        <w:rPr>
+          <w:rFonts w:ascii="JetBrains Mono" w:hAnsi="JetBrains Mono"/>
+          <w:sz w:val="12"/>
+          <w:szCs w:val="12"/>
+          <w:lang w:val="en-US"/>
+        </w:rPr>
+        <w:t>fontsize</w:t>
+      </w:r>
+      <w:proofErr w:type="spellEnd"/>
+      <w:r>
+        <w:rPr>
+          <w:rFonts w:ascii="JetBrains Mono" w:hAnsi="JetBrains Mono"/>
+          <w:sz w:val="12"/>
+          <w:szCs w:val="12"/>
+          <w:lang w:val="en-US"/>
+        </w:rPr>
+        <w:t>=10)</w:t>
+      </w:r>
+    </w:p>
+    <w:p>
+      <w:pPr>
+        <w:contextualSpacing/>
+        <w:rPr>
+          <w:rFonts w:ascii="JetBrains Mono" w:hAnsi="JetBrains Mono"/>
+          <w:sz w:val="12"/>
+          <w:szCs w:val="12"/>
+          <w:lang w:val="en-US"/>
+        </w:rPr>
+      </w:pPr>
+      <w:r>
+        <w:rPr>
+          <w:rFonts w:ascii="JetBrains Mono" w:hAnsi="JetBrains Mono"/>
+          <w:sz w:val="12"/>
+          <w:szCs w:val="12"/>
+          <w:lang w:val="en-US"/>
+        </w:rPr>
+        <w:t xml:space="preserve">    </w:t>
+      </w:r>
+      <w:proofErr w:type="spellStart"/>
+      <w:proofErr w:type="gramStart"/>
+      <w:r>
+        <w:rPr>
+          <w:rFonts w:ascii="JetBrains Mono" w:hAnsi="JetBrains Mono"/>
+          <w:sz w:val="12"/>
+          <w:szCs w:val="12"/>
+          <w:lang w:val="en-US"/>
+        </w:rPr>
+        <w:t>plt.yticks</w:t>
+      </w:r>
+      <w:proofErr w:type="spellEnd"/>
+      <w:proofErr w:type="gramEnd"/>
+      <w:r>
+        <w:rPr>
+          <w:rFonts w:ascii="JetBrains Mono" w:hAnsi="JetBrains Mono"/>
+          <w:sz w:val="12"/>
+          <w:szCs w:val="12"/>
+          <w:lang w:val="en-US"/>
+        </w:rPr>
+        <w:t>(</w:t>
+      </w:r>
+      <w:proofErr w:type="spellStart"/>
+      <w:r>
+        <w:rPr>
+          <w:rFonts w:ascii="JetBrains Mono" w:hAnsi="JetBrains Mono"/>
+          <w:sz w:val="12"/>
+          <w:szCs w:val="12"/>
+          <w:lang w:val="en-US"/>
+        </w:rPr>
+        <w:t>np.arange</w:t>
+      </w:r>
+      <w:proofErr w:type="spellEnd"/>
+      <w:r>
+        <w:rPr>
+          <w:rFonts w:ascii="JetBrains Mono" w:hAnsi="JetBrains Mono"/>
+          <w:sz w:val="12"/>
+          <w:szCs w:val="12"/>
+          <w:lang w:val="en-US"/>
+        </w:rPr>
+        <w:t>(</w:t>
+      </w:r>
+      <w:proofErr w:type="spellStart"/>
+      <w:r>
+        <w:rPr>
+          <w:rFonts w:ascii="JetBrains Mono" w:hAnsi="JetBrains Mono"/>
+          <w:sz w:val="12"/>
+          <w:szCs w:val="12"/>
+          <w:lang w:val="en-US"/>
+        </w:rPr>
+        <w:t>num_classes</w:t>
+      </w:r>
+      <w:proofErr w:type="spellEnd"/>
+      <w:r>
+        <w:rPr>
+          <w:rFonts w:ascii="JetBrains Mono" w:hAnsi="JetBrains Mono"/>
+          <w:sz w:val="12"/>
+          <w:szCs w:val="12"/>
+          <w:lang w:val="en-US"/>
+        </w:rPr>
+        <w:t>) + 0.5, labels=</w:t>
+      </w:r>
+      <w:proofErr w:type="spellStart"/>
+      <w:r>
+        <w:rPr>
+          <w:rFonts w:ascii="JetBrains Mono" w:hAnsi="JetBrains Mono"/>
+          <w:sz w:val="12"/>
+          <w:szCs w:val="12"/>
+          <w:lang w:val="en-US"/>
+        </w:rPr>
+        <w:t>np.arange</w:t>
+      </w:r>
+      <w:proofErr w:type="spellEnd"/>
+      <w:r>
+        <w:rPr>
+          <w:rFonts w:ascii="JetBrains Mono" w:hAnsi="JetBrains Mono"/>
+          <w:sz w:val="12"/>
+          <w:szCs w:val="12"/>
+          <w:lang w:val="en-US"/>
+        </w:rPr>
+        <w:t>(</w:t>
+      </w:r>
+      <w:proofErr w:type="spellStart"/>
+      <w:r>
+        <w:rPr>
+          <w:rFonts w:ascii="JetBrains Mono" w:hAnsi="JetBrains Mono"/>
+          <w:sz w:val="12"/>
+          <w:szCs w:val="12"/>
+          <w:lang w:val="en-US"/>
+        </w:rPr>
+        <w:t>num_classes</w:t>
+      </w:r>
+      <w:proofErr w:type="spellEnd"/>
+      <w:r>
+        <w:rPr>
+          <w:rFonts w:ascii="JetBrains Mono" w:hAnsi="JetBrains Mono"/>
+          <w:sz w:val="12"/>
+          <w:szCs w:val="12"/>
+          <w:lang w:val="en-US"/>
+        </w:rPr>
+        <w:t xml:space="preserve">), rotation=0, </w:t>
+      </w:r>
+      <w:proofErr w:type="spellStart"/>
+      <w:r>
+        <w:rPr>
+          <w:rFonts w:ascii="JetBrains Mono" w:hAnsi="JetBrains Mono"/>
+          <w:sz w:val="12"/>
+          <w:szCs w:val="12"/>
+          <w:lang w:val="en-US"/>
+        </w:rPr>
+        <w:t>fontsize</w:t>
+      </w:r>
+      <w:proofErr w:type="spellEnd"/>
+      <w:r>
+        <w:rPr>
+          <w:rFonts w:ascii="JetBrains Mono" w:hAnsi="JetBrains Mono"/>
+          <w:sz w:val="12"/>
+          <w:szCs w:val="12"/>
+          <w:lang w:val="en-US"/>
+        </w:rPr>
+        <w:t>=10)</w:t>
+      </w:r>
+    </w:p>
+    <w:p>
+      <w:pPr>
+        <w:contextualSpacing/>
+        <w:rPr>
+          <w:rFonts w:ascii="JetBrains Mono" w:hAnsi="JetBrains Mono"/>
+          <w:sz w:val="12"/>
+          <w:szCs w:val="12"/>
+          <w:lang w:val="en-US"/>
+        </w:rPr>
+      </w:pPr>
+    </w:p>
+    <w:p>
+      <w:pPr>
+        <w:contextualSpacing/>
+        <w:rPr>
+          <w:rFonts w:ascii="JetBrains Mono" w:hAnsi="JetBrains Mono"/>
+          <w:sz w:val="12"/>
+          <w:szCs w:val="12"/>
+          <w:lang w:val="en-US"/>
+        </w:rPr>
+      </w:pPr>
+      <w:r>
+        <w:rPr>
+          <w:rFonts w:ascii="JetBrains Mono" w:hAnsi="JetBrains Mono"/>
+          <w:sz w:val="12"/>
+          <w:szCs w:val="12"/>
+          <w:lang w:val="en-US"/>
+        </w:rPr>
+        <w:t xml:space="preserve">    </w:t>
+      </w:r>
+      <w:proofErr w:type="spellStart"/>
+      <w:proofErr w:type="gramStart"/>
+      <w:r>
+        <w:rPr>
+          <w:rFonts w:ascii="JetBrains Mono" w:hAnsi="JetBrains Mono"/>
+          <w:sz w:val="12"/>
+          <w:szCs w:val="12"/>
+          <w:lang w:val="en-US"/>
+        </w:rPr>
+        <w:t>plt.tight</w:t>
+      </w:r>
+      <w:proofErr w:type="gramEnd"/>
+      <w:r>
+        <w:rPr>
+          <w:rFonts w:ascii="JetBrains Mono" w:hAnsi="JetBrains Mono"/>
+          <w:sz w:val="12"/>
+          <w:szCs w:val="12"/>
+          <w:lang w:val="en-US"/>
+        </w:rPr>
+        <w:t>_layout</w:t>
+      </w:r>
+      <w:proofErr w:type="spellEnd"/>
+      <w:r>
+        <w:rPr>
+          <w:rFonts w:ascii="JetBrains Mono" w:hAnsi="JetBrains Mono"/>
+          <w:sz w:val="12"/>
+          <w:szCs w:val="12"/>
+          <w:lang w:val="en-US"/>
+        </w:rPr>
+        <w:t>()</w:t>
+      </w:r>
+    </w:p>
+    <w:p>
+      <w:pPr>
+        <w:contextualSpacing/>
+        <w:rPr>
+          <w:rFonts w:ascii="JetBrains Mono" w:hAnsi="JetBrains Mono"/>
+          <w:sz w:val="12"/>
+          <w:szCs w:val="12"/>
+          <w:lang w:val="en-US"/>
+        </w:rPr>
+      </w:pPr>
+      <w:r>
+        <w:rPr>
+          <w:rFonts w:ascii="JetBrains Mono" w:hAnsi="JetBrains Mono"/>
+          <w:sz w:val="12"/>
+          <w:szCs w:val="12"/>
+          <w:lang w:val="en-US"/>
+        </w:rPr>
+        <w:t xml:space="preserve">    </w:t>
+      </w:r>
+      <w:proofErr w:type="spellStart"/>
+      <w:proofErr w:type="gramStart"/>
+      <w:r>
+        <w:rPr>
+          <w:rFonts w:ascii="JetBrains Mono" w:hAnsi="JetBrains Mono"/>
+          <w:sz w:val="12"/>
+          <w:szCs w:val="12"/>
+          <w:lang w:val="en-US"/>
+        </w:rPr>
+        <w:t>plt.show</w:t>
+      </w:r>
+      <w:proofErr w:type="spellEnd"/>
+      <w:proofErr w:type="gramEnd"/>
+      <w:r>
+        <w:rPr>
+          <w:rFonts w:ascii="JetBrains Mono" w:hAnsi="JetBrains Mono"/>
+          <w:sz w:val="12"/>
+          <w:szCs w:val="12"/>
+          <w:lang w:val="en-US"/>
+        </w:rPr>
+        <w:t>()</w:t>
+      </w:r>
+    </w:p>
+    <w:p>
+      <w:pPr>
+        <w:contextualSpacing/>
+        <w:rPr>
+          <w:rFonts w:ascii="JetBrains Mono" w:hAnsi="JetBrains Mono"/>
+          <w:sz w:val="12"/>
+          <w:szCs w:val="12"/>
+          <w:lang w:val="en-US"/>
+        </w:rPr>
+      </w:pPr>
+      <w:r>
+        <w:rPr>
+          <w:rFonts w:ascii="JetBrains Mono" w:hAnsi="JetBrains Mono"/>
+          <w:sz w:val="12"/>
+          <w:szCs w:val="12"/>
+          <w:lang w:val="en-US"/>
+        </w:rPr>
+        <w:t xml:space="preserve">    return accuracy</w:t>
+      </w:r>
+    </w:p>
+    <w:p>
+      <w:pPr>
+        <w:contextualSpacing/>
+        <w:rPr>
+          <w:rFonts w:ascii="JetBrains Mono" w:hAnsi="JetBrains Mono"/>
+          <w:sz w:val="12"/>
+          <w:szCs w:val="12"/>
+          <w:lang w:val="en-US"/>
+        </w:rPr>
+      </w:pPr>
+      <w:proofErr w:type="spellStart"/>
+      <w:r>
+        <w:rPr>
+          <w:rFonts w:ascii="JetBrains Mono" w:hAnsi="JetBrains Mono"/>
+          <w:sz w:val="12"/>
+          <w:szCs w:val="12"/>
+          <w:lang w:val="en-US"/>
+        </w:rPr>
+        <w:t>test_accuracy</w:t>
+      </w:r>
+      <w:proofErr w:type="spellEnd"/>
+      <w:r>
+        <w:rPr>
+          <w:rFonts w:ascii="JetBrains Mono" w:hAnsi="JetBrains Mono"/>
+          <w:sz w:val="12"/>
+          <w:szCs w:val="12"/>
+          <w:lang w:val="en-US"/>
+        </w:rPr>
+        <w:t xml:space="preserve"> = </w:t>
+      </w:r>
+      <w:proofErr w:type="gramStart"/>
+      <w:r>
+        <w:rPr>
+          <w:rFonts w:ascii="JetBrains Mono" w:hAnsi="JetBrains Mono"/>
+          <w:sz w:val="12"/>
+          <w:szCs w:val="12"/>
+          <w:lang w:val="en-US"/>
+        </w:rPr>
+        <w:t>evaluate(</w:t>
+      </w:r>
+      <w:proofErr w:type="gramEnd"/>
+      <w:r>
+        <w:rPr>
+          <w:rFonts w:ascii="JetBrains Mono" w:hAnsi="JetBrains Mono"/>
+          <w:sz w:val="12"/>
+          <w:szCs w:val="12"/>
+          <w:lang w:val="en-US"/>
+        </w:rPr>
+        <w:t xml:space="preserve">model, </w:t>
+      </w:r>
+      <w:proofErr w:type="spellStart"/>
+      <w:r>
+        <w:rPr>
+          <w:rFonts w:ascii="JetBrains Mono" w:hAnsi="JetBrains Mono"/>
+          <w:sz w:val="12"/>
+          <w:szCs w:val="12"/>
+          <w:lang w:val="en-US"/>
+        </w:rPr>
+        <w:t>test_loader</w:t>
+      </w:r>
+      <w:proofErr w:type="spellEnd"/>
+      <w:r>
+        <w:rPr>
+          <w:rFonts w:ascii="JetBrains Mono" w:hAnsi="JetBrains Mono"/>
+          <w:sz w:val="12"/>
+          <w:szCs w:val="12"/>
+          <w:lang w:val="en-US"/>
+        </w:rPr>
+        <w:t>)</w:t>
+      </w:r>
+    </w:p>
+    <w:p>
+      <w:pPr>
+        <w:contextualSpacing/>
+        <w:rPr>
+          <w:rFonts w:ascii="JetBrains Mono" w:hAnsi="JetBrains Mono"/>
+          <w:sz w:val="12"/>
+          <w:szCs w:val="12"/>
+          <w:lang w:val="en-US"/>
+        </w:rPr>
+      </w:pPr>
+      <w:r>
+        <w:rPr>
+          <w:rFonts w:ascii="JetBrains Mono" w:hAnsi="JetBrains Mono"/>
+          <w:sz w:val="12"/>
+          <w:szCs w:val="12"/>
+          <w:lang w:val="en-US"/>
+        </w:rPr>
+        <w:t xml:space="preserve">def </w:t>
+      </w:r>
+      <w:proofErr w:type="spellStart"/>
+      <w:r>
+        <w:rPr>
+          <w:rFonts w:ascii="JetBrains Mono" w:hAnsi="JetBrains Mono"/>
+          <w:sz w:val="12"/>
+          <w:szCs w:val="12"/>
+          <w:lang w:val="en-US"/>
+        </w:rPr>
+        <w:t>visualize_</w:t>
+      </w:r>
+      <w:proofErr w:type="gramStart"/>
+      <w:r>
+        <w:rPr>
+          <w:rFonts w:ascii="JetBrains Mono" w:hAnsi="JetBrains Mono"/>
+          <w:sz w:val="12"/>
+          <w:szCs w:val="12"/>
+          <w:lang w:val="en-US"/>
+        </w:rPr>
+        <w:t>predictions</w:t>
+      </w:r>
+      <w:proofErr w:type="spellEnd"/>
+      <w:r>
+        <w:rPr>
+          <w:rFonts w:ascii="JetBrains Mono" w:hAnsi="JetBrains Mono"/>
+          <w:sz w:val="12"/>
+          <w:szCs w:val="12"/>
+          <w:lang w:val="en-US"/>
+        </w:rPr>
+        <w:t>(</w:t>
+      </w:r>
+      <w:proofErr w:type="gramEnd"/>
+      <w:r>
+        <w:rPr>
+          <w:rFonts w:ascii="JetBrains Mono" w:hAnsi="JetBrains Mono"/>
+          <w:sz w:val="12"/>
+          <w:szCs w:val="12"/>
+          <w:lang w:val="en-US"/>
+        </w:rPr>
+        <w:t xml:space="preserve">model, </w:t>
+      </w:r>
+      <w:proofErr w:type="spellStart"/>
+      <w:r>
+        <w:rPr>
+          <w:rFonts w:ascii="JetBrains Mono" w:hAnsi="JetBrains Mono"/>
+          <w:sz w:val="12"/>
+          <w:szCs w:val="12"/>
+          <w:lang w:val="en-US"/>
+        </w:rPr>
+        <w:t>test_loader</w:t>
+      </w:r>
+      <w:proofErr w:type="spellEnd"/>
+      <w:r>
+        <w:rPr>
+          <w:rFonts w:ascii="JetBrains Mono" w:hAnsi="JetBrains Mono"/>
+          <w:sz w:val="12"/>
+          <w:szCs w:val="12"/>
+          <w:lang w:val="en-US"/>
+        </w:rPr>
+        <w:t xml:space="preserve">, </w:t>
+      </w:r>
+      <w:proofErr w:type="spellStart"/>
+      <w:r>
+        <w:rPr>
+          <w:rFonts w:ascii="JetBrains Mono" w:hAnsi="JetBrains Mono"/>
+          <w:sz w:val="12"/>
+          <w:szCs w:val="12"/>
+          <w:lang w:val="en-US"/>
+        </w:rPr>
+        <w:t>num_images</w:t>
+      </w:r>
+      <w:proofErr w:type="spellEnd"/>
+      <w:r>
+        <w:rPr>
+          <w:rFonts w:ascii="JetBrains Mono" w:hAnsi="JetBrains Mono"/>
+          <w:sz w:val="12"/>
+          <w:szCs w:val="12"/>
+          <w:lang w:val="en-US"/>
+        </w:rPr>
+        <w:t>=5):</w:t>
+      </w:r>
+    </w:p>
+    <w:p>
+      <w:pPr>
+        <w:contextualSpacing/>
+        <w:rPr>
+          <w:rFonts w:ascii="JetBrains Mono" w:hAnsi="JetBrains Mono"/>
+          <w:sz w:val="12"/>
+          <w:szCs w:val="12"/>
+          <w:lang w:val="en-US"/>
+        </w:rPr>
+      </w:pPr>
+      <w:r>
+        <w:rPr>
+          <w:rFonts w:ascii="JetBrains Mono" w:hAnsi="JetBrains Mono"/>
+          <w:sz w:val="12"/>
+          <w:szCs w:val="12"/>
+          <w:lang w:val="en-US"/>
+        </w:rPr>
+        <w:t xml:space="preserve">    </w:t>
+      </w:r>
+      <w:proofErr w:type="spellStart"/>
+      <w:proofErr w:type="gramStart"/>
+      <w:r>
+        <w:rPr>
+          <w:rFonts w:ascii="JetBrains Mono" w:hAnsi="JetBrains Mono"/>
+          <w:sz w:val="12"/>
+          <w:szCs w:val="12"/>
+          <w:lang w:val="en-US"/>
+        </w:rPr>
+        <w:t>model.eval</w:t>
+      </w:r>
+      <w:proofErr w:type="spellEnd"/>
+      <w:proofErr w:type="gramEnd"/>
+      <w:r>
+        <w:rPr>
+          <w:rFonts w:ascii="JetBrains Mono" w:hAnsi="JetBrains Mono"/>
+          <w:sz w:val="12"/>
+          <w:szCs w:val="12"/>
+          <w:lang w:val="en-US"/>
+        </w:rPr>
+        <w:t>()</w:t>
+      </w:r>
+    </w:p>
+    <w:p>
+      <w:pPr>
+        <w:contextualSpacing/>
+        <w:rPr>
+          <w:rFonts w:ascii="JetBrains Mono" w:hAnsi="JetBrains Mono"/>
+          <w:sz w:val="12"/>
+          <w:szCs w:val="12"/>
+          <w:lang w:val="en-US"/>
+        </w:rPr>
+      </w:pPr>
+      <w:r>
+        <w:rPr>
+          <w:rFonts w:ascii="JetBrains Mono" w:hAnsi="JetBrains Mono"/>
+          <w:sz w:val="12"/>
+          <w:szCs w:val="12"/>
+          <w:lang w:val="en-US"/>
+        </w:rPr>
+        <w:t xml:space="preserve">    </w:t>
+      </w:r>
+      <w:proofErr w:type="spellStart"/>
+      <w:r>
+        <w:rPr>
+          <w:rFonts w:ascii="JetBrains Mono" w:hAnsi="JetBrains Mono"/>
+          <w:sz w:val="12"/>
+          <w:szCs w:val="12"/>
+          <w:lang w:val="en-US"/>
+        </w:rPr>
+        <w:t>images_shown</w:t>
+      </w:r>
+      <w:proofErr w:type="spellEnd"/>
+      <w:r>
+        <w:rPr>
+          <w:rFonts w:ascii="JetBrains Mono" w:hAnsi="JetBrains Mono"/>
+          <w:sz w:val="12"/>
+          <w:szCs w:val="12"/>
+          <w:lang w:val="en-US"/>
+        </w:rPr>
+        <w:t xml:space="preserve"> = 0</w:t>
+      </w:r>
+    </w:p>
+    <w:p>
+      <w:pPr>
+        <w:contextualSpacing/>
+        <w:rPr>
+          <w:rFonts w:ascii="JetBrains Mono" w:hAnsi="JetBrains Mono"/>
+          <w:sz w:val="12"/>
+          <w:szCs w:val="12"/>
+          <w:lang w:val="en-US"/>
+        </w:rPr>
+      </w:pPr>
+      <w:r>
+        <w:rPr>
+          <w:rFonts w:ascii="JetBrains Mono" w:hAnsi="JetBrains Mono"/>
+          <w:sz w:val="12"/>
+          <w:szCs w:val="12"/>
+          <w:lang w:val="en-US"/>
+        </w:rPr>
+        <w:t xml:space="preserve">    </w:t>
+      </w:r>
+      <w:proofErr w:type="spellStart"/>
+      <w:r>
+        <w:rPr>
+          <w:rFonts w:ascii="JetBrains Mono" w:hAnsi="JetBrains Mono"/>
+          <w:sz w:val="12"/>
+          <w:szCs w:val="12"/>
+          <w:lang w:val="en-US"/>
+        </w:rPr>
+        <w:t>class_names</w:t>
+      </w:r>
+      <w:proofErr w:type="spellEnd"/>
+      <w:r>
+        <w:rPr>
+          <w:rFonts w:ascii="JetBrains Mono" w:hAnsi="JetBrains Mono"/>
+          <w:sz w:val="12"/>
+          <w:szCs w:val="12"/>
+          <w:lang w:val="en-US"/>
+        </w:rPr>
+        <w:t xml:space="preserve"> = </w:t>
+      </w:r>
+      <w:proofErr w:type="spellStart"/>
+      <w:r>
+        <w:rPr>
+          <w:rFonts w:ascii="JetBrains Mono" w:hAnsi="JetBrains Mono"/>
+          <w:sz w:val="12"/>
+          <w:szCs w:val="12"/>
+          <w:lang w:val="en-US"/>
+        </w:rPr>
+        <w:t>test_</w:t>
+      </w:r>
+      <w:proofErr w:type="gramStart"/>
+      <w:r>
+        <w:rPr>
+          <w:rFonts w:ascii="JetBrains Mono" w:hAnsi="JetBrains Mono"/>
+          <w:sz w:val="12"/>
+          <w:szCs w:val="12"/>
+          <w:lang w:val="en-US"/>
+        </w:rPr>
+        <w:t>dataset.classes</w:t>
+      </w:r>
+      <w:proofErr w:type="spellEnd"/>
+      <w:proofErr w:type="gramEnd"/>
+    </w:p>
+    <w:p>
+      <w:pPr>
+        <w:contextualSpacing/>
+        <w:rPr>
+          <w:rFonts w:ascii="JetBrains Mono" w:hAnsi="JetBrains Mono"/>
+          <w:sz w:val="12"/>
+          <w:szCs w:val="12"/>
+          <w:lang w:val="en-US"/>
+        </w:rPr>
+      </w:pPr>
+    </w:p>
+    <w:p>
+      <w:pPr>
+        <w:contextualSpacing/>
+        <w:rPr>
+          <w:rFonts w:ascii="JetBrains Mono" w:hAnsi="JetBrains Mono"/>
+          <w:sz w:val="12"/>
+          <w:szCs w:val="12"/>
+          <w:lang w:val="en-US"/>
+        </w:rPr>
+      </w:pPr>
+      <w:r>
+        <w:rPr>
+          <w:rFonts w:ascii="JetBrains Mono" w:hAnsi="JetBrains Mono"/>
+          <w:sz w:val="12"/>
+          <w:szCs w:val="12"/>
+          <w:lang w:val="en-US"/>
+        </w:rPr>
+        <w:t xml:space="preserve">    with </w:t>
+      </w:r>
+      <w:proofErr w:type="spellStart"/>
+      <w:r>
+        <w:rPr>
+          <w:rFonts w:ascii="JetBrains Mono" w:hAnsi="JetBrains Mono"/>
+          <w:sz w:val="12"/>
+          <w:szCs w:val="12"/>
+          <w:lang w:val="en-US"/>
+        </w:rPr>
+        <w:t>torch.no_</w:t>
+      </w:r>
+      <w:proofErr w:type="gramStart"/>
+      <w:r>
+        <w:rPr>
+          <w:rFonts w:ascii="JetBrains Mono" w:hAnsi="JetBrains Mono"/>
+          <w:sz w:val="12"/>
+          <w:szCs w:val="12"/>
+          <w:lang w:val="en-US"/>
+        </w:rPr>
+        <w:t>grad</w:t>
+      </w:r>
+      <w:proofErr w:type="spellEnd"/>
+      <w:r>
+        <w:rPr>
+          <w:rFonts w:ascii="JetBrains Mono" w:hAnsi="JetBrains Mono"/>
+          <w:sz w:val="12"/>
+          <w:szCs w:val="12"/>
+          <w:lang w:val="en-US"/>
+        </w:rPr>
+        <w:t>(</w:t>
+      </w:r>
+      <w:proofErr w:type="gramEnd"/>
+      <w:r>
+        <w:rPr>
+          <w:rFonts w:ascii="JetBrains Mono" w:hAnsi="JetBrains Mono"/>
+          <w:sz w:val="12"/>
+          <w:szCs w:val="12"/>
+          <w:lang w:val="en-US"/>
+        </w:rPr>
+        <w:t>):</w:t>
+      </w:r>
+    </w:p>
+    <w:p>
+      <w:pPr>
+        <w:contextualSpacing/>
+        <w:rPr>
+          <w:rFonts w:ascii="JetBrains Mono" w:hAnsi="JetBrains Mono"/>
+          <w:sz w:val="12"/>
+          <w:szCs w:val="12"/>
+          <w:lang w:val="en-US"/>
+        </w:rPr>
+      </w:pPr>
+      <w:r>
+        <w:rPr>
+          <w:rFonts w:ascii="JetBrains Mono" w:hAnsi="JetBrains Mono"/>
+          <w:sz w:val="12"/>
+          <w:szCs w:val="12"/>
+          <w:lang w:val="en-US"/>
+        </w:rPr>
+        <w:t xml:space="preserve">        for images, labels in </w:t>
+      </w:r>
+      <w:proofErr w:type="spellStart"/>
+      <w:r>
+        <w:rPr>
+          <w:rFonts w:ascii="JetBrains Mono" w:hAnsi="JetBrains Mono"/>
+          <w:sz w:val="12"/>
+          <w:szCs w:val="12"/>
+          <w:lang w:val="en-US"/>
+        </w:rPr>
+        <w:t>test_loader</w:t>
+      </w:r>
+      <w:proofErr w:type="spellEnd"/>
+      <w:r>
+        <w:rPr>
+          <w:rFonts w:ascii="JetBrains Mono" w:hAnsi="JetBrains Mono"/>
+          <w:sz w:val="12"/>
+          <w:szCs w:val="12"/>
+          <w:lang w:val="en-US"/>
+        </w:rPr>
+        <w:t>:</w:t>
+      </w:r>
+    </w:p>
+    <w:p>
+      <w:pPr>
+        <w:contextualSpacing/>
+        <w:rPr>
+          <w:rFonts w:ascii="JetBrains Mono" w:hAnsi="JetBrains Mono"/>
+          <w:sz w:val="12"/>
+          <w:szCs w:val="12"/>
+          <w:lang w:val="en-US"/>
+        </w:rPr>
+      </w:pPr>
+      <w:r>
+        <w:rPr>
+          <w:rFonts w:ascii="JetBrains Mono" w:hAnsi="JetBrains Mono"/>
+          <w:sz w:val="12"/>
+          <w:szCs w:val="12"/>
+          <w:lang w:val="en-US"/>
+        </w:rPr>
+        <w:t xml:space="preserve">            images, labels = images.to(device), labels.to(device)</w:t>
+      </w:r>
+    </w:p>
+    <w:p>
+      <w:pPr>
+        <w:contextualSpacing/>
+        <w:rPr>
+          <w:rFonts w:ascii="JetBrains Mono" w:hAnsi="JetBrains Mono"/>
+          <w:sz w:val="12"/>
+          <w:szCs w:val="12"/>
+          <w:lang w:val="en-US"/>
+        </w:rPr>
+      </w:pPr>
+      <w:r>
+        <w:rPr>
+          <w:rFonts w:ascii="JetBrains Mono" w:hAnsi="JetBrains Mono"/>
+          <w:sz w:val="12"/>
+          <w:szCs w:val="12"/>
+          <w:lang w:val="en-US"/>
+        </w:rPr>
+        <w:t xml:space="preserve">            outputs = model(images)</w:t>
+      </w:r>
+    </w:p>
+    <w:p>
+      <w:pPr>
+        <w:contextualSpacing/>
+        <w:rPr>
+          <w:rFonts w:ascii="JetBrains Mono" w:hAnsi="JetBrains Mono"/>
+          <w:sz w:val="12"/>
+          <w:szCs w:val="12"/>
+          <w:lang w:val="en-US"/>
+        </w:rPr>
+      </w:pPr>
+      <w:r>
+        <w:rPr>
+          <w:rFonts w:ascii="JetBrains Mono" w:hAnsi="JetBrains Mono"/>
+          <w:sz w:val="12"/>
+          <w:szCs w:val="12"/>
+          <w:lang w:val="en-US"/>
+        </w:rPr>
+        <w:t xml:space="preserve">            _, predicted = </w:t>
+      </w:r>
+      <w:proofErr w:type="spellStart"/>
+      <w:proofErr w:type="gramStart"/>
+      <w:r>
+        <w:rPr>
+          <w:rFonts w:ascii="JetBrains Mono" w:hAnsi="JetBrains Mono"/>
+          <w:sz w:val="12"/>
+          <w:szCs w:val="12"/>
+          <w:lang w:val="en-US"/>
+        </w:rPr>
+        <w:t>torch.max</w:t>
+      </w:r>
+      <w:proofErr w:type="spellEnd"/>
+      <w:r>
+        <w:rPr>
+          <w:rFonts w:ascii="JetBrains Mono" w:hAnsi="JetBrains Mono"/>
+          <w:sz w:val="12"/>
+          <w:szCs w:val="12"/>
+          <w:lang w:val="en-US"/>
+        </w:rPr>
+        <w:t>(</w:t>
+      </w:r>
+      <w:proofErr w:type="gramEnd"/>
+      <w:r>
+        <w:rPr>
+          <w:rFonts w:ascii="JetBrains Mono" w:hAnsi="JetBrains Mono"/>
+          <w:sz w:val="12"/>
+          <w:szCs w:val="12"/>
+          <w:lang w:val="en-US"/>
+        </w:rPr>
+        <w:t>outputs, 1)</w:t>
+      </w:r>
+    </w:p>
+    <w:p>
+      <w:pPr>
+        <w:contextualSpacing/>
+        <w:rPr>
+          <w:rFonts w:ascii="JetBrains Mono" w:hAnsi="JetBrains Mono"/>
+          <w:sz w:val="12"/>
+          <w:szCs w:val="12"/>
+          <w:lang w:val="en-US"/>
+        </w:rPr>
+      </w:pPr>
+    </w:p>
+    <w:p>
+      <w:pPr>
+        <w:contextualSpacing/>
+        <w:rPr>
+          <w:rFonts w:ascii="JetBrains Mono" w:hAnsi="JetBrains Mono"/>
+          <w:sz w:val="12"/>
+          <w:szCs w:val="12"/>
+          <w:lang w:val="en-US"/>
+        </w:rPr>
+      </w:pPr>
+      <w:r>
+        <w:rPr>
+          <w:rFonts w:ascii="JetBrains Mono" w:hAnsi="JetBrains Mono"/>
+          <w:sz w:val="12"/>
+          <w:szCs w:val="12"/>
+          <w:lang w:val="en-US"/>
+        </w:rPr>
+        <w:t xml:space="preserve">            for </w:t>
+      </w:r>
+      <w:proofErr w:type="spellStart"/>
+      <w:r>
+        <w:rPr>
+          <w:rFonts w:ascii="JetBrains Mono" w:hAnsi="JetBrains Mono"/>
+          <w:sz w:val="12"/>
+          <w:szCs w:val="12"/>
+          <w:lang w:val="en-US"/>
+        </w:rPr>
+        <w:t>i</w:t>
+      </w:r>
+      <w:proofErr w:type="spellEnd"/>
+      <w:r>
+        <w:rPr>
+          <w:rFonts w:ascii="JetBrains Mono" w:hAnsi="JetBrains Mono"/>
+          <w:sz w:val="12"/>
+          <w:szCs w:val="12"/>
+          <w:lang w:val="en-US"/>
+        </w:rPr>
+        <w:t xml:space="preserve"> in range(</w:t>
+      </w:r>
+      <w:proofErr w:type="spellStart"/>
+      <w:proofErr w:type="gramStart"/>
+      <w:r>
+        <w:rPr>
+          <w:rFonts w:ascii="JetBrains Mono" w:hAnsi="JetBrains Mono"/>
+          <w:sz w:val="12"/>
+          <w:szCs w:val="12"/>
+          <w:lang w:val="en-US"/>
+        </w:rPr>
+        <w:t>images.size</w:t>
+      </w:r>
+      <w:proofErr w:type="spellEnd"/>
+      <w:proofErr w:type="gramEnd"/>
+      <w:r>
+        <w:rPr>
+          <w:rFonts w:ascii="JetBrains Mono" w:hAnsi="JetBrains Mono"/>
+          <w:sz w:val="12"/>
+          <w:szCs w:val="12"/>
+          <w:lang w:val="en-US"/>
+        </w:rPr>
+        <w:t>(0)):</w:t>
+      </w:r>
+    </w:p>
+    <w:p>
+      <w:pPr>
+        <w:contextualSpacing/>
+        <w:rPr>
+          <w:rFonts w:ascii="JetBrains Mono" w:hAnsi="JetBrains Mono"/>
+          <w:sz w:val="12"/>
+          <w:szCs w:val="12"/>
+          <w:lang w:val="en-US"/>
+        </w:rPr>
+      </w:pPr>
+      <w:r>
+        <w:rPr>
+          <w:rFonts w:ascii="JetBrains Mono" w:hAnsi="JetBrains Mono"/>
+          <w:sz w:val="12"/>
+          <w:szCs w:val="12"/>
+          <w:lang w:val="en-US"/>
+        </w:rPr>
+        <w:t xml:space="preserve">                if </w:t>
+      </w:r>
+      <w:proofErr w:type="spellStart"/>
+      <w:r>
+        <w:rPr>
+          <w:rFonts w:ascii="JetBrains Mono" w:hAnsi="JetBrains Mono"/>
+          <w:sz w:val="12"/>
+          <w:szCs w:val="12"/>
+          <w:lang w:val="en-US"/>
+        </w:rPr>
+        <w:t>images_shown</w:t>
+      </w:r>
+      <w:proofErr w:type="spellEnd"/>
+      <w:r>
+        <w:rPr>
+          <w:rFonts w:ascii="JetBrains Mono" w:hAnsi="JetBrains Mono"/>
+          <w:sz w:val="12"/>
+          <w:szCs w:val="12"/>
+          <w:lang w:val="en-US"/>
+        </w:rPr>
+        <w:t xml:space="preserve"> == </w:t>
+      </w:r>
+      <w:proofErr w:type="spellStart"/>
+      <w:r>
+        <w:rPr>
+          <w:rFonts w:ascii="JetBrains Mono" w:hAnsi="JetBrains Mono"/>
+          <w:sz w:val="12"/>
+          <w:szCs w:val="12"/>
+          <w:lang w:val="en-US"/>
+        </w:rPr>
+        <w:t>num_images</w:t>
+      </w:r>
+      <w:proofErr w:type="spellEnd"/>
+      <w:r>
+        <w:rPr>
+          <w:rFonts w:ascii="JetBrains Mono" w:hAnsi="JetBrains Mono"/>
+          <w:sz w:val="12"/>
+          <w:szCs w:val="12"/>
+          <w:lang w:val="en-US"/>
+        </w:rPr>
+        <w:t>:</w:t>
+      </w:r>
+    </w:p>
+    <w:p>
+      <w:pPr>
+        <w:contextualSpacing/>
+        <w:rPr>
+          <w:rFonts w:ascii="JetBrains Mono" w:hAnsi="JetBrains Mono"/>
+          <w:sz w:val="12"/>
+          <w:szCs w:val="12"/>
+          <w:lang w:val="en-US"/>
+        </w:rPr>
+      </w:pPr>
+      <w:r>
+        <w:rPr>
+          <w:rFonts w:ascii="JetBrains Mono" w:hAnsi="JetBrains Mono"/>
+          <w:sz w:val="12"/>
+          <w:szCs w:val="12"/>
+          <w:lang w:val="en-US"/>
+        </w:rPr>
+        <w:t xml:space="preserve">                    return</w:t>
+      </w:r>
+    </w:p>
+    <w:p>
+      <w:pPr>
+        <w:contextualSpacing/>
+        <w:rPr>
+          <w:rFonts w:ascii="JetBrains Mono" w:hAnsi="JetBrains Mono"/>
+          <w:sz w:val="12"/>
+          <w:szCs w:val="12"/>
+          <w:lang w:val="en-US"/>
+        </w:rPr>
+      </w:pPr>
+      <w:r>
+        <w:rPr>
+          <w:rFonts w:ascii="JetBrains Mono" w:hAnsi="JetBrains Mono"/>
+          <w:sz w:val="12"/>
+          <w:szCs w:val="12"/>
+          <w:lang w:val="en-US"/>
+        </w:rPr>
+        <w:t xml:space="preserve">                </w:t>
+      </w:r>
+      <w:proofErr w:type="spellStart"/>
+      <w:r>
+        <w:rPr>
+          <w:rFonts w:ascii="JetBrains Mono" w:hAnsi="JetBrains Mono"/>
+          <w:sz w:val="12"/>
+          <w:szCs w:val="12"/>
+          <w:lang w:val="en-US"/>
+        </w:rPr>
+        <w:t>img</w:t>
+      </w:r>
+      <w:proofErr w:type="spellEnd"/>
+      <w:r>
+        <w:rPr>
+          <w:rFonts w:ascii="JetBrains Mono" w:hAnsi="JetBrains Mono"/>
+          <w:sz w:val="12"/>
+          <w:szCs w:val="12"/>
+          <w:lang w:val="en-US"/>
+        </w:rPr>
+        <w:t xml:space="preserve"> = images[</w:t>
+      </w:r>
+      <w:proofErr w:type="spellStart"/>
+      <w:r>
+        <w:rPr>
+          <w:rFonts w:ascii="JetBrains Mono" w:hAnsi="JetBrains Mono"/>
+          <w:sz w:val="12"/>
+          <w:szCs w:val="12"/>
+          <w:lang w:val="en-US"/>
+        </w:rPr>
+        <w:t>i</w:t>
+      </w:r>
+      <w:proofErr w:type="spellEnd"/>
+      <w:proofErr w:type="gramStart"/>
+      <w:r>
+        <w:rPr>
+          <w:rFonts w:ascii="JetBrains Mono" w:hAnsi="JetBrains Mono"/>
+          <w:sz w:val="12"/>
+          <w:szCs w:val="12"/>
+          <w:lang w:val="en-US"/>
+        </w:rPr>
+        <w:t>].</w:t>
+      </w:r>
+      <w:proofErr w:type="spellStart"/>
+      <w:r>
+        <w:rPr>
+          <w:rFonts w:ascii="JetBrains Mono" w:hAnsi="JetBrains Mono"/>
+          <w:sz w:val="12"/>
+          <w:szCs w:val="12"/>
+          <w:lang w:val="en-US"/>
+        </w:rPr>
+        <w:t>cpu</w:t>
+      </w:r>
+      <w:proofErr w:type="spellEnd"/>
+      <w:proofErr w:type="gramEnd"/>
+      <w:r>
+        <w:rPr>
+          <w:rFonts w:ascii="JetBrains Mono" w:hAnsi="JetBrains Mono"/>
+          <w:sz w:val="12"/>
+          <w:szCs w:val="12"/>
+          <w:lang w:val="en-US"/>
+        </w:rPr>
+        <w:t>().</w:t>
+      </w:r>
+      <w:proofErr w:type="spellStart"/>
+      <w:r>
+        <w:rPr>
+          <w:rFonts w:ascii="JetBrains Mono" w:hAnsi="JetBrains Mono"/>
+          <w:sz w:val="12"/>
+          <w:szCs w:val="12"/>
+          <w:lang w:val="en-US"/>
+        </w:rPr>
+        <w:t>numpy</w:t>
+      </w:r>
+      <w:proofErr w:type="spellEnd"/>
+      <w:r>
+        <w:rPr>
+          <w:rFonts w:ascii="JetBrains Mono" w:hAnsi="JetBrains Mono"/>
+          <w:sz w:val="12"/>
+          <w:szCs w:val="12"/>
+          <w:lang w:val="en-US"/>
+        </w:rPr>
+        <w:t>().transpose((1, 2, 0))</w:t>
+      </w:r>
+    </w:p>
+    <w:p>
+      <w:pPr>
+        <w:contextualSpacing/>
+        <w:rPr>
+          <w:rFonts w:ascii="JetBrains Mono" w:hAnsi="JetBrains Mono"/>
+          <w:sz w:val="12"/>
+          <w:szCs w:val="12"/>
+          <w:lang w:val="en-US"/>
+        </w:rPr>
+      </w:pPr>
+      <w:r>
+        <w:rPr>
+          <w:rFonts w:ascii="JetBrains Mono" w:hAnsi="JetBrains Mono"/>
+          <w:sz w:val="12"/>
+          <w:szCs w:val="12"/>
+          <w:lang w:val="en-US"/>
+        </w:rPr>
+        <w:t xml:space="preserve">                </w:t>
+      </w:r>
+      <w:proofErr w:type="spellStart"/>
+      <w:r>
+        <w:rPr>
+          <w:rFonts w:ascii="JetBrains Mono" w:hAnsi="JetBrains Mono"/>
+          <w:sz w:val="12"/>
+          <w:szCs w:val="12"/>
+          <w:lang w:val="en-US"/>
+        </w:rPr>
+        <w:t>img</w:t>
+      </w:r>
+      <w:proofErr w:type="spellEnd"/>
+      <w:r>
+        <w:rPr>
+          <w:rFonts w:ascii="JetBrains Mono" w:hAnsi="JetBrains Mono"/>
+          <w:sz w:val="12"/>
+          <w:szCs w:val="12"/>
+          <w:lang w:val="en-US"/>
+        </w:rPr>
+        <w:t xml:space="preserve"> = (</w:t>
+      </w:r>
+      <w:proofErr w:type="spellStart"/>
+      <w:r>
+        <w:rPr>
+          <w:rFonts w:ascii="JetBrains Mono" w:hAnsi="JetBrains Mono"/>
+          <w:sz w:val="12"/>
+          <w:szCs w:val="12"/>
+          <w:lang w:val="en-US"/>
+        </w:rPr>
+        <w:t>img</w:t>
+      </w:r>
+      <w:proofErr w:type="spellEnd"/>
+      <w:r>
+        <w:rPr>
+          <w:rFonts w:ascii="JetBrains Mono" w:hAnsi="JetBrains Mono"/>
+          <w:sz w:val="12"/>
+          <w:szCs w:val="12"/>
+          <w:lang w:val="en-US"/>
+        </w:rPr>
+        <w:t xml:space="preserve"> * 0.5 + 0.5)</w:t>
+      </w:r>
+    </w:p>
+    <w:p>
+      <w:pPr>
+        <w:contextualSpacing/>
+        <w:rPr>
+          <w:rFonts w:ascii="JetBrains Mono" w:hAnsi="JetBrains Mono"/>
+          <w:sz w:val="12"/>
+          <w:szCs w:val="12"/>
+          <w:lang w:val="en-US"/>
+        </w:rPr>
+      </w:pPr>
+      <w:r>
+        <w:rPr>
+          <w:rFonts w:ascii="JetBrains Mono" w:hAnsi="JetBrains Mono"/>
+          <w:sz w:val="12"/>
+          <w:szCs w:val="12"/>
+          <w:lang w:val="en-US"/>
+        </w:rPr>
+        <w:t xml:space="preserve">                </w:t>
+      </w:r>
+      <w:proofErr w:type="spellStart"/>
+      <w:proofErr w:type="gramStart"/>
+      <w:r>
+        <w:rPr>
+          <w:rFonts w:ascii="JetBrains Mono" w:hAnsi="JetBrains Mono"/>
+          <w:sz w:val="12"/>
+          <w:szCs w:val="12"/>
+          <w:lang w:val="en-US"/>
+        </w:rPr>
+        <w:t>plt.imshow</w:t>
+      </w:r>
+      <w:proofErr w:type="spellEnd"/>
+      <w:proofErr w:type="gramEnd"/>
+      <w:r>
+        <w:rPr>
+          <w:rFonts w:ascii="JetBrains Mono" w:hAnsi="JetBrains Mono"/>
+          <w:sz w:val="12"/>
+          <w:szCs w:val="12"/>
+          <w:lang w:val="en-US"/>
+        </w:rPr>
+        <w:t>(</w:t>
+      </w:r>
+      <w:proofErr w:type="spellStart"/>
+      <w:r>
+        <w:rPr>
+          <w:rFonts w:ascii="JetBrains Mono" w:hAnsi="JetBrains Mono"/>
+          <w:sz w:val="12"/>
+          <w:szCs w:val="12"/>
+          <w:lang w:val="en-US"/>
+        </w:rPr>
+        <w:t>img</w:t>
+      </w:r>
+      <w:proofErr w:type="spellEnd"/>
+      <w:r>
+        <w:rPr>
+          <w:rFonts w:ascii="JetBrains Mono" w:hAnsi="JetBrains Mono"/>
+          <w:sz w:val="12"/>
+          <w:szCs w:val="12"/>
+          <w:lang w:val="en-US"/>
+        </w:rPr>
+        <w:t>)</w:t>
+      </w:r>
+    </w:p>
+    <w:p>
+      <w:pPr>
+        <w:contextualSpacing/>
+        <w:rPr>
+          <w:rFonts w:ascii="JetBrains Mono" w:hAnsi="JetBrains Mono"/>
+          <w:sz w:val="12"/>
+          <w:szCs w:val="12"/>
+          <w:lang w:val="en-US"/>
+        </w:rPr>
+      </w:pPr>
+      <w:r>
+        <w:rPr>
+          <w:rFonts w:ascii="JetBrains Mono" w:hAnsi="JetBrains Mono"/>
+          <w:sz w:val="12"/>
+          <w:szCs w:val="12"/>
+          <w:lang w:val="en-US"/>
+        </w:rPr>
+        <w:t xml:space="preserve">                </w:t>
+      </w:r>
+      <w:proofErr w:type="spellStart"/>
+      <w:proofErr w:type="gramStart"/>
+      <w:r>
+        <w:rPr>
+          <w:rFonts w:ascii="JetBrains Mono" w:hAnsi="JetBrains Mono"/>
+          <w:sz w:val="12"/>
+          <w:szCs w:val="12"/>
+          <w:lang w:val="en-US"/>
+        </w:rPr>
+        <w:t>plt.title</w:t>
+      </w:r>
+      <w:proofErr w:type="spellEnd"/>
+      <w:proofErr w:type="gramEnd"/>
+      <w:r>
+        <w:rPr>
+          <w:rFonts w:ascii="JetBrains Mono" w:hAnsi="JetBrains Mono"/>
+          <w:sz w:val="12"/>
+          <w:szCs w:val="12"/>
+          <w:lang w:val="en-US"/>
+        </w:rPr>
+        <w:t>(</w:t>
+      </w:r>
+      <w:proofErr w:type="spellStart"/>
+      <w:r>
+        <w:rPr>
+          <w:rFonts w:ascii="JetBrains Mono" w:hAnsi="JetBrains Mono"/>
+          <w:sz w:val="12"/>
+          <w:szCs w:val="12"/>
+          <w:lang w:val="en-US"/>
+        </w:rPr>
+        <w:t>f'Predicted</w:t>
+      </w:r>
+      <w:proofErr w:type="spellEnd"/>
+      <w:r>
+        <w:rPr>
+          <w:rFonts w:ascii="JetBrains Mono" w:hAnsi="JetBrains Mono"/>
+          <w:sz w:val="12"/>
+          <w:szCs w:val="12"/>
+          <w:lang w:val="en-US"/>
+        </w:rPr>
+        <w:t>: {</w:t>
+      </w:r>
+      <w:proofErr w:type="spellStart"/>
+      <w:r>
+        <w:rPr>
+          <w:rFonts w:ascii="JetBrains Mono" w:hAnsi="JetBrains Mono"/>
+          <w:sz w:val="12"/>
+          <w:szCs w:val="12"/>
+          <w:lang w:val="en-US"/>
+        </w:rPr>
+        <w:t>class_names</w:t>
+      </w:r>
+      <w:proofErr w:type="spellEnd"/>
+      <w:r>
+        <w:rPr>
+          <w:rFonts w:ascii="JetBrains Mono" w:hAnsi="JetBrains Mono"/>
+          <w:sz w:val="12"/>
+          <w:szCs w:val="12"/>
+          <w:lang w:val="en-US"/>
+        </w:rPr>
+        <w:t>[predicted[</w:t>
+      </w:r>
+      <w:proofErr w:type="spellStart"/>
+      <w:r>
+        <w:rPr>
+          <w:rFonts w:ascii="JetBrains Mono" w:hAnsi="JetBrains Mono"/>
+          <w:sz w:val="12"/>
+          <w:szCs w:val="12"/>
+          <w:lang w:val="en-US"/>
+        </w:rPr>
+        <w:t>i</w:t>
+      </w:r>
+      <w:proofErr w:type="spellEnd"/>
+      <w:r>
+        <w:rPr>
+          <w:rFonts w:ascii="JetBrains Mono" w:hAnsi="JetBrains Mono"/>
+          <w:sz w:val="12"/>
+          <w:szCs w:val="12"/>
+          <w:lang w:val="en-US"/>
+        </w:rPr>
+        <w:t>]]}, Actual: {</w:t>
+      </w:r>
+      <w:proofErr w:type="spellStart"/>
+      <w:r>
+        <w:rPr>
+          <w:rFonts w:ascii="JetBrains Mono" w:hAnsi="JetBrains Mono"/>
+          <w:sz w:val="12"/>
+          <w:szCs w:val="12"/>
+          <w:lang w:val="en-US"/>
+        </w:rPr>
+        <w:t>class_names</w:t>
+      </w:r>
+      <w:proofErr w:type="spellEnd"/>
+      <w:r>
+        <w:rPr>
+          <w:rFonts w:ascii="JetBrains Mono" w:hAnsi="JetBrains Mono"/>
+          <w:sz w:val="12"/>
+          <w:szCs w:val="12"/>
+          <w:lang w:val="en-US"/>
+        </w:rPr>
+        <w:t>[labels[</w:t>
+      </w:r>
+      <w:proofErr w:type="spellStart"/>
+      <w:r>
+        <w:rPr>
+          <w:rFonts w:ascii="JetBrains Mono" w:hAnsi="JetBrains Mono"/>
+          <w:sz w:val="12"/>
+          <w:szCs w:val="12"/>
+          <w:lang w:val="en-US"/>
+        </w:rPr>
+        <w:t>i</w:t>
+      </w:r>
+      <w:proofErr w:type="spellEnd"/>
+      <w:r>
+        <w:rPr>
+          <w:rFonts w:ascii="JetBrains Mono" w:hAnsi="JetBrains Mono"/>
+          <w:sz w:val="12"/>
+          <w:szCs w:val="12"/>
+          <w:lang w:val="en-US"/>
+        </w:rPr>
+        <w:t>]]}')</w:t>
+      </w:r>
+    </w:p>
+    <w:p>
+      <w:pPr>
+        <w:contextualSpacing/>
+        <w:rPr>
+          <w:rFonts w:ascii="JetBrains Mono" w:hAnsi="JetBrains Mono"/>
+          <w:sz w:val="12"/>
+          <w:szCs w:val="12"/>
+          <w:lang w:val="en-US"/>
+        </w:rPr>
+      </w:pPr>
+      <w:r>
+        <w:rPr>
+          <w:rFonts w:ascii="JetBrains Mono" w:hAnsi="JetBrains Mono"/>
+          <w:sz w:val="12"/>
+          <w:szCs w:val="12"/>
+          <w:lang w:val="en-US"/>
+        </w:rPr>
+        <w:t xml:space="preserve">                </w:t>
+      </w:r>
+      <w:proofErr w:type="spellStart"/>
+      <w:proofErr w:type="gramStart"/>
+      <w:r>
+        <w:rPr>
+          <w:rFonts w:ascii="JetBrains Mono" w:hAnsi="JetBrains Mono"/>
+          <w:sz w:val="12"/>
+          <w:szCs w:val="12"/>
+          <w:lang w:val="en-US"/>
+        </w:rPr>
+        <w:t>plt.axis</w:t>
+      </w:r>
+      <w:proofErr w:type="spellEnd"/>
+      <w:proofErr w:type="gramEnd"/>
+      <w:r>
+        <w:rPr>
+          <w:rFonts w:ascii="JetBrains Mono" w:hAnsi="JetBrains Mono"/>
+          <w:sz w:val="12"/>
+          <w:szCs w:val="12"/>
+          <w:lang w:val="en-US"/>
+        </w:rPr>
+        <w:t>('off')</w:t>
+      </w:r>
+    </w:p>
+    <w:p>
+      <w:pPr>
+        <w:contextualSpacing/>
+        <w:rPr>
+          <w:rFonts w:ascii="JetBrains Mono" w:hAnsi="JetBrains Mono"/>
+          <w:sz w:val="12"/>
+          <w:szCs w:val="12"/>
+          <w:lang w:val="en-US"/>
+        </w:rPr>
+      </w:pPr>
+      <w:r>
+        <w:rPr>
+          <w:rFonts w:ascii="JetBrains Mono" w:hAnsi="JetBrains Mono"/>
+          <w:sz w:val="12"/>
+          <w:szCs w:val="12"/>
+          <w:lang w:val="en-US"/>
+        </w:rPr>
+        <w:t xml:space="preserve">                </w:t>
+      </w:r>
+      <w:proofErr w:type="spellStart"/>
+      <w:proofErr w:type="gramStart"/>
+      <w:r>
+        <w:rPr>
+          <w:rFonts w:ascii="JetBrains Mono" w:hAnsi="JetBrains Mono"/>
+          <w:sz w:val="12"/>
+          <w:szCs w:val="12"/>
+          <w:lang w:val="en-US"/>
+        </w:rPr>
+        <w:t>plt.show</w:t>
+      </w:r>
+      <w:proofErr w:type="spellEnd"/>
+      <w:proofErr w:type="gramEnd"/>
+      <w:r>
+        <w:rPr>
+          <w:rFonts w:ascii="JetBrains Mono" w:hAnsi="JetBrains Mono"/>
+          <w:sz w:val="12"/>
+          <w:szCs w:val="12"/>
+          <w:lang w:val="en-US"/>
+        </w:rPr>
+        <w:t>()</w:t>
+      </w:r>
+    </w:p>
+    <w:p>
+      <w:pPr>
+        <w:contextualSpacing/>
+        <w:rPr>
+          <w:rFonts w:ascii="JetBrains Mono" w:hAnsi="JetBrains Mono"/>
+          <w:sz w:val="12"/>
+          <w:szCs w:val="12"/>
+          <w:lang w:val="en-US"/>
+        </w:rPr>
+      </w:pPr>
+      <w:r>
+        <w:rPr>
+          <w:rFonts w:ascii="JetBrains Mono" w:hAnsi="JetBrains Mono"/>
+          <w:sz w:val="12"/>
+          <w:szCs w:val="12"/>
+          <w:lang w:val="en-US"/>
+        </w:rPr>
+        <w:t xml:space="preserve">                </w:t>
+      </w:r>
+      <w:proofErr w:type="spellStart"/>
+      <w:r>
+        <w:rPr>
+          <w:rFonts w:ascii="JetBrains Mono" w:hAnsi="JetBrains Mono"/>
+          <w:sz w:val="12"/>
+          <w:szCs w:val="12"/>
+          <w:lang w:val="en-US"/>
+        </w:rPr>
+        <w:t>images_shown</w:t>
+      </w:r>
+      <w:proofErr w:type="spellEnd"/>
+      <w:r>
+        <w:rPr>
+          <w:rFonts w:ascii="JetBrains Mono" w:hAnsi="JetBrains Mono"/>
+          <w:sz w:val="12"/>
+          <w:szCs w:val="12"/>
+          <w:lang w:val="en-US"/>
+        </w:rPr>
+        <w:t xml:space="preserve"> += 1</w:t>
+      </w:r>
+    </w:p>
+    <w:p>
+      <w:pPr>
+        <w:contextualSpacing/>
+        <w:rPr>
+          <w:rFonts w:ascii="JetBrains Mono" w:hAnsi="JetBrains Mono"/>
+          <w:sz w:val="12"/>
+          <w:szCs w:val="12"/>
           <w:lang w:val="en-US"/>
         </w:rPr>
         <w:sectPr>
@@ -597,17 +6257,94 @@
           <w:docGrid w:linePitch="360" w:charSpace="4096"/>
         </w:sectPr>
       </w:pPr>
-    </w:p>
-    <w:p>
-      <w:pPr>
-        <w:rPr>
-          <w:lang w:val="en-US"/>
-        </w:rPr>
-      </w:pPr>
-      <w:r>
-        <w:rPr>
-          <w:lang w:val="en-US"/>
-        </w:rPr>
+      <w:proofErr w:type="spellStart"/>
+      <w:r>
+        <w:rPr>
+          <w:rFonts w:ascii="JetBrains Mono" w:hAnsi="JetBrains Mono"/>
+          <w:sz w:val="12"/>
+          <w:szCs w:val="12"/>
+          <w:lang w:val="en-US"/>
+        </w:rPr>
+        <w:t>visualize_</w:t>
+      </w:r>
+      <w:proofErr w:type="gramStart"/>
+      <w:r>
+        <w:rPr>
+          <w:rFonts w:ascii="JetBrains Mono" w:hAnsi="JetBrains Mono"/>
+          <w:sz w:val="12"/>
+          <w:szCs w:val="12"/>
+          <w:lang w:val="en-US"/>
+        </w:rPr>
+        <w:t>predictions</w:t>
+      </w:r>
+      <w:proofErr w:type="spellEnd"/>
+      <w:r>
+        <w:rPr>
+          <w:rFonts w:ascii="JetBrains Mono" w:hAnsi="JetBrains Mono"/>
+          <w:sz w:val="12"/>
+          <w:szCs w:val="12"/>
+          <w:lang w:val="en-US"/>
+        </w:rPr>
+        <w:t>(</w:t>
+      </w:r>
+      <w:proofErr w:type="gramEnd"/>
+      <w:r>
+        <w:rPr>
+          <w:rFonts w:ascii="JetBrains Mono" w:hAnsi="JetBrains Mono"/>
+          <w:sz w:val="12"/>
+          <w:szCs w:val="12"/>
+          <w:lang w:val="en-US"/>
+        </w:rPr>
+        <w:t xml:space="preserve">model, </w:t>
+      </w:r>
+      <w:proofErr w:type="spellStart"/>
+      <w:r>
+        <w:rPr>
+          <w:rFonts w:ascii="JetBrains Mono" w:hAnsi="JetBrains Mono"/>
+          <w:sz w:val="12"/>
+          <w:szCs w:val="12"/>
+          <w:lang w:val="en-US"/>
+        </w:rPr>
+        <w:t>test_loader</w:t>
+      </w:r>
+      <w:proofErr w:type="spellEnd"/>
+      <w:r>
+        <w:rPr>
+          <w:rFonts w:ascii="JetBrains Mono" w:hAnsi="JetBrains Mono"/>
+          <w:sz w:val="12"/>
+          <w:szCs w:val="12"/>
+          <w:lang w:val="en-US"/>
+        </w:rPr>
+        <w:t>)</w:t>
+      </w:r>
+    </w:p>
+    <w:p>
+      <w:pPr>
+        <w:contextualSpacing/>
+        <w:rPr>
+          <w:lang w:val="en-US"/>
+        </w:rPr>
+        <w:sectPr>
+          <w:type w:val="continuous"/>
+          <w:pgSz w:w="11906" w:h="16838"/>
+          <w:pgMar w:top="1134" w:right="850" w:bottom="1134" w:left="1701" w:header="0" w:footer="0" w:gutter="0"/>
+          <w:cols w:num="2" w:space="720"/>
+          <w:formProt w:val="0"/>
+          <w:docGrid w:linePitch="360" w:charSpace="4096"/>
+        </w:sectPr>
+      </w:pPr>
+    </w:p>
+    <w:p>
+      <w:pPr>
+        <w:rPr>
+          <w:lang w:val="en-US"/>
+        </w:rPr>
+      </w:pPr>
+      <w:r>
+        <w:rPr>
+          <w:lang w:val="en-US"/>
+        </w:rPr>
+        <w:lastRenderedPageBreak/>
         <w:drawing>
           <wp:inline distT="0" distB="0" distL="0" distR="0" wp14:anchorId="229C550D" wp14:editId="47A66D5C">
             <wp:extent cx="2610181" cy="2571398"/>
